--- a/main6/QA_Automation/Selenium/Docs/GS automation_User guide.docx
+++ b/main6/QA_Automation/Selenium/Docs/GS automation_User guide.docx
@@ -1,6 +1,6 @@
 
 <file path=word/document.xml><?xml version="1.0" encoding="utf-8"?>
-<w:document xmlns:ve="http://schemas.openxmlformats.org/markup-compatibility/2006" xmlns:o="urn:schemas-microsoft-com:office:office" xmlns:r="http://schemas.openxmlformats.org/officeDocument/2006/relationships" xmlns:m="http://schemas.openxmlformats.org/officeDocument/2006/math" xmlns:v="urn:schemas-microsoft-com:vml" xmlns:wp="http://schemas.openxmlformats.org/drawingml/2006/wordprocessingDrawing" xmlns:w10="urn:schemas-microsoft-com:office:word" xmlns:w="http://schemas.openxmlformats.org/wordprocessingml/2006/main" xmlns:wne="http://schemas.microsoft.com/office/word/2006/wordml">
+<w:document xmlns:wpc="http://schemas.microsoft.com/office/word/2010/wordprocessingCanvas" xmlns:mc="http://schemas.openxmlformats.org/markup-compatibility/2006" xmlns:o="urn:schemas-microsoft-com:office:office" xmlns:r="http://schemas.openxmlformats.org/officeDocument/2006/relationships" xmlns:m="http://schemas.openxmlformats.org/officeDocument/2006/math" xmlns:v="urn:schemas-microsoft-com:vml" xmlns:wp14="http://schemas.microsoft.com/office/word/2010/wordprocessingDrawing" xmlns:wp="http://schemas.openxmlformats.org/drawingml/2006/wordprocessingDrawing" xmlns:w10="urn:schemas-microsoft-com:office:word" xmlns:w="http://schemas.openxmlformats.org/wordprocessingml/2006/main" xmlns:w14="http://schemas.microsoft.com/office/word/2010/wordml" xmlns:w15="http://schemas.microsoft.com/office/word/2012/wordml" xmlns:wpg="http://schemas.microsoft.com/office/word/2010/wordprocessingGroup" xmlns:wpi="http://schemas.microsoft.com/office/word/2010/wordprocessingInk" xmlns:wne="http://schemas.microsoft.com/office/word/2006/wordml" xmlns:wps="http://schemas.microsoft.com/office/word/2010/wordprocessingShape" mc:Ignorable="w14 w15 wp14">
   <w:body>
     <w:p>
       <w:pPr>
@@ -8,14 +8,9 @@
       </w:pPr>
       <w:bookmarkStart w:id="0" w:name="_Toc303768623"/>
       <w:bookmarkStart w:id="1" w:name="_Toc303768839"/>
-      <w:bookmarkStart w:id="2" w:name="_Toc318299291"/>
-      <w:proofErr w:type="spellStart"/>
-      <w:r>
-        <w:t>GlobalSight</w:t>
-      </w:r>
-      <w:proofErr w:type="spellEnd"/>
-      <w:r>
-        <w:t xml:space="preserve"> Automation-User Guide</w:t>
+      <w:bookmarkStart w:id="2" w:name="_Toc303774215"/>
+      <w:r>
+        <w:t>GlobalSight Automation-User Guide</w:t>
       </w:r>
       <w:bookmarkEnd w:id="0"/>
       <w:bookmarkEnd w:id="1"/>
@@ -44,6 +39,7 @@
           <w:docPartUnique/>
         </w:docPartObj>
       </w:sdtPr>
+      <w:sdtEndPr/>
       <w:sdtContent>
         <w:p>
           <w:pPr>
@@ -74,7 +70,7 @@
           <w:r>
             <w:fldChar w:fldCharType="separate"/>
           </w:r>
-          <w:hyperlink w:anchor="_Toc318299291" w:history="1">
+          <w:hyperlink w:anchor="_Toc303774215" w:history="1">
             <w:r>
               <w:rPr>
                 <w:rStyle w:val="Hyperlink"/>
@@ -101,7 +97,7 @@
                 <w:noProof/>
                 <w:webHidden/>
               </w:rPr>
-              <w:instrText xml:space="preserve"> PAGEREF _Toc318299291 \h </w:instrText>
+              <w:instrText xml:space="preserve"> PAGEREF _Toc303774215 \h </w:instrText>
             </w:r>
             <w:r>
               <w:rPr>
@@ -144,7 +140,7 @@
               <w:sz w:val="22"/>
             </w:rPr>
           </w:pPr>
-          <w:hyperlink w:anchor="_Toc318299292" w:history="1">
+          <w:hyperlink w:anchor="_Toc303774216" w:history="1">
             <w:r>
               <w:rPr>
                 <w:rStyle w:val="Hyperlink"/>
@@ -171,7 +167,7 @@
                 <w:noProof/>
                 <w:webHidden/>
               </w:rPr>
-              <w:instrText xml:space="preserve"> PAGEREF _Toc318299292 \h </w:instrText>
+              <w:instrText xml:space="preserve"> PAGEREF _Toc303774216 \h </w:instrText>
             </w:r>
             <w:r>
               <w:rPr>
@@ -214,7 +210,7 @@
               <w:sz w:val="22"/>
             </w:rPr>
           </w:pPr>
-          <w:hyperlink w:anchor="_Toc318299293" w:history="1">
+          <w:hyperlink w:anchor="_Toc303774217" w:history="1">
             <w:r>
               <w:rPr>
                 <w:rStyle w:val="Hyperlink"/>
@@ -241,7 +237,7 @@
                 <w:noProof/>
                 <w:webHidden/>
               </w:rPr>
-              <w:instrText xml:space="preserve"> PAGEREF _Toc318299293 \h </w:instrText>
+              <w:instrText xml:space="preserve"> PAGEREF _Toc303774217 \h </w:instrText>
             </w:r>
             <w:r>
               <w:rPr>
@@ -284,7 +280,7 @@
               <w:sz w:val="22"/>
             </w:rPr>
           </w:pPr>
-          <w:hyperlink w:anchor="_Toc318299294" w:history="1">
+          <w:hyperlink w:anchor="_Toc303774218" w:history="1">
             <w:r>
               <w:rPr>
                 <w:rStyle w:val="Hyperlink"/>
@@ -311,147 +307,7 @@
                 <w:noProof/>
                 <w:webHidden/>
               </w:rPr>
-              <w:instrText xml:space="preserve"> PAGEREF _Toc318299294 \h </w:instrText>
-            </w:r>
-            <w:r>
-              <w:rPr>
-                <w:noProof/>
-                <w:webHidden/>
-              </w:rPr>
-            </w:r>
-            <w:r>
-              <w:rPr>
-                <w:noProof/>
-                <w:webHidden/>
-              </w:rPr>
-              <w:fldChar w:fldCharType="separate"/>
-            </w:r>
-            <w:r>
-              <w:rPr>
-                <w:noProof/>
-                <w:webHidden/>
-              </w:rPr>
-              <w:t>7</w:t>
-            </w:r>
-            <w:r>
-              <w:rPr>
-                <w:noProof/>
-                <w:webHidden/>
-              </w:rPr>
-              <w:fldChar w:fldCharType="end"/>
-            </w:r>
-          </w:hyperlink>
-        </w:p>
-        <w:p>
-          <w:pPr>
-            <w:pStyle w:val="TOC3"/>
-            <w:tabs>
-              <w:tab w:val="right" w:leader="dot" w:pos="8296"/>
-            </w:tabs>
-            <w:rPr>
-              <w:noProof/>
-              <w:kern w:val="0"/>
-              <w:sz w:val="22"/>
-            </w:rPr>
-          </w:pPr>
-          <w:hyperlink w:anchor="_Toc318299295" w:history="1">
-            <w:r>
-              <w:rPr>
-                <w:rStyle w:val="Hyperlink"/>
-                <w:noProof/>
-              </w:rPr>
-              <w:t>Properties File</w:t>
-            </w:r>
-            <w:r>
-              <w:rPr>
-                <w:noProof/>
-                <w:webHidden/>
-              </w:rPr>
-              <w:tab/>
-            </w:r>
-            <w:r>
-              <w:rPr>
-                <w:noProof/>
-                <w:webHidden/>
-              </w:rPr>
-              <w:fldChar w:fldCharType="begin"/>
-            </w:r>
-            <w:r>
-              <w:rPr>
-                <w:noProof/>
-                <w:webHidden/>
-              </w:rPr>
-              <w:instrText xml:space="preserve"> PAGEREF _Toc318299295 \h </w:instrText>
-            </w:r>
-            <w:r>
-              <w:rPr>
-                <w:noProof/>
-                <w:webHidden/>
-              </w:rPr>
-            </w:r>
-            <w:r>
-              <w:rPr>
-                <w:noProof/>
-                <w:webHidden/>
-              </w:rPr>
-              <w:fldChar w:fldCharType="separate"/>
-            </w:r>
-            <w:r>
-              <w:rPr>
-                <w:noProof/>
-                <w:webHidden/>
-              </w:rPr>
-              <w:t>7</w:t>
-            </w:r>
-            <w:r>
-              <w:rPr>
-                <w:noProof/>
-                <w:webHidden/>
-              </w:rPr>
-              <w:fldChar w:fldCharType="end"/>
-            </w:r>
-          </w:hyperlink>
-        </w:p>
-        <w:p>
-          <w:pPr>
-            <w:pStyle w:val="TOC3"/>
-            <w:tabs>
-              <w:tab w:val="right" w:leader="dot" w:pos="8296"/>
-            </w:tabs>
-            <w:rPr>
-              <w:noProof/>
-              <w:kern w:val="0"/>
-              <w:sz w:val="22"/>
-            </w:rPr>
-          </w:pPr>
-          <w:hyperlink w:anchor="_Toc318299296" w:history="1">
-            <w:r>
-              <w:rPr>
-                <w:rStyle w:val="Hyperlink"/>
-                <w:noProof/>
-              </w:rPr>
-              <w:t>GlobalSight Server</w:t>
-            </w:r>
-            <w:r>
-              <w:rPr>
-                <w:noProof/>
-                <w:webHidden/>
-              </w:rPr>
-              <w:tab/>
-            </w:r>
-            <w:r>
-              <w:rPr>
-                <w:noProof/>
-                <w:webHidden/>
-              </w:rPr>
-              <w:fldChar w:fldCharType="begin"/>
-            </w:r>
-            <w:r>
-              <w:rPr>
-                <w:noProof/>
-                <w:webHidden/>
-              </w:rPr>
-              <w:instrText xml:space="preserve"> PAGEREF _Toc318299296 \h </w:instrText>
+              <w:instrText xml:space="preserve"> PAGEREF _Toc303774218 \h </w:instrText>
             </w:r>
             <w:r>
               <w:rPr>
@@ -484,7 +340,7 @@
         </w:p>
         <w:p>
           <w:pPr>
-            <w:pStyle w:val="TOC1"/>
+            <w:pStyle w:val="TOC3"/>
             <w:tabs>
               <w:tab w:val="right" w:leader="dot" w:pos="8296"/>
             </w:tabs>
@@ -494,13 +350,13 @@
               <w:sz w:val="22"/>
             </w:rPr>
           </w:pPr>
-          <w:hyperlink w:anchor="_Toc318299297" w:history="1">
+          <w:hyperlink w:anchor="_Toc303774219" w:history="1">
             <w:r>
               <w:rPr>
                 <w:rStyle w:val="Hyperlink"/>
                 <w:noProof/>
               </w:rPr>
-              <w:t>Run Automation</w:t>
+              <w:t>Properties File</w:t>
             </w:r>
             <w:r>
               <w:rPr>
@@ -521,7 +377,7 @@
                 <w:noProof/>
                 <w:webHidden/>
               </w:rPr>
-              <w:instrText xml:space="preserve"> PAGEREF _Toc318299297 \h </w:instrText>
+              <w:instrText xml:space="preserve"> PAGEREF _Toc303774219 \h </w:instrText>
             </w:r>
             <w:r>
               <w:rPr>
@@ -554,7 +410,7 @@
         </w:p>
         <w:p>
           <w:pPr>
-            <w:pStyle w:val="TOC1"/>
+            <w:pStyle w:val="TOC3"/>
             <w:tabs>
               <w:tab w:val="right" w:leader="dot" w:pos="8296"/>
             </w:tabs>
@@ -564,13 +420,13 @@
               <w:sz w:val="22"/>
             </w:rPr>
           </w:pPr>
-          <w:hyperlink w:anchor="_Toc318299298" w:history="1">
+          <w:hyperlink w:anchor="_Toc303774220" w:history="1">
             <w:r>
               <w:rPr>
                 <w:rStyle w:val="Hyperlink"/>
                 <w:noProof/>
               </w:rPr>
-              <w:t>Coding</w:t>
+              <w:t>GlobalSight Server</w:t>
             </w:r>
             <w:r>
               <w:rPr>
@@ -591,7 +447,7 @@
                 <w:noProof/>
                 <w:webHidden/>
               </w:rPr>
-              <w:instrText xml:space="preserve"> PAGEREF _Toc318299298 \h </w:instrText>
+              <w:instrText xml:space="preserve"> PAGEREF _Toc303774220 \h </w:instrText>
             </w:r>
             <w:r>
               <w:rPr>
@@ -623,6 +479,146 @@
           </w:hyperlink>
         </w:p>
         <w:p>
+          <w:pPr>
+            <w:pStyle w:val="TOC1"/>
+            <w:tabs>
+              <w:tab w:val="right" w:leader="dot" w:pos="8296"/>
+            </w:tabs>
+            <w:rPr>
+              <w:noProof/>
+              <w:kern w:val="0"/>
+              <w:sz w:val="22"/>
+            </w:rPr>
+          </w:pPr>
+          <w:hyperlink w:anchor="_Toc303774221" w:history="1">
+            <w:r>
+              <w:rPr>
+                <w:rStyle w:val="Hyperlink"/>
+                <w:noProof/>
+              </w:rPr>
+              <w:t>Run Automation</w:t>
+            </w:r>
+            <w:r>
+              <w:rPr>
+                <w:noProof/>
+                <w:webHidden/>
+              </w:rPr>
+              <w:tab/>
+            </w:r>
+            <w:r>
+              <w:rPr>
+                <w:noProof/>
+                <w:webHidden/>
+              </w:rPr>
+              <w:fldChar w:fldCharType="begin"/>
+            </w:r>
+            <w:r>
+              <w:rPr>
+                <w:noProof/>
+                <w:webHidden/>
+              </w:rPr>
+              <w:instrText xml:space="preserve"> PAGEREF _Toc303774221 \h </w:instrText>
+            </w:r>
+            <w:r>
+              <w:rPr>
+                <w:noProof/>
+                <w:webHidden/>
+              </w:rPr>
+            </w:r>
+            <w:r>
+              <w:rPr>
+                <w:noProof/>
+                <w:webHidden/>
+              </w:rPr>
+              <w:fldChar w:fldCharType="separate"/>
+            </w:r>
+            <w:r>
+              <w:rPr>
+                <w:noProof/>
+                <w:webHidden/>
+              </w:rPr>
+              <w:t>11</w:t>
+            </w:r>
+            <w:r>
+              <w:rPr>
+                <w:noProof/>
+                <w:webHidden/>
+              </w:rPr>
+              <w:fldChar w:fldCharType="end"/>
+            </w:r>
+          </w:hyperlink>
+        </w:p>
+        <w:p>
+          <w:pPr>
+            <w:pStyle w:val="TOC1"/>
+            <w:tabs>
+              <w:tab w:val="right" w:leader="dot" w:pos="8296"/>
+            </w:tabs>
+            <w:rPr>
+              <w:noProof/>
+              <w:kern w:val="0"/>
+              <w:sz w:val="22"/>
+            </w:rPr>
+          </w:pPr>
+          <w:hyperlink w:anchor="_Toc303774222" w:history="1">
+            <w:r>
+              <w:rPr>
+                <w:rStyle w:val="Hyperlink"/>
+                <w:noProof/>
+              </w:rPr>
+              <w:t>Coding</w:t>
+            </w:r>
+            <w:r>
+              <w:rPr>
+                <w:noProof/>
+                <w:webHidden/>
+              </w:rPr>
+              <w:tab/>
+            </w:r>
+            <w:r>
+              <w:rPr>
+                <w:noProof/>
+                <w:webHidden/>
+              </w:rPr>
+              <w:fldChar w:fldCharType="begin"/>
+            </w:r>
+            <w:r>
+              <w:rPr>
+                <w:noProof/>
+                <w:webHidden/>
+              </w:rPr>
+              <w:instrText xml:space="preserve"> PAGEREF _Toc303774222 \h </w:instrText>
+            </w:r>
+            <w:r>
+              <w:rPr>
+                <w:noProof/>
+                <w:webHidden/>
+              </w:rPr>
+            </w:r>
+            <w:r>
+              <w:rPr>
+                <w:noProof/>
+                <w:webHidden/>
+              </w:rPr>
+              <w:fldChar w:fldCharType="separate"/>
+            </w:r>
+            <w:r>
+              <w:rPr>
+                <w:noProof/>
+                <w:webHidden/>
+              </w:rPr>
+              <w:t>11</w:t>
+            </w:r>
+            <w:r>
+              <w:rPr>
+                <w:noProof/>
+                <w:webHidden/>
+              </w:rPr>
+              <w:fldChar w:fldCharType="end"/>
+            </w:r>
+          </w:hyperlink>
+        </w:p>
+        <w:p>
           <w:r>
             <w:fldChar w:fldCharType="end"/>
           </w:r>
@@ -642,7 +638,7 @@
       <w:pPr>
         <w:pStyle w:val="Heading1"/>
       </w:pPr>
-      <w:bookmarkStart w:id="3" w:name="_Toc318299292"/>
+      <w:bookmarkStart w:id="3" w:name="_Toc303774216"/>
       <w:r>
         <w:lastRenderedPageBreak/>
         <w:t xml:space="preserve">Setup </w:t>
@@ -700,15 +696,7 @@
         <w:ind w:firstLineChars="0"/>
       </w:pPr>
       <w:r>
-        <w:t xml:space="preserve">Install the </w:t>
-      </w:r>
-      <w:proofErr w:type="spellStart"/>
-      <w:r>
-        <w:t>TestNG</w:t>
-      </w:r>
-      <w:proofErr w:type="spellEnd"/>
-      <w:r>
-        <w:t xml:space="preserve"> in the eclipse. </w:t>
+        <w:t xml:space="preserve">Install the TestNG in the eclipse. </w:t>
       </w:r>
     </w:p>
     <w:p>
@@ -761,15 +749,7 @@
         <w:ind w:firstLineChars="0"/>
       </w:pPr>
       <w:r>
-        <w:t>Click “OK”, select the “</w:t>
-      </w:r>
-      <w:proofErr w:type="spellStart"/>
-      <w:r>
-        <w:t>testng</w:t>
-      </w:r>
-      <w:proofErr w:type="spellEnd"/>
-      <w:r>
-        <w:t xml:space="preserve">” and follow the prompt. </w:t>
+        <w:t xml:space="preserve">Click “OK”, select the “testng” and follow the prompt. </w:t>
       </w:r>
     </w:p>
     <w:p>
@@ -795,57 +775,73 @@
         <w:ind w:firstLineChars="0"/>
       </w:pPr>
       <w:r>
-        <w:t>Copy the sel</w:t>
-      </w:r>
-      <w:r>
-        <w:t xml:space="preserve">enium folder </w:t>
-      </w:r>
-      <w:r>
-        <w:t>“</w:t>
-      </w:r>
-      <w:bookmarkStart w:id="4" w:name="OLE_LINK1"/>
-      <w:bookmarkStart w:id="5" w:name="OLE_LINK2"/>
-      <w:r>
-        <w:t>selenium-2.0b3</w:t>
-      </w:r>
+        <w:t>Repeat above step to install m2e.</w:t>
+      </w:r>
+      <w:r>
+        <w:t xml:space="preserve"> (If don’t so clear how to inst</w:t>
+      </w:r>
+      <w:r>
+        <w:t>all maven, please search from in</w:t>
+      </w:r>
+      <w:bookmarkStart w:id="4" w:name="_GoBack"/>
       <w:bookmarkEnd w:id="4"/>
-      <w:bookmarkEnd w:id="5"/>
-      <w:r>
-        <w:t>.zip</w:t>
-      </w:r>
-      <w:r>
-        <w:t xml:space="preserve">” </w:t>
-      </w:r>
-      <w:r>
-        <w:t xml:space="preserve">to the </w:t>
-      </w:r>
-      <w:proofErr w:type="spellStart"/>
-      <w:proofErr w:type="gramStart"/>
-      <w:r>
-        <w:t>plug</w:t>
-      </w:r>
-      <w:r>
-        <w:t>in</w:t>
-      </w:r>
-      <w:r>
-        <w:t>s</w:t>
-      </w:r>
-      <w:proofErr w:type="spellEnd"/>
-      <w:r>
-        <w:t>(</w:t>
-      </w:r>
-      <w:proofErr w:type="gramEnd"/>
-      <w:r>
-        <w:t>in eclipse)</w:t>
-      </w:r>
-      <w:r>
-        <w:t xml:space="preserve"> folder</w:t>
-      </w:r>
-      <w:r>
-        <w:t xml:space="preserve"> and unzip it</w:t>
-      </w:r>
-      <w:r>
-        <w:t xml:space="preserve">. </w:t>
+      <w:r>
+        <w:t>ternet.)</w:t>
+      </w:r>
+    </w:p>
+    <w:p>
+      <w:pPr>
+        <w:pStyle w:val="ListParagraph"/>
+        <w:ind w:left="360" w:firstLineChars="0" w:firstLine="0"/>
+      </w:pPr>
+      <w:r>
+        <w:t>After installation, it’s like below screen.</w:t>
+      </w:r>
+    </w:p>
+    <w:p>
+      <w:pPr>
+        <w:pStyle w:val="ListParagraph"/>
+        <w:ind w:left="360" w:firstLineChars="0" w:firstLine="0"/>
+      </w:pPr>
+      <w:r>
+        <w:rPr>
+          <w:noProof/>
+        </w:rPr>
+        <w:drawing>
+          <wp:inline distT="0" distB="0" distL="0" distR="0" wp14:anchorId="11D03383" wp14:editId="02FF4493">
+            <wp:extent cx="5274310" cy="2258695"/>
+            <wp:effectExtent l="0" t="0" r="0" b="0"/>
+            <wp:docPr id="3" name="Picture 3"/>
+            <wp:cNvGraphicFramePr>
+              <a:graphicFrameLocks xmlns:a="http://schemas.openxmlformats.org/drawingml/2006/main" noChangeAspect="1"/>
+            </wp:cNvGraphicFramePr>
+            <a:graphic xmlns:a="http://schemas.openxmlformats.org/drawingml/2006/main">
+              <a:graphicData uri="http://schemas.openxmlformats.org/drawingml/2006/picture">
+                <pic:pic xmlns:pic="http://schemas.openxmlformats.org/drawingml/2006/picture">
+                  <pic:nvPicPr>
+                    <pic:cNvPr id="1" name=""/>
+                    <pic:cNvPicPr/>
+                  </pic:nvPicPr>
+                  <pic:blipFill>
+                    <a:blip r:embed="rId7"/>
+                    <a:stretch>
+                      <a:fillRect/>
+                    </a:stretch>
+                  </pic:blipFill>
+                  <pic:spPr>
+                    <a:xfrm>
+                      <a:off x="0" y="0"/>
+                      <a:ext cx="5274310" cy="2258695"/>
+                    </a:xfrm>
+                    <a:prstGeom prst="rect">
+                      <a:avLst/>
+                    </a:prstGeom>
+                  </pic:spPr>
+                </pic:pic>
+              </a:graphicData>
+            </a:graphic>
+          </wp:inline>
+        </w:drawing>
       </w:r>
     </w:p>
     <w:p>
@@ -858,16 +854,62 @@
         <w:ind w:firstLineChars="0"/>
       </w:pPr>
       <w:r>
+        <w:t>Copy the sel</w:t>
+      </w:r>
+      <w:r>
+        <w:t xml:space="preserve">enium folder </w:t>
+      </w:r>
+      <w:r>
+        <w:t>“</w:t>
+      </w:r>
+      <w:r>
+        <w:t>selenium-java-2.48.2.zip</w:t>
+      </w:r>
+      <w:r>
+        <w:t xml:space="preserve">” </w:t>
+      </w:r>
+      <w:r>
+        <w:t>to the plug</w:t>
+      </w:r>
+      <w:r>
+        <w:t>in</w:t>
+      </w:r>
+      <w:r>
+        <w:t>s</w:t>
+      </w:r>
+      <w:r>
+        <w:t xml:space="preserve"> folder</w:t>
+      </w:r>
+      <w:r>
+        <w:t xml:space="preserve"> and unzip it</w:t>
+      </w:r>
+      <w:r>
+        <w:t xml:space="preserve">. </w:t>
+      </w:r>
+      <w:r>
+        <w:t xml:space="preserve"> (</w:t>
+      </w:r>
+      <w:r>
+        <w:t>\\10.10.213.1\gsimage\Tools\Selenium</w:t>
+      </w:r>
+      <w:r>
+        <w:t>)</w:t>
+      </w:r>
+    </w:p>
+    <w:p>
+      <w:pPr>
+        <w:pStyle w:val="ListParagraph"/>
+        <w:numPr>
+          <w:ilvl w:val="0"/>
+          <w:numId w:val="3"/>
+        </w:numPr>
+        <w:ind w:firstLineChars="0"/>
+      </w:pPr>
+      <w:r>
         <w:t xml:space="preserve">Add the selenium </w:t>
       </w:r>
       <w:r>
-        <w:t>client jars</w:t>
-      </w:r>
-      <w:r>
-        <w:t>(selenium-java-2.0b3.jar)</w:t>
-      </w:r>
-      <w:r>
-        <w:t xml:space="preserve"> </w:t>
+        <w:t xml:space="preserve">client jars </w:t>
       </w:r>
       <w:r>
         <w:t xml:space="preserve">to the </w:t>
@@ -886,35 +928,6 @@
       </w:r>
       <w:r>
         <w:t>.</w:t>
-      </w:r>
-      <w:r>
-        <w:t>(</w:t>
-      </w:r>
-      <w:r>
-        <w:t xml:space="preserve">in </w:t>
-      </w:r>
-      <w:proofErr w:type="spellStart"/>
-      <w:r>
-        <w:t>elipse</w:t>
-      </w:r>
-      <w:proofErr w:type="spellEnd"/>
-      <w:r>
-        <w:t>,</w:t>
-      </w:r>
-      <w:r>
-        <w:t xml:space="preserve"> </w:t>
-      </w:r>
-      <w:r>
-        <w:t>myself project-&gt;properties-&gt;Java Build Path, check the path of selenium-java-2.0b3.jar</w:t>
-      </w:r>
-      <w:r>
-        <w:t xml:space="preserve"> right or not</w:t>
-      </w:r>
-      <w:r>
-        <w:t>)</w:t>
-      </w:r>
-      <w:r>
-        <w:t>----now it is added automatically</w:t>
       </w:r>
     </w:p>
     <w:p>
@@ -928,142 +941,19 @@
         <w:jc w:val="left"/>
       </w:pPr>
       <w:r>
-        <w:t xml:space="preserve">Checkout selenium kit from CVS Server - </w:t>
-      </w:r>
-      <w:r>
-        <w:t>\</w:t>
-      </w:r>
-      <w:proofErr w:type="spellStart"/>
-      <w:r>
-        <w:t>GlobalSightSource</w:t>
-      </w:r>
-      <w:proofErr w:type="spellEnd"/>
-      <w:r>
-        <w:t>\main6\</w:t>
-      </w:r>
-      <w:proofErr w:type="spellStart"/>
-      <w:r>
-        <w:t>QA_Automation</w:t>
-      </w:r>
-      <w:proofErr w:type="spellEnd"/>
-      <w:r>
-        <w:t>\Selenium</w:t>
-      </w:r>
-      <w:r>
-        <w:t xml:space="preserve"> </w:t>
-      </w:r>
-      <w:r>
-        <w:t>(</w:t>
-      </w:r>
-      <w:r>
-        <w:t>install CVS tortoise first</w:t>
-      </w:r>
-      <w:r>
-        <w:t>)</w:t>
-      </w:r>
-    </w:p>
-    <w:p>
-      <w:r>
-        <w:rPr>
-          <w:noProof/>
-        </w:rPr>
-        <w:drawing>
-          <wp:inline distT="0" distB="0" distL="0" distR="0">
-            <wp:extent cx="3212023" cy="3034922"/>
-            <wp:effectExtent l="19050" t="0" r="7427" b="0"/>
-            <wp:docPr id="3" name="Picture 1"/>
-            <wp:cNvGraphicFramePr>
-              <a:graphicFrameLocks xmlns:a="http://schemas.openxmlformats.org/drawingml/2006/main" noChangeAspect="1"/>
-            </wp:cNvGraphicFramePr>
-            <a:graphic xmlns:a="http://schemas.openxmlformats.org/drawingml/2006/main">
-              <a:graphicData uri="http://schemas.openxmlformats.org/drawingml/2006/picture">
-                <pic:pic xmlns:pic="http://schemas.openxmlformats.org/drawingml/2006/picture">
-                  <pic:nvPicPr>
-                    <pic:cNvPr id="0" name="Picture 1"/>
-                    <pic:cNvPicPr>
-                      <a:picLocks noChangeAspect="1" noChangeArrowheads="1"/>
-                    </pic:cNvPicPr>
-                  </pic:nvPicPr>
-                  <pic:blipFill>
-                    <a:blip r:embed="rId7" cstate="print"/>
-                    <a:srcRect/>
-                    <a:stretch>
-                      <a:fillRect/>
-                    </a:stretch>
-                  </pic:blipFill>
-                  <pic:spPr bwMode="auto">
-                    <a:xfrm>
-                      <a:off x="0" y="0"/>
-                      <a:ext cx="3214406" cy="3037174"/>
-                    </a:xfrm>
-                    <a:prstGeom prst="rect">
-                      <a:avLst/>
-                    </a:prstGeom>
-                    <a:noFill/>
-                    <a:ln w="9525">
-                      <a:noFill/>
-                      <a:miter lim="800000"/>
-                      <a:headEnd/>
-                      <a:tailEnd/>
-                    </a:ln>
-                  </pic:spPr>
-                </pic:pic>
-              </a:graphicData>
-            </a:graphic>
-          </wp:inline>
-        </w:drawing>
-      </w:r>
-    </w:p>
-    <w:p>
-      <w:r>
-        <w:rPr>
-          <w:noProof/>
-        </w:rPr>
-        <w:drawing>
-          <wp:inline distT="0" distB="0" distL="0" distR="0">
-            <wp:extent cx="3630391" cy="2652013"/>
-            <wp:effectExtent l="19050" t="0" r="8159" b="0"/>
-            <wp:docPr id="4" name="Picture 4"/>
-            <wp:cNvGraphicFramePr>
-              <a:graphicFrameLocks xmlns:a="http://schemas.openxmlformats.org/drawingml/2006/main" noChangeAspect="1"/>
-            </wp:cNvGraphicFramePr>
-            <a:graphic xmlns:a="http://schemas.openxmlformats.org/drawingml/2006/main">
-              <a:graphicData uri="http://schemas.openxmlformats.org/drawingml/2006/picture">
-                <pic:pic xmlns:pic="http://schemas.openxmlformats.org/drawingml/2006/picture">
-                  <pic:nvPicPr>
-                    <pic:cNvPr id="0" name="Picture 4"/>
-                    <pic:cNvPicPr>
-                      <a:picLocks noChangeAspect="1" noChangeArrowheads="1"/>
-                    </pic:cNvPicPr>
-                  </pic:nvPicPr>
-                  <pic:blipFill>
-                    <a:blip r:embed="rId8" cstate="print"/>
-                    <a:srcRect/>
-                    <a:stretch>
-                      <a:fillRect/>
-                    </a:stretch>
-                  </pic:blipFill>
-                  <pic:spPr bwMode="auto">
-                    <a:xfrm>
-                      <a:off x="0" y="0"/>
-                      <a:ext cx="3630619" cy="2652179"/>
-                    </a:xfrm>
-                    <a:prstGeom prst="rect">
-                      <a:avLst/>
-                    </a:prstGeom>
-                    <a:noFill/>
-                    <a:ln w="9525">
-                      <a:noFill/>
-                      <a:miter lim="800000"/>
-                      <a:headEnd/>
-                      <a:tailEnd/>
-                    </a:ln>
-                  </pic:spPr>
-                </pic:pic>
-              </a:graphicData>
-            </a:graphic>
-          </wp:inline>
-        </w:drawing>
+        <w:t>Login to Gitlab</w:t>
+      </w:r>
+      <w:r>
+        <w:t xml:space="preserve"> Server</w:t>
+      </w:r>
+      <w:r>
+        <w:t xml:space="preserve">, checkout selenium kit </w:t>
+      </w:r>
+      <w:r>
+        <w:t xml:space="preserve">- </w:t>
+      </w:r>
+      <w:r>
+        <w:t>http://10.10.213.165/erica/selenium</w:t>
       </w:r>
     </w:p>
     <w:p>
@@ -1076,24 +966,7 @@
         <w:ind w:firstLineChars="0"/>
       </w:pPr>
       <w:r>
-        <w:t xml:space="preserve">Create a new project in </w:t>
-      </w:r>
-      <w:proofErr w:type="gramStart"/>
-      <w:r>
-        <w:t>Eclipse(</w:t>
-      </w:r>
-      <w:proofErr w:type="gramEnd"/>
-      <w:r>
-        <w:t>File-&gt;New-&gt;Java Project), input a name and point the location.</w:t>
-      </w:r>
-      <w:r>
-        <w:t xml:space="preserve"> (the location is </w:t>
-      </w:r>
-      <w:r>
-        <w:t>E:\s2\new\GlobalSightSource\main6\QA_Automation\Selenium</w:t>
-      </w:r>
-      <w:r>
-        <w:t>)</w:t>
+        <w:t>Create a new project in Eclipse(File-&gt;New-&gt;Java Project), input a name and point the location.</w:t>
       </w:r>
     </w:p>
     <w:p>
@@ -1108,8 +981,8 @@
         <w:lastRenderedPageBreak/>
         <w:drawing>
           <wp:inline distT="0" distB="0" distL="0" distR="0">
-            <wp:extent cx="3361828" cy="3718896"/>
-            <wp:effectExtent l="19050" t="0" r="0" b="0"/>
+            <wp:extent cx="4752975" cy="5257800"/>
+            <wp:effectExtent l="19050" t="0" r="9525" b="0"/>
             <wp:docPr id="10" name="Picture 9" descr="1.png"/>
             <wp:cNvGraphicFramePr>
               <a:graphicFrameLocks xmlns:a="http://schemas.openxmlformats.org/drawingml/2006/main" noChangeAspect="1"/>
@@ -1122,7 +995,7 @@
                     <pic:cNvPicPr/>
                   </pic:nvPicPr>
                   <pic:blipFill>
-                    <a:blip r:embed="rId9" cstate="print"/>
+                    <a:blip r:embed="rId8" cstate="print"/>
                     <a:stretch>
                       <a:fillRect/>
                     </a:stretch>
@@ -1130,7 +1003,7 @@
                   <pic:spPr>
                     <a:xfrm>
                       <a:off x="0" y="0"/>
-                      <a:ext cx="3363401" cy="3720636"/>
+                      <a:ext cx="4752381" cy="5257143"/>
                     </a:xfrm>
                     <a:prstGeom prst="rect">
                       <a:avLst/>
@@ -1152,10 +1025,11 @@
         <w:rPr>
           <w:noProof/>
         </w:rPr>
+        <w:lastRenderedPageBreak/>
         <w:drawing>
           <wp:inline distT="0" distB="0" distL="0" distR="0">
-            <wp:extent cx="3263836" cy="2615979"/>
-            <wp:effectExtent l="19050" t="0" r="0" b="0"/>
+            <wp:extent cx="5274310" cy="4227384"/>
+            <wp:effectExtent l="0" t="0" r="0" b="0"/>
             <wp:docPr id="7" name="Picture 7"/>
             <wp:cNvGraphicFramePr>
               <a:graphicFrameLocks xmlns:a="http://schemas.openxmlformats.org/drawingml/2006/main" noChangeAspect="1"/>
@@ -1168,7 +1042,7 @@
                     <pic:cNvPicPr/>
                   </pic:nvPicPr>
                   <pic:blipFill>
-                    <a:blip r:embed="rId10" cstate="print"/>
+                    <a:blip r:embed="rId9" cstate="print"/>
                     <a:stretch>
                       <a:fillRect/>
                     </a:stretch>
@@ -1176,7 +1050,7 @@
                   <pic:spPr>
                     <a:xfrm>
                       <a:off x="0" y="0"/>
-                      <a:ext cx="3265979" cy="2617696"/>
+                      <a:ext cx="5274310" cy="4227384"/>
                     </a:xfrm>
                     <a:prstGeom prst="rect">
                       <a:avLst/>
@@ -1208,23 +1082,7 @@
         <w:ind w:left="360" w:firstLineChars="0" w:firstLine="0"/>
       </w:pPr>
       <w:r>
-        <w:t>\</w:t>
-      </w:r>
-      <w:proofErr w:type="spellStart"/>
-      <w:r>
-        <w:t>src</w:t>
-      </w:r>
-      <w:proofErr w:type="spellEnd"/>
-      <w:r>
-        <w:t>\com\</w:t>
-      </w:r>
-      <w:proofErr w:type="spellStart"/>
-      <w:r>
-        <w:t>globalsight</w:t>
-      </w:r>
-      <w:proofErr w:type="spellEnd"/>
-      <w:r>
-        <w:t>\selenium\functions</w:t>
+        <w:t>\src\com\globalsight\selenium\functions</w:t>
       </w:r>
       <w:r>
         <w:t xml:space="preserve"> - including the function for features</w:t>
@@ -1236,23 +1094,7 @@
         <w:ind w:left="360" w:firstLineChars="0" w:firstLine="0"/>
       </w:pPr>
       <w:r>
-        <w:t>\</w:t>
-      </w:r>
-      <w:proofErr w:type="spellStart"/>
-      <w:r>
-        <w:t>src</w:t>
-      </w:r>
-      <w:proofErr w:type="spellEnd"/>
-      <w:r>
-        <w:t>\com\</w:t>
-      </w:r>
-      <w:proofErr w:type="spellStart"/>
-      <w:r>
-        <w:t>globalsight</w:t>
-      </w:r>
-      <w:proofErr w:type="spellEnd"/>
-      <w:r>
-        <w:t>\selenium\pages</w:t>
+        <w:t>\src\com\globalsight\selenium\pages</w:t>
       </w:r>
       <w:r>
         <w:t xml:space="preserve"> – including definition for all elements in the webpage</w:t>
@@ -1264,40 +1106,11 @@
         <w:ind w:left="360" w:firstLineChars="0" w:firstLine="0"/>
       </w:pPr>
       <w:r>
-        <w:t>\</w:t>
-      </w:r>
-      <w:proofErr w:type="spellStart"/>
-      <w:r>
-        <w:t>src</w:t>
-      </w:r>
-      <w:proofErr w:type="spellEnd"/>
-      <w:r>
-        <w:t>\com\</w:t>
-      </w:r>
-      <w:proofErr w:type="spellStart"/>
-      <w:r>
-        <w:t>globalsight</w:t>
-      </w:r>
-      <w:proofErr w:type="spellEnd"/>
-      <w:r>
-        <w:t>\selenium\properties</w:t>
-      </w:r>
-      <w:r>
-        <w:t xml:space="preserve"> – including user input data, </w:t>
-      </w:r>
-      <w:proofErr w:type="spellStart"/>
-      <w:r>
-        <w:t>eg</w:t>
-      </w:r>
-      <w:proofErr w:type="spellEnd"/>
-      <w:r>
-        <w:t xml:space="preserve">, name, </w:t>
-      </w:r>
-      <w:proofErr w:type="gramStart"/>
-      <w:r>
-        <w:t>type ..</w:t>
-      </w:r>
-      <w:proofErr w:type="gramEnd"/>
+        <w:t>\src\com\globalsight\selenium\properties</w:t>
+      </w:r>
+      <w:r>
+        <w:t xml:space="preserve"> – including user input data, eg, name, type ..</w:t>
+      </w:r>
     </w:p>
     <w:p>
       <w:pPr>
@@ -1305,29 +1118,8 @@
         <w:ind w:left="360" w:firstLineChars="0" w:firstLine="0"/>
       </w:pPr>
       <w:r>
-        <w:t>\</w:t>
-      </w:r>
-      <w:proofErr w:type="spellStart"/>
-      <w:r>
-        <w:t>src</w:t>
-      </w:r>
-      <w:proofErr w:type="spellEnd"/>
-      <w:r>
-        <w:t>\com\</w:t>
-      </w:r>
-      <w:proofErr w:type="spellStart"/>
-      <w:r>
-        <w:t>globalsight</w:t>
-      </w:r>
-      <w:proofErr w:type="spellEnd"/>
-      <w:r>
-        <w:t>\selenium\</w:t>
-      </w:r>
-      <w:proofErr w:type="spellStart"/>
-      <w:r>
-        <w:t>testcases</w:t>
-      </w:r>
-      <w:proofErr w:type="spellEnd"/>
+        <w:t>\src\com\globalsight\selenium\testcases</w:t>
+      </w:r>
       <w:r>
         <w:t xml:space="preserve"> – including all the test</w:t>
       </w:r>
@@ -1373,19 +1165,11 @@
       <w:r>
         <w:t xml:space="preserve"> </w:t>
       </w:r>
-      <w:proofErr w:type="spellStart"/>
       <w:r>
         <w:rPr>
           <w:color w:val="FF0000"/>
         </w:rPr>
-        <w:t>GlobalSight</w:t>
-      </w:r>
-      <w:proofErr w:type="spellEnd"/>
-      <w:r>
-        <w:rPr>
-          <w:color w:val="FF0000"/>
-        </w:rPr>
-        <w:t xml:space="preserve"> Automation Files</w:t>
+        <w:t>GlobalSight Automation Files</w:t>
       </w:r>
       <w:r>
         <w:t xml:space="preserve">\ - including </w:t>
@@ -1414,14 +1198,12 @@
       <w:r>
         <w:t>\</w:t>
       </w:r>
-      <w:proofErr w:type="spellStart"/>
       <w:r>
         <w:rPr>
           <w:color w:val="FF0000"/>
         </w:rPr>
         <w:t>testsuites</w:t>
       </w:r>
-      <w:proofErr w:type="spellEnd"/>
       <w:r>
         <w:t>\- including 5 xml files to cover different testing processes.</w:t>
       </w:r>
@@ -1530,11 +1312,7 @@
         <w:t>\</w:t>
       </w:r>
       <w:r>
-        <w:t xml:space="preserve"> – entry of automation test. User can right click the “Build.xml” and select “run </w:t>
-      </w:r>
-      <w:r>
-        <w:lastRenderedPageBreak/>
-        <w:t>as-&gt;Ant Build”.</w:t>
+        <w:t xml:space="preserve"> – entry of automation test. User can right click the “Build.xml” and select “run as-&gt;Ant Build”.</w:t>
       </w:r>
       <w:r>
         <w:t xml:space="preserve"> User can also decide running order and test suites in this xml file. </w:t>
@@ -1550,16 +1328,15 @@
       <w:pPr>
         <w:pStyle w:val="Heading1"/>
       </w:pPr>
-      <w:bookmarkStart w:id="6" w:name="_GoBack"/>
-      <w:bookmarkStart w:id="7" w:name="_Toc318299293"/>
-      <w:bookmarkEnd w:id="6"/>
-      <w:r>
+      <w:bookmarkStart w:id="5" w:name="_Toc303774217"/>
+      <w:r>
+        <w:lastRenderedPageBreak/>
         <w:t xml:space="preserve">Server and </w:t>
       </w:r>
       <w:r>
         <w:t>Firefox Configuration</w:t>
       </w:r>
-      <w:bookmarkEnd w:id="7"/>
+      <w:bookmarkEnd w:id="5"/>
     </w:p>
     <w:p>
       <w:r>
@@ -1572,23 +1349,7 @@
         <w:t xml:space="preserve"> </w:t>
       </w:r>
       <w:r>
-        <w:t xml:space="preserve">It’s recommended to run the </w:t>
-      </w:r>
-      <w:proofErr w:type="spellStart"/>
-      <w:r>
-        <w:t>testcases</w:t>
-      </w:r>
-      <w:proofErr w:type="spellEnd"/>
-      <w:r>
-        <w:t xml:space="preserve"> with </w:t>
-      </w:r>
-      <w:proofErr w:type="spellStart"/>
-      <w:r>
-        <w:t>firefox</w:t>
-      </w:r>
-      <w:proofErr w:type="spellEnd"/>
-      <w:r>
-        <w:t xml:space="preserve"> 3.x</w:t>
+        <w:t>It’s recommended to run the testcases with firefox 3.x</w:t>
       </w:r>
     </w:p>
     <w:p/>
@@ -1602,6 +1363,22 @@
         <w:ind w:firstLineChars="0"/>
       </w:pPr>
       <w:r>
+        <w:t>Install Firefox version 39.0.</w:t>
+      </w:r>
+      <w:r>
+        <w:t xml:space="preserve"> If the version is too high, the automation kit would not be run smoothly.</w:t>
+      </w:r>
+    </w:p>
+    <w:p>
+      <w:pPr>
+        <w:pStyle w:val="ListParagraph"/>
+        <w:numPr>
+          <w:ilvl w:val="0"/>
+          <w:numId w:val="18"/>
+        </w:numPr>
+        <w:ind w:firstLineChars="0"/>
+      </w:pPr>
+      <w:r>
         <w:t>Copy the selenium folder “</w:t>
       </w:r>
       <w:r>
@@ -1631,51 +1408,29 @@
       <w:r>
         <w:t>Copy the directory “</w:t>
       </w:r>
-      <w:proofErr w:type="spellStart"/>
       <w:r>
         <w:rPr>
           <w:color w:val="FF0000"/>
         </w:rPr>
-        <w:t>GlobalSight</w:t>
-      </w:r>
-      <w:proofErr w:type="spellEnd"/>
+        <w:t>GlobalSight Automation Files</w:t>
+      </w:r>
+      <w:r>
+        <w:t>” to the system, for example</w:t>
+      </w:r>
+      <w:r>
+        <w:t xml:space="preserve"> </w:t>
+      </w:r>
+      <w:r>
+        <w:t>(</w:t>
+      </w:r>
       <w:r>
         <w:rPr>
           <w:color w:val="FF0000"/>
         </w:rPr>
-        <w:t xml:space="preserve"> Automation Files</w:t>
-      </w:r>
-      <w:r>
-        <w:t>” to the system, for example</w:t>
-      </w:r>
-      <w:r>
-        <w:t xml:space="preserve"> </w:t>
-      </w:r>
-      <w:r>
-        <w:t>(</w:t>
-      </w:r>
-      <w:r>
-        <w:rPr>
-          <w:color w:val="FF0000"/>
-        </w:rPr>
         <w:t>C:\GlobalSight Automation</w:t>
       </w:r>
       <w:r>
-        <w:t>), and share the directory, the files in this directory are used for running automation</w:t>
-      </w:r>
-      <w:r>
-        <w:t>, then create a new folder whose name is ‘</w:t>
-      </w:r>
-      <w:proofErr w:type="spellStart"/>
-      <w:r>
-        <w:t>seleniumProfile</w:t>
-      </w:r>
-      <w:proofErr w:type="spellEnd"/>
-      <w:r>
-        <w:t>’</w:t>
-      </w:r>
-      <w:r>
-        <w:t>.</w:t>
+        <w:t>), and share the directory, the files in this directory are used for running automation.</w:t>
       </w:r>
     </w:p>
     <w:p>
@@ -1689,8 +1444,8 @@
         </w:rPr>
         <w:drawing>
           <wp:inline distT="0" distB="0" distL="0" distR="0">
-            <wp:extent cx="4155384" cy="3042746"/>
-            <wp:effectExtent l="19050" t="0" r="0" b="0"/>
+            <wp:extent cx="5274310" cy="3862070"/>
+            <wp:effectExtent l="19050" t="0" r="2540" b="0"/>
             <wp:docPr id="15" name="Picture 14" descr="2.png"/>
             <wp:cNvGraphicFramePr>
               <a:graphicFrameLocks xmlns:a="http://schemas.openxmlformats.org/drawingml/2006/main" noChangeAspect="1"/>
@@ -1703,7 +1458,7 @@
                     <pic:cNvPicPr/>
                   </pic:nvPicPr>
                   <pic:blipFill>
-                    <a:blip r:embed="rId11" cstate="print"/>
+                    <a:blip r:embed="rId10" cstate="print"/>
                     <a:stretch>
                       <a:fillRect/>
                     </a:stretch>
@@ -1711,7 +1466,7 @@
                   <pic:spPr>
                     <a:xfrm>
                       <a:off x="0" y="0"/>
-                      <a:ext cx="4155645" cy="3042937"/>
+                      <a:ext cx="5274310" cy="3862070"/>
                     </a:xfrm>
                     <a:prstGeom prst="rect">
                       <a:avLst/>
@@ -1739,11 +1494,9 @@
       <w:r>
         <w:t>“</w:t>
       </w:r>
-      <w:proofErr w:type="spellStart"/>
       <w:r>
         <w:t>cmd</w:t>
       </w:r>
-      <w:proofErr w:type="spellEnd"/>
       <w:r>
         <w:t>”</w:t>
       </w:r>
@@ -1751,43 +1504,10 @@
         <w:t xml:space="preserve"> command, n</w:t>
       </w:r>
       <w:r>
-        <w:t xml:space="preserve">avigate to </w:t>
-      </w:r>
-      <w:proofErr w:type="spellStart"/>
-      <w:r>
-        <w:t>firefox</w:t>
-      </w:r>
-      <w:proofErr w:type="spellEnd"/>
-      <w:r>
-        <w:t xml:space="preserve"> in</w:t>
-      </w:r>
-      <w:r>
-        <w:t>stallation directory, and input “</w:t>
-      </w:r>
-      <w:proofErr w:type="spellStart"/>
-      <w:r>
-        <w:t>firefox</w:t>
-      </w:r>
-      <w:proofErr w:type="spellEnd"/>
-      <w:r>
-        <w:t xml:space="preserve"> -p”</w:t>
-      </w:r>
-      <w:r>
-        <w:t xml:space="preserve">(make sure </w:t>
-      </w:r>
-      <w:proofErr w:type="spellStart"/>
-      <w:r>
-        <w:t>firefox</w:t>
-      </w:r>
-      <w:proofErr w:type="spellEnd"/>
-      <w:r>
-        <w:t xml:space="preserve"> browser</w:t>
-      </w:r>
-      <w:r>
-        <w:t xml:space="preserve"> isn't open now</w:t>
-      </w:r>
-      <w:r>
-        <w:t>)</w:t>
+        <w:t>avigate to firefox in</w:t>
+      </w:r>
+      <w:r>
+        <w:t>stallation directory, and input “firefox -p”</w:t>
       </w:r>
     </w:p>
     <w:p>
@@ -1795,11 +1515,70 @@
         <w:rPr>
           <w:noProof/>
         </w:rPr>
+        <w:lastRenderedPageBreak/>
         <w:drawing>
           <wp:inline distT="0" distB="0" distL="0" distR="0">
-            <wp:extent cx="3831734" cy="2464904"/>
-            <wp:effectExtent l="19050" t="0" r="0" b="0"/>
+            <wp:extent cx="5274310" cy="3392895"/>
+            <wp:effectExtent l="0" t="0" r="0" b="0"/>
             <wp:docPr id="1" name="Picture 1"/>
+            <wp:cNvGraphicFramePr>
+              <a:graphicFrameLocks xmlns:a="http://schemas.openxmlformats.org/drawingml/2006/main" noChangeAspect="1"/>
+            </wp:cNvGraphicFramePr>
+            <a:graphic xmlns:a="http://schemas.openxmlformats.org/drawingml/2006/main">
+              <a:graphicData uri="http://schemas.openxmlformats.org/drawingml/2006/picture">
+                <pic:pic xmlns:pic="http://schemas.openxmlformats.org/drawingml/2006/picture">
+                  <pic:nvPicPr>
+                    <pic:cNvPr id="0" name=""/>
+                    <pic:cNvPicPr/>
+                  </pic:nvPicPr>
+                  <pic:blipFill>
+                    <a:blip r:embed="rId11" cstate="print"/>
+                    <a:stretch>
+                      <a:fillRect/>
+                    </a:stretch>
+                  </pic:blipFill>
+                  <pic:spPr>
+                    <a:xfrm>
+                      <a:off x="0" y="0"/>
+                      <a:ext cx="5274310" cy="3392895"/>
+                    </a:xfrm>
+                    <a:prstGeom prst="rect">
+                      <a:avLst/>
+                    </a:prstGeom>
+                  </pic:spPr>
+                </pic:pic>
+              </a:graphicData>
+            </a:graphic>
+          </wp:inline>
+        </w:drawing>
+      </w:r>
+    </w:p>
+    <w:p>
+      <w:pPr>
+        <w:pStyle w:val="ListParagraph"/>
+        <w:numPr>
+          <w:ilvl w:val="0"/>
+          <w:numId w:val="18"/>
+        </w:numPr>
+        <w:ind w:firstLineChars="0"/>
+      </w:pPr>
+      <w:r>
+        <w:t>Click Create Profile…</w:t>
+      </w:r>
+    </w:p>
+    <w:p>
+      <w:pPr>
+        <w:ind w:left="360"/>
+      </w:pPr>
+      <w:r>
+        <w:rPr>
+          <w:noProof/>
+        </w:rPr>
+        <w:drawing>
+          <wp:inline distT="0" distB="0" distL="0" distR="0">
+            <wp:extent cx="5219048" cy="3904762"/>
+            <wp:effectExtent l="0" t="0" r="1270" b="635"/>
+            <wp:docPr id="2" name="Picture 2"/>
             <wp:cNvGraphicFramePr>
               <a:graphicFrameLocks xmlns:a="http://schemas.openxmlformats.org/drawingml/2006/main" noChangeAspect="1"/>
             </wp:cNvGraphicFramePr>
@@ -1819,7 +1598,7 @@
                   <pic:spPr>
                     <a:xfrm>
                       <a:off x="0" y="0"/>
-                      <a:ext cx="3832201" cy="2465204"/>
+                      <a:ext cx="5219048" cy="3904762"/>
                     </a:xfrm>
                     <a:prstGeom prst="rect">
                       <a:avLst/>
@@ -1842,12 +1621,34 @@
         <w:ind w:firstLineChars="0"/>
       </w:pPr>
       <w:r>
-        <w:t>Click Create Profile…</w:t>
-      </w:r>
-    </w:p>
-    <w:p>
-      <w:pPr>
-        <w:ind w:left="360"/>
+        <w:t>Click Next</w:t>
+      </w:r>
+      <w:r>
+        <w:t xml:space="preserve">, </w:t>
+      </w:r>
+      <w:r>
+        <w:t xml:space="preserve">Input a new profile name, like “selenium”. </w:t>
+      </w:r>
+      <w:r>
+        <w:t>Select a file folder for example(</w:t>
+      </w:r>
+      <w:r>
+        <w:rPr>
+          <w:color w:val="FF0000"/>
+        </w:rPr>
+        <w:t>C:\seleniumProfile</w:t>
+      </w:r>
+      <w:r>
+        <w:t xml:space="preserve">) and </w:t>
+      </w:r>
+      <w:r>
+        <w:t>Then Click Finish</w:t>
+      </w:r>
+    </w:p>
+    <w:p>
+      <w:pPr>
+        <w:pStyle w:val="ListParagraph"/>
+        <w:ind w:left="720" w:firstLineChars="0" w:firstLine="0"/>
       </w:pPr>
       <w:r>
         <w:rPr>
@@ -1856,96 +1657,8 @@
         <w:lastRenderedPageBreak/>
         <w:drawing>
           <wp:inline distT="0" distB="0" distL="0" distR="0">
-            <wp:extent cx="3422086" cy="2560320"/>
-            <wp:effectExtent l="19050" t="0" r="6914" b="0"/>
-            <wp:docPr id="2" name="Picture 2"/>
-            <wp:cNvGraphicFramePr>
-              <a:graphicFrameLocks xmlns:a="http://schemas.openxmlformats.org/drawingml/2006/main" noChangeAspect="1"/>
-            </wp:cNvGraphicFramePr>
-            <a:graphic xmlns:a="http://schemas.openxmlformats.org/drawingml/2006/main">
-              <a:graphicData uri="http://schemas.openxmlformats.org/drawingml/2006/picture">
-                <pic:pic xmlns:pic="http://schemas.openxmlformats.org/drawingml/2006/picture">
-                  <pic:nvPicPr>
-                    <pic:cNvPr id="0" name=""/>
-                    <pic:cNvPicPr/>
-                  </pic:nvPicPr>
-                  <pic:blipFill>
-                    <a:blip r:embed="rId13" cstate="print"/>
-                    <a:stretch>
-                      <a:fillRect/>
-                    </a:stretch>
-                  </pic:blipFill>
-                  <pic:spPr>
-                    <a:xfrm>
-                      <a:off x="0" y="0"/>
-                      <a:ext cx="3420528" cy="2559154"/>
-                    </a:xfrm>
-                    <a:prstGeom prst="rect">
-                      <a:avLst/>
-                    </a:prstGeom>
-                  </pic:spPr>
-                </pic:pic>
-              </a:graphicData>
-            </a:graphic>
-          </wp:inline>
-        </w:drawing>
-      </w:r>
-    </w:p>
-    <w:p>
-      <w:pPr>
-        <w:pStyle w:val="ListParagraph"/>
-        <w:numPr>
-          <w:ilvl w:val="0"/>
-          <w:numId w:val="18"/>
-        </w:numPr>
-        <w:ind w:firstLineChars="0"/>
-      </w:pPr>
-      <w:r>
-        <w:t xml:space="preserve">Click </w:t>
-      </w:r>
-      <w:proofErr w:type="gramStart"/>
-      <w:r>
-        <w:t>Next</w:t>
-      </w:r>
-      <w:r>
-        <w:t>,</w:t>
-      </w:r>
-      <w:proofErr w:type="gramEnd"/>
-      <w:r>
-        <w:t xml:space="preserve"> </w:t>
-      </w:r>
-      <w:r>
-        <w:t xml:space="preserve">Input a new profile name, like “selenium”. </w:t>
-      </w:r>
-      <w:r>
-        <w:t>Select a file folder for example(</w:t>
-      </w:r>
-      <w:r>
-        <w:rPr>
-          <w:color w:val="FF0000"/>
-        </w:rPr>
-        <w:t>C:\seleniumProfile</w:t>
-      </w:r>
-      <w:r>
-        <w:t xml:space="preserve">) and </w:t>
-      </w:r>
-      <w:r>
-        <w:t>Then Click Finish</w:t>
-      </w:r>
-    </w:p>
-    <w:p>
-      <w:pPr>
-        <w:pStyle w:val="ListParagraph"/>
-        <w:ind w:left="720" w:firstLineChars="0" w:firstLine="0"/>
-      </w:pPr>
-      <w:r>
-        <w:rPr>
-          <w:noProof/>
-        </w:rPr>
-        <w:drawing>
-          <wp:inline distT="0" distB="0" distL="0" distR="0">
-            <wp:extent cx="3513281" cy="2647784"/>
-            <wp:effectExtent l="19050" t="0" r="0" b="0"/>
+            <wp:extent cx="5219048" cy="3933334"/>
+            <wp:effectExtent l="19050" t="0" r="652" b="0"/>
             <wp:docPr id="16" name="Picture 15" descr="3.png"/>
             <wp:cNvGraphicFramePr>
               <a:graphicFrameLocks xmlns:a="http://schemas.openxmlformats.org/drawingml/2006/main" noChangeAspect="1"/>
@@ -1958,7 +1671,7 @@
                     <pic:cNvPicPr/>
                   </pic:nvPicPr>
                   <pic:blipFill>
-                    <a:blip r:embed="rId14" cstate="print"/>
+                    <a:blip r:embed="rId13" cstate="print"/>
                     <a:stretch>
                       <a:fillRect/>
                     </a:stretch>
@@ -1966,7 +1679,7 @@
                   <pic:spPr>
                     <a:xfrm>
                       <a:off x="0" y="0"/>
-                      <a:ext cx="3516283" cy="2650047"/>
+                      <a:ext cx="5219048" cy="3933334"/>
                     </a:xfrm>
                     <a:prstGeom prst="rect">
                       <a:avLst/>
@@ -1989,15 +1702,7 @@
         <w:ind w:firstLineChars="0"/>
       </w:pPr>
       <w:r>
-        <w:t xml:space="preserve">Click Start Firefox with newly created </w:t>
-      </w:r>
-      <w:proofErr w:type="spellStart"/>
-      <w:r>
-        <w:t>firefox</w:t>
-      </w:r>
-      <w:proofErr w:type="spellEnd"/>
-      <w:r>
-        <w:t xml:space="preserve"> profile. </w:t>
+        <w:t xml:space="preserve">Click Start Firefox with newly created firefox profile. </w:t>
       </w:r>
     </w:p>
     <w:p>
@@ -2025,7 +1730,7 @@
                     <pic:cNvPicPr/>
                   </pic:nvPicPr>
                   <pic:blipFill>
-                    <a:blip r:embed="rId15" cstate="print"/>
+                    <a:blip r:embed="rId14" cstate="print"/>
                     <a:stretch>
                       <a:fillRect/>
                     </a:stretch>
@@ -2087,8 +1792,8 @@
         <w:lastRenderedPageBreak/>
         <w:drawing>
           <wp:inline distT="0" distB="0" distL="0" distR="0">
-            <wp:extent cx="3277362" cy="3108960"/>
-            <wp:effectExtent l="19050" t="0" r="0" b="0"/>
+            <wp:extent cx="4819048" cy="4571429"/>
+            <wp:effectExtent l="19050" t="0" r="602" b="0"/>
             <wp:docPr id="17" name="Picture 16" descr="4.png"/>
             <wp:cNvGraphicFramePr>
               <a:graphicFrameLocks xmlns:a="http://schemas.openxmlformats.org/drawingml/2006/main" noChangeAspect="1"/>
@@ -2101,7 +1806,7 @@
                     <pic:cNvPicPr/>
                   </pic:nvPicPr>
                   <pic:blipFill>
-                    <a:blip r:embed="rId16" cstate="print"/>
+                    <a:blip r:embed="rId15" cstate="print"/>
                     <a:stretch>
                       <a:fillRect/>
                     </a:stretch>
@@ -2109,7 +1814,7 @@
                   <pic:spPr>
                     <a:xfrm>
                       <a:off x="0" y="0"/>
-                      <a:ext cx="3280318" cy="3111764"/>
+                      <a:ext cx="4819048" cy="4571429"/>
                     </a:xfrm>
                     <a:prstGeom prst="rect">
                       <a:avLst/>
@@ -2150,14 +1855,7 @@
         <w:rPr>
           <w:rFonts w:hint="eastAsia"/>
         </w:rPr>
-        <w:t xml:space="preserve"> </w:t>
-      </w:r>
-      <w:proofErr w:type="spellStart"/>
-      <w:r>
-        <w:rPr>
-          <w:rFonts w:hint="eastAsia"/>
-        </w:rPr>
-        <w:t>G</w:t>
+        <w:t xml:space="preserve"> G</w:t>
       </w:r>
       <w:r>
         <w:t>lobalSi</w:t>
@@ -2165,7 +1863,6 @@
       <w:r>
         <w:t>ght</w:t>
       </w:r>
-      <w:proofErr w:type="spellEnd"/>
       <w:r>
         <w:rPr>
           <w:rFonts w:hint="eastAsia"/>
@@ -2194,8 +1891,8 @@
         </w:rPr>
         <w:drawing>
           <wp:inline distT="0" distB="0" distL="0" distR="0">
-            <wp:extent cx="3484941" cy="2711395"/>
-            <wp:effectExtent l="19050" t="0" r="1209" b="0"/>
+            <wp:extent cx="4161905" cy="3238095"/>
+            <wp:effectExtent l="19050" t="0" r="0" b="0"/>
             <wp:docPr id="9" name="Picture 8" descr="2.png"/>
             <wp:cNvGraphicFramePr>
               <a:graphicFrameLocks xmlns:a="http://schemas.openxmlformats.org/drawingml/2006/main" noChangeAspect="1"/>
@@ -2208,7 +1905,7 @@
                     <pic:cNvPicPr/>
                   </pic:nvPicPr>
                   <pic:blipFill>
-                    <a:blip r:embed="rId17" cstate="print"/>
+                    <a:blip r:embed="rId16" cstate="print"/>
                     <a:stretch>
                       <a:fillRect/>
                     </a:stretch>
@@ -2216,7 +1913,7 @@
                   <pic:spPr>
                     <a:xfrm>
                       <a:off x="0" y="0"/>
-                      <a:ext cx="3487002" cy="2712999"/>
+                      <a:ext cx="4161905" cy="3238095"/>
                     </a:xfrm>
                     <a:prstGeom prst="rect">
                       <a:avLst/>
@@ -2235,6 +1932,7 @@
         <w:ind w:left="720" w:firstLineChars="0" w:firstLine="0"/>
       </w:pPr>
       <w:r>
+        <w:lastRenderedPageBreak/>
         <w:t>This operation must be done for all the downloaded format files in our automation test case.</w:t>
       </w:r>
     </w:p>
@@ -2287,11 +1985,10 @@
           <w:rFonts w:hint="eastAsia"/>
           <w:noProof/>
         </w:rPr>
-        <w:lastRenderedPageBreak/>
         <w:drawing>
           <wp:inline distT="0" distB="0" distL="0" distR="0">
-            <wp:extent cx="3177375" cy="2968417"/>
-            <wp:effectExtent l="19050" t="0" r="3975" b="0"/>
+            <wp:extent cx="4923810" cy="4600000"/>
+            <wp:effectExtent l="19050" t="0" r="0" b="0"/>
             <wp:docPr id="13" name="Picture 12" descr="3.png"/>
             <wp:cNvGraphicFramePr>
               <a:graphicFrameLocks xmlns:a="http://schemas.openxmlformats.org/drawingml/2006/main" noChangeAspect="1"/>
@@ -2304,7 +2001,7 @@
                     <pic:cNvPicPr/>
                   </pic:nvPicPr>
                   <pic:blipFill>
-                    <a:blip r:embed="rId18" cstate="print"/>
+                    <a:blip r:embed="rId17" cstate="print"/>
                     <a:stretch>
                       <a:fillRect/>
                     </a:stretch>
@@ -2312,7 +2009,7 @@
                   <pic:spPr>
                     <a:xfrm>
                       <a:off x="0" y="0"/>
-                      <a:ext cx="3178283" cy="2969265"/>
+                      <a:ext cx="4923810" cy="4600000"/>
                     </a:xfrm>
                     <a:prstGeom prst="rect">
                       <a:avLst/>
@@ -2342,15 +2039,7 @@
         <w:t xml:space="preserve">After that, </w:t>
       </w:r>
       <w:r>
-        <w:t xml:space="preserve">you can close </w:t>
-      </w:r>
-      <w:proofErr w:type="spellStart"/>
-      <w:r>
-        <w:t>firefox</w:t>
-      </w:r>
-      <w:proofErr w:type="spellEnd"/>
-      <w:r>
-        <w:t>.</w:t>
+        <w:t>you can close firefox.</w:t>
       </w:r>
     </w:p>
     <w:p>
@@ -2380,31 +2069,18 @@
         <w:t xml:space="preserve">un the command </w:t>
       </w:r>
       <w:r>
+        <w:t>“cmd”, the run the command as below:</w:t>
+      </w:r>
+    </w:p>
+    <w:p>
+      <w:pPr>
+        <w:ind w:firstLineChars="200" w:firstLine="420"/>
+      </w:pPr>
+      <w:r>
         <w:t>“</w:t>
       </w:r>
-      <w:proofErr w:type="spellStart"/>
-      <w:r>
-        <w:t>cmd</w:t>
-      </w:r>
-      <w:proofErr w:type="spellEnd"/>
-      <w:r>
-        <w:t>”, the run the command as below:</w:t>
-      </w:r>
-    </w:p>
-    <w:p>
-      <w:pPr>
-        <w:ind w:firstLineChars="200" w:firstLine="420"/>
-      </w:pPr>
-      <w:r>
-        <w:t>“</w:t>
-      </w:r>
-      <w:proofErr w:type="gramStart"/>
-      <w:r>
-        <w:t>java</w:t>
-      </w:r>
-      <w:proofErr w:type="gramEnd"/>
-      <w:r>
-        <w:t xml:space="preserve"> -jar </w:t>
+      <w:r>
+        <w:t xml:space="preserve">java -jar </w:t>
       </w:r>
       <w:r>
         <w:rPr>
@@ -2413,21 +2089,13 @@
         <w:t>&lt;Server Path&gt;</w:t>
       </w:r>
       <w:r>
-        <w:t xml:space="preserve"> -</w:t>
-      </w:r>
-      <w:proofErr w:type="spellStart"/>
-      <w:r>
-        <w:t>firef</w:t>
+        <w:t xml:space="preserve"> -firef</w:t>
       </w:r>
       <w:r>
         <w:t>oxProfileTemp</w:t>
       </w:r>
       <w:r>
-        <w:t>late</w:t>
-      </w:r>
-      <w:proofErr w:type="spellEnd"/>
-      <w:r>
-        <w:t xml:space="preserve"> </w:t>
+        <w:t xml:space="preserve">late </w:t>
       </w:r>
       <w:r>
         <w:rPr>
@@ -2436,19 +2104,11 @@
         </w:rPr>
         <w:t>&lt;</w:t>
       </w:r>
-      <w:proofErr w:type="spellStart"/>
       <w:r>
         <w:rPr>
           <w:color w:val="FF0000"/>
         </w:rPr>
-        <w:t>firefox</w:t>
-      </w:r>
-      <w:proofErr w:type="spellEnd"/>
-      <w:r>
-        <w:rPr>
-          <w:color w:val="FF0000"/>
-        </w:rPr>
-        <w:t xml:space="preserve"> profile </w:t>
+        <w:t xml:space="preserve">firefox profile </w:t>
       </w:r>
       <w:r>
         <w:rPr>
@@ -2514,110 +2174,46 @@
     </w:p>
     <w:p>
       <w:pPr>
-        <w:ind w:firstLineChars="200" w:firstLine="420"/>
+        <w:widowControl/>
+        <w:ind w:firstLine="360"/>
         <w:jc w:val="left"/>
       </w:pPr>
-      <w:proofErr w:type="gramStart"/>
-      <w:r>
-        <w:t>java</w:t>
-      </w:r>
-      <w:proofErr w:type="gramEnd"/>
-      <w:r>
-        <w:t xml:space="preserve"> -jar </w:t>
-      </w:r>
-      <w:r>
-        <w:rPr>
-          <w:color w:val="FF0000"/>
-        </w:rPr>
-        <w:t>C:\selenium-2.0b3\selenium-server-standalone-2.0b3.jar</w:t>
-      </w:r>
-      <w:r>
-        <w:t xml:space="preserve"> -</w:t>
-      </w:r>
-      <w:proofErr w:type="spellStart"/>
-      <w:r>
-        <w:t>firefoxProfileTemplate</w:t>
-      </w:r>
-      <w:proofErr w:type="spellEnd"/>
+      <w:r>
+        <w:t xml:space="preserve">java -jar selenium-server-standalone-2.48.2.jar -firefoxProfileTemplate C:\seleniumProfile -port 3333 </w:t>
+      </w:r>
+      <w:r>
+        <w:br w:type="page"/>
+      </w:r>
+    </w:p>
+    <w:p>
+      <w:pPr>
+        <w:pStyle w:val="Heading1"/>
+      </w:pPr>
+      <w:bookmarkStart w:id="6" w:name="_Toc303774218"/>
+      <w:r>
+        <w:lastRenderedPageBreak/>
+        <w:t xml:space="preserve">Preparation </w:t>
+      </w:r>
+      <w:r>
+        <w:t>before run automation test</w:t>
+      </w:r>
+      <w:bookmarkEnd w:id="6"/>
       <w:r>
         <w:t xml:space="preserve"> </w:t>
       </w:r>
       <w:r>
-        <w:rPr>
-          <w:color w:val="FF0000"/>
-        </w:rPr>
-        <w:t>C:\seleniumProfile</w:t>
-      </w:r>
-      <w:r>
-        <w:t xml:space="preserve"> -port 3333</w:t>
-      </w:r>
-    </w:p>
-    <w:p>
-      <w:pPr>
-        <w:ind w:firstLineChars="200" w:firstLine="420"/>
-        <w:jc w:val="left"/>
-      </w:pPr>
-    </w:p>
-    <w:p>
-      <w:pPr>
-        <w:ind w:firstLineChars="200" w:firstLine="420"/>
-        <w:jc w:val="left"/>
-      </w:pPr>
-    </w:p>
-    <w:p>
-      <w:pPr>
-        <w:ind w:firstLineChars="200" w:firstLine="420"/>
-        <w:jc w:val="left"/>
-      </w:pPr>
-    </w:p>
-    <w:p>
-      <w:pPr>
-        <w:pStyle w:val="Heading1"/>
-        <w:rPr>
-          <w:sz w:val="48"/>
-          <w:szCs w:val="48"/>
-        </w:rPr>
-      </w:pPr>
-      <w:bookmarkStart w:id="8" w:name="_Toc318299294"/>
-      <w:r>
-        <w:t xml:space="preserve">Preparation </w:t>
-      </w:r>
-      <w:r>
-        <w:t>before run automation test</w:t>
-      </w:r>
-      <w:bookmarkEnd w:id="8"/>
-      <w:r>
-        <w:rPr>
-          <w:sz w:val="48"/>
-          <w:szCs w:val="48"/>
-        </w:rPr>
         <w:t xml:space="preserve"> </w:t>
       </w:r>
-      <w:r>
-        <w:rPr>
-          <w:sz w:val="48"/>
-          <w:szCs w:val="48"/>
-        </w:rPr>
-        <w:t xml:space="preserve"> </w:t>
-      </w:r>
     </w:p>
     <w:p>
       <w:pPr>
         <w:pStyle w:val="Heading3"/>
-        <w:rPr>
-          <w:sz w:val="40"/>
-          <w:szCs w:val="40"/>
-        </w:rPr>
-      </w:pPr>
-      <w:bookmarkStart w:id="9" w:name="_Toc318299295"/>
-      <w:r>
-        <w:rPr>
-          <w:sz w:val="40"/>
-          <w:szCs w:val="40"/>
-        </w:rPr>
+      </w:pPr>
+      <w:bookmarkStart w:id="7" w:name="_Toc303774219"/>
+      <w:r>
         <w:t>Properties File</w:t>
       </w:r>
-      <w:bookmarkEnd w:id="9"/>
+      <w:bookmarkEnd w:id="7"/>
     </w:p>
     <w:p>
       <w:pPr>
@@ -2651,18 +2247,527 @@
         <w:t>, this properties file is very import,</w:t>
       </w:r>
       <w:r>
-        <w:t xml:space="preserve"> you must specify the server </w:t>
-      </w:r>
-      <w:proofErr w:type="spellStart"/>
-      <w:r>
-        <w:t>ip</w:t>
-      </w:r>
-      <w:proofErr w:type="spellEnd"/>
-      <w:r>
-        <w:t xml:space="preserve"> as well as the company name,</w:t>
+        <w:t xml:space="preserve"> you must specify the server ip as well as the company name,</w:t>
       </w:r>
       <w:r>
         <w:t xml:space="preserve"> for example:</w:t>
+      </w:r>
+    </w:p>
+    <w:p>
+      <w:pPr>
+        <w:autoSpaceDE w:val="0"/>
+        <w:autoSpaceDN w:val="0"/>
+        <w:adjustRightInd w:val="0"/>
+        <w:jc w:val="left"/>
+        <w:rPr>
+          <w:rFonts w:ascii="Courier New" w:hAnsi="Courier New" w:cs="Courier New"/>
+          <w:kern w:val="0"/>
+          <w:sz w:val="20"/>
+          <w:szCs w:val="20"/>
+        </w:rPr>
+      </w:pPr>
+      <w:r>
+        <w:rPr>
+          <w:rFonts w:ascii="Courier New" w:hAnsi="Courier New" w:cs="Courier New"/>
+          <w:color w:val="3F7F5F"/>
+          <w:kern w:val="0"/>
+          <w:sz w:val="20"/>
+          <w:szCs w:val="20"/>
+        </w:rPr>
+        <w:t>######################System configuration######################</w:t>
+      </w:r>
+    </w:p>
+    <w:p>
+      <w:pPr>
+        <w:autoSpaceDE w:val="0"/>
+        <w:autoSpaceDN w:val="0"/>
+        <w:adjustRightInd w:val="0"/>
+        <w:jc w:val="left"/>
+        <w:rPr>
+          <w:rFonts w:ascii="Courier New" w:hAnsi="Courier New" w:cs="Courier New"/>
+          <w:kern w:val="0"/>
+          <w:sz w:val="20"/>
+          <w:szCs w:val="20"/>
+        </w:rPr>
+      </w:pPr>
+    </w:p>
+    <w:p>
+      <w:pPr>
+        <w:autoSpaceDE w:val="0"/>
+        <w:autoSpaceDN w:val="0"/>
+        <w:adjustRightInd w:val="0"/>
+        <w:jc w:val="left"/>
+        <w:rPr>
+          <w:rFonts w:ascii="Courier New" w:hAnsi="Courier New" w:cs="Courier New"/>
+          <w:kern w:val="0"/>
+          <w:sz w:val="20"/>
+          <w:szCs w:val="20"/>
+        </w:rPr>
+      </w:pPr>
+      <w:r>
+        <w:rPr>
+          <w:rFonts w:ascii="Courier New" w:hAnsi="Courier New" w:cs="Courier New"/>
+          <w:color w:val="3F7F5F"/>
+          <w:kern w:val="0"/>
+          <w:sz w:val="20"/>
+          <w:szCs w:val="20"/>
+        </w:rPr>
+        <w:t>######GlobalSight Server############</w:t>
+      </w:r>
+    </w:p>
+    <w:p>
+      <w:pPr>
+        <w:autoSpaceDE w:val="0"/>
+        <w:autoSpaceDN w:val="0"/>
+        <w:adjustRightInd w:val="0"/>
+        <w:jc w:val="left"/>
+        <w:rPr>
+          <w:rFonts w:ascii="Courier New" w:hAnsi="Courier New" w:cs="Courier New"/>
+          <w:kern w:val="0"/>
+          <w:sz w:val="20"/>
+          <w:szCs w:val="20"/>
+        </w:rPr>
+      </w:pPr>
+      <w:r>
+        <w:rPr>
+          <w:rFonts w:ascii="Courier New" w:hAnsi="Courier New" w:cs="Courier New"/>
+          <w:color w:val="000000"/>
+          <w:kern w:val="0"/>
+          <w:sz w:val="20"/>
+          <w:szCs w:val="20"/>
+        </w:rPr>
+        <w:t xml:space="preserve">SERVER_URL = </w:t>
+      </w:r>
+      <w:r>
+        <w:rPr>
+          <w:rFonts w:ascii="Courier New" w:hAnsi="Courier New" w:cs="Courier New"/>
+          <w:color w:val="2A00FF"/>
+          <w:kern w:val="0"/>
+          <w:sz w:val="20"/>
+          <w:szCs w:val="20"/>
+        </w:rPr>
+        <w:t>http</w:t>
+      </w:r>
+      <w:r>
+        <w:rPr>
+          <w:rFonts w:ascii="Courier New" w:hAnsi="Courier New" w:cs="Courier New"/>
+          <w:color w:val="000000"/>
+          <w:kern w:val="0"/>
+          <w:sz w:val="20"/>
+          <w:szCs w:val="20"/>
+        </w:rPr>
+        <w:t>:</w:t>
+      </w:r>
+      <w:r>
+        <w:rPr>
+          <w:rFonts w:ascii="Courier New" w:hAnsi="Courier New" w:cs="Courier New"/>
+          <w:color w:val="2A00FF"/>
+          <w:kern w:val="0"/>
+          <w:sz w:val="20"/>
+          <w:szCs w:val="20"/>
+        </w:rPr>
+        <w:t>//10.10.216.161:80</w:t>
+      </w:r>
+    </w:p>
+    <w:p>
+      <w:pPr>
+        <w:autoSpaceDE w:val="0"/>
+        <w:autoSpaceDN w:val="0"/>
+        <w:adjustRightInd w:val="0"/>
+        <w:jc w:val="left"/>
+        <w:rPr>
+          <w:rFonts w:ascii="Courier New" w:hAnsi="Courier New" w:cs="Courier New"/>
+          <w:kern w:val="0"/>
+          <w:sz w:val="20"/>
+          <w:szCs w:val="20"/>
+        </w:rPr>
+      </w:pPr>
+      <w:r>
+        <w:rPr>
+          <w:rFonts w:ascii="Courier New" w:hAnsi="Courier New" w:cs="Courier New"/>
+          <w:color w:val="3F7F5F"/>
+          <w:kern w:val="0"/>
+          <w:sz w:val="20"/>
+          <w:szCs w:val="20"/>
+        </w:rPr>
+        <w:t>######SELENIUM Server###############</w:t>
+      </w:r>
+    </w:p>
+    <w:p>
+      <w:pPr>
+        <w:autoSpaceDE w:val="0"/>
+        <w:autoSpaceDN w:val="0"/>
+        <w:adjustRightInd w:val="0"/>
+        <w:jc w:val="left"/>
+        <w:rPr>
+          <w:rFonts w:ascii="Courier New" w:hAnsi="Courier New" w:cs="Courier New"/>
+          <w:kern w:val="0"/>
+          <w:sz w:val="20"/>
+          <w:szCs w:val="20"/>
+        </w:rPr>
+      </w:pPr>
+      <w:r>
+        <w:rPr>
+          <w:rFonts w:ascii="Courier New" w:hAnsi="Courier New" w:cs="Courier New"/>
+          <w:color w:val="000000"/>
+          <w:kern w:val="0"/>
+          <w:sz w:val="20"/>
+          <w:szCs w:val="20"/>
+        </w:rPr>
+        <w:t xml:space="preserve">SELENIUM_HOST = </w:t>
+      </w:r>
+      <w:r>
+        <w:rPr>
+          <w:rFonts w:ascii="Courier New" w:hAnsi="Courier New" w:cs="Courier New"/>
+          <w:color w:val="2A00FF"/>
+          <w:kern w:val="0"/>
+          <w:sz w:val="20"/>
+          <w:szCs w:val="20"/>
+        </w:rPr>
+        <w:t>10.10.216.161</w:t>
+      </w:r>
+    </w:p>
+    <w:p>
+      <w:pPr>
+        <w:autoSpaceDE w:val="0"/>
+        <w:autoSpaceDN w:val="0"/>
+        <w:adjustRightInd w:val="0"/>
+        <w:jc w:val="left"/>
+        <w:rPr>
+          <w:rFonts w:ascii="Courier New" w:hAnsi="Courier New" w:cs="Courier New"/>
+          <w:kern w:val="0"/>
+          <w:sz w:val="20"/>
+          <w:szCs w:val="20"/>
+        </w:rPr>
+      </w:pPr>
+      <w:r>
+        <w:rPr>
+          <w:rFonts w:ascii="Courier New" w:hAnsi="Courier New" w:cs="Courier New"/>
+          <w:color w:val="000000"/>
+          <w:kern w:val="0"/>
+          <w:sz w:val="20"/>
+          <w:szCs w:val="20"/>
+        </w:rPr>
+        <w:t xml:space="preserve">SELENIUM_PORT = </w:t>
+      </w:r>
+      <w:r>
+        <w:rPr>
+          <w:rFonts w:ascii="Courier New" w:hAnsi="Courier New" w:cs="Courier New"/>
+          <w:color w:val="2A00FF"/>
+          <w:kern w:val="0"/>
+          <w:sz w:val="20"/>
+          <w:szCs w:val="20"/>
+        </w:rPr>
+        <w:t>3333</w:t>
+      </w:r>
+    </w:p>
+    <w:p>
+      <w:pPr>
+        <w:autoSpaceDE w:val="0"/>
+        <w:autoSpaceDN w:val="0"/>
+        <w:adjustRightInd w:val="0"/>
+        <w:jc w:val="left"/>
+        <w:rPr>
+          <w:rFonts w:ascii="Courier New" w:hAnsi="Courier New" w:cs="Courier New"/>
+          <w:kern w:val="0"/>
+          <w:sz w:val="20"/>
+          <w:szCs w:val="20"/>
+        </w:rPr>
+      </w:pPr>
+    </w:p>
+    <w:p>
+      <w:pPr>
+        <w:autoSpaceDE w:val="0"/>
+        <w:autoSpaceDN w:val="0"/>
+        <w:adjustRightInd w:val="0"/>
+        <w:jc w:val="left"/>
+        <w:rPr>
+          <w:rFonts w:ascii="Courier New" w:hAnsi="Courier New" w:cs="Courier New"/>
+          <w:kern w:val="0"/>
+          <w:sz w:val="20"/>
+          <w:szCs w:val="20"/>
+        </w:rPr>
+      </w:pPr>
+      <w:r>
+        <w:rPr>
+          <w:rFonts w:ascii="Courier New" w:hAnsi="Courier New" w:cs="Courier New"/>
+          <w:color w:val="3F7F5F"/>
+          <w:kern w:val="0"/>
+          <w:sz w:val="20"/>
+          <w:szCs w:val="20"/>
+        </w:rPr>
+        <w:t>######Base_Path:save the test files, the directory is in SELENIUM Server######</w:t>
+      </w:r>
+    </w:p>
+    <w:p>
+      <w:pPr>
+        <w:autoSpaceDE w:val="0"/>
+        <w:autoSpaceDN w:val="0"/>
+        <w:adjustRightInd w:val="0"/>
+        <w:jc w:val="left"/>
+        <w:rPr>
+          <w:rFonts w:ascii="Courier New" w:hAnsi="Courier New" w:cs="Courier New"/>
+          <w:kern w:val="0"/>
+          <w:sz w:val="20"/>
+          <w:szCs w:val="20"/>
+        </w:rPr>
+      </w:pPr>
+      <w:r>
+        <w:rPr>
+          <w:rFonts w:ascii="Courier New" w:hAnsi="Courier New" w:cs="Courier New"/>
+          <w:color w:val="000000"/>
+          <w:kern w:val="0"/>
+          <w:sz w:val="20"/>
+          <w:szCs w:val="20"/>
+        </w:rPr>
+        <w:t xml:space="preserve">Base_Path = </w:t>
+      </w:r>
+      <w:r>
+        <w:rPr>
+          <w:rFonts w:ascii="Courier New" w:hAnsi="Courier New" w:cs="Courier New"/>
+          <w:color w:val="2A00FF"/>
+          <w:kern w:val="0"/>
+          <w:sz w:val="20"/>
+          <w:szCs w:val="20"/>
+        </w:rPr>
+        <w:t>\\\\10.10.216.161\\GlobalSight</w:t>
+      </w:r>
+      <w:r>
+        <w:rPr>
+          <w:rFonts w:ascii="Courier New" w:hAnsi="Courier New" w:cs="Courier New"/>
+          <w:color w:val="000000"/>
+          <w:kern w:val="0"/>
+          <w:sz w:val="20"/>
+          <w:szCs w:val="20"/>
+        </w:rPr>
+        <w:t xml:space="preserve"> </w:t>
+      </w:r>
+      <w:r>
+        <w:rPr>
+          <w:rFonts w:ascii="Courier New" w:hAnsi="Courier New" w:cs="Courier New"/>
+          <w:color w:val="2A00FF"/>
+          <w:kern w:val="0"/>
+          <w:sz w:val="20"/>
+          <w:szCs w:val="20"/>
+        </w:rPr>
+        <w:t>Automation\\TestFiles\\</w:t>
+      </w:r>
+    </w:p>
+    <w:p>
+      <w:pPr>
+        <w:autoSpaceDE w:val="0"/>
+        <w:autoSpaceDN w:val="0"/>
+        <w:adjustRightInd w:val="0"/>
+        <w:jc w:val="left"/>
+        <w:rPr>
+          <w:rFonts w:ascii="Courier New" w:hAnsi="Courier New" w:cs="Courier New"/>
+          <w:kern w:val="0"/>
+          <w:sz w:val="20"/>
+          <w:szCs w:val="20"/>
+        </w:rPr>
+      </w:pPr>
+    </w:p>
+    <w:p>
+      <w:pPr>
+        <w:autoSpaceDE w:val="0"/>
+        <w:autoSpaceDN w:val="0"/>
+        <w:adjustRightInd w:val="0"/>
+        <w:jc w:val="left"/>
+        <w:rPr>
+          <w:rFonts w:ascii="Courier New" w:hAnsi="Courier New" w:cs="Courier New"/>
+          <w:kern w:val="0"/>
+          <w:sz w:val="20"/>
+          <w:szCs w:val="20"/>
+        </w:rPr>
+      </w:pPr>
+      <w:r>
+        <w:rPr>
+          <w:rFonts w:ascii="Courier New" w:hAnsi="Courier New" w:cs="Courier New"/>
+          <w:color w:val="3F7F5F"/>
+          <w:kern w:val="0"/>
+          <w:sz w:val="20"/>
+          <w:szCs w:val="20"/>
+        </w:rPr>
+        <w:t>######Base_Path_Result:save the result files from GlobalSight(i.e. TB export files), the directory is in SELENIUM Server########</w:t>
+      </w:r>
+    </w:p>
+    <w:p>
+      <w:pPr>
+        <w:autoSpaceDE w:val="0"/>
+        <w:autoSpaceDN w:val="0"/>
+        <w:adjustRightInd w:val="0"/>
+        <w:jc w:val="left"/>
+        <w:rPr>
+          <w:rFonts w:ascii="Courier New" w:hAnsi="Courier New" w:cs="Courier New"/>
+          <w:kern w:val="0"/>
+          <w:sz w:val="20"/>
+          <w:szCs w:val="20"/>
+        </w:rPr>
+      </w:pPr>
+      <w:r>
+        <w:rPr>
+          <w:rFonts w:ascii="Courier New" w:hAnsi="Courier New" w:cs="Courier New"/>
+          <w:color w:val="000000"/>
+          <w:kern w:val="0"/>
+          <w:sz w:val="20"/>
+          <w:szCs w:val="20"/>
+        </w:rPr>
+        <w:t xml:space="preserve">Base_Path_Result = </w:t>
+      </w:r>
+      <w:r>
+        <w:rPr>
+          <w:rFonts w:ascii="Courier New" w:hAnsi="Courier New" w:cs="Courier New"/>
+          <w:color w:val="2A00FF"/>
+          <w:kern w:val="0"/>
+          <w:sz w:val="20"/>
+          <w:szCs w:val="20"/>
+        </w:rPr>
+        <w:t>\\\\10.10.216.161\\GlobalSight</w:t>
+      </w:r>
+      <w:r>
+        <w:rPr>
+          <w:rFonts w:ascii="Courier New" w:hAnsi="Courier New" w:cs="Courier New"/>
+          <w:color w:val="000000"/>
+          <w:kern w:val="0"/>
+          <w:sz w:val="20"/>
+          <w:szCs w:val="20"/>
+        </w:rPr>
+        <w:t xml:space="preserve"> </w:t>
+      </w:r>
+      <w:r>
+        <w:rPr>
+          <w:rFonts w:ascii="Courier New" w:hAnsi="Courier New" w:cs="Courier New"/>
+          <w:color w:val="2A00FF"/>
+          <w:kern w:val="0"/>
+          <w:sz w:val="20"/>
+          <w:szCs w:val="20"/>
+        </w:rPr>
+        <w:t>Automation\\ResultFiles\\</w:t>
+      </w:r>
+    </w:p>
+    <w:p>
+      <w:pPr>
+        <w:autoSpaceDE w:val="0"/>
+        <w:autoSpaceDN w:val="0"/>
+        <w:adjustRightInd w:val="0"/>
+        <w:jc w:val="left"/>
+        <w:rPr>
+          <w:rFonts w:ascii="Courier New" w:hAnsi="Courier New" w:cs="Courier New"/>
+          <w:kern w:val="0"/>
+          <w:sz w:val="20"/>
+          <w:szCs w:val="20"/>
+        </w:rPr>
+      </w:pPr>
+    </w:p>
+    <w:p>
+      <w:pPr>
+        <w:autoSpaceDE w:val="0"/>
+        <w:autoSpaceDN w:val="0"/>
+        <w:adjustRightInd w:val="0"/>
+        <w:jc w:val="left"/>
+        <w:rPr>
+          <w:rFonts w:ascii="Courier New" w:hAnsi="Courier New" w:cs="Courier New"/>
+          <w:kern w:val="0"/>
+          <w:sz w:val="20"/>
+          <w:szCs w:val="20"/>
+        </w:rPr>
+      </w:pPr>
+      <w:r>
+        <w:rPr>
+          <w:rFonts w:ascii="Courier New" w:hAnsi="Courier New" w:cs="Courier New"/>
+          <w:color w:val="3F7F5F"/>
+          <w:kern w:val="0"/>
+          <w:sz w:val="20"/>
+          <w:szCs w:val="20"/>
+        </w:rPr>
+        <w:t>######BROWSER:Browser type to run automation######</w:t>
+      </w:r>
+    </w:p>
+    <w:p>
+      <w:pPr>
+        <w:autoSpaceDE w:val="0"/>
+        <w:autoSpaceDN w:val="0"/>
+        <w:adjustRightInd w:val="0"/>
+        <w:jc w:val="left"/>
+        <w:rPr>
+          <w:rFonts w:ascii="Courier New" w:hAnsi="Courier New" w:cs="Courier New"/>
+          <w:kern w:val="0"/>
+          <w:sz w:val="20"/>
+          <w:szCs w:val="20"/>
+        </w:rPr>
+      </w:pPr>
+      <w:r>
+        <w:rPr>
+          <w:rFonts w:ascii="Courier New" w:hAnsi="Courier New" w:cs="Courier New"/>
+          <w:color w:val="000000"/>
+          <w:kern w:val="0"/>
+          <w:sz w:val="20"/>
+          <w:szCs w:val="20"/>
+        </w:rPr>
+        <w:t xml:space="preserve">BROWSER = </w:t>
+      </w:r>
+      <w:r>
+        <w:rPr>
+          <w:rFonts w:ascii="Courier New" w:hAnsi="Courier New" w:cs="Courier New"/>
+          <w:color w:val="2A00FF"/>
+          <w:kern w:val="0"/>
+          <w:sz w:val="20"/>
+          <w:szCs w:val="20"/>
+        </w:rPr>
+        <w:t>*</w:t>
+      </w:r>
+      <w:r>
+        <w:rPr>
+          <w:rFonts w:ascii="Courier New" w:hAnsi="Courier New" w:cs="Courier New"/>
+          <w:color w:val="2A00FF"/>
+          <w:kern w:val="0"/>
+          <w:sz w:val="20"/>
+          <w:szCs w:val="20"/>
+          <w:u w:val="single"/>
+        </w:rPr>
+        <w:t>firefox</w:t>
+      </w:r>
+    </w:p>
+    <w:p>
+      <w:pPr>
+        <w:rPr>
+          <w:rFonts w:ascii="Courier New" w:hAnsi="Courier New" w:cs="Courier New"/>
+          <w:color w:val="3F7F5F"/>
+          <w:kern w:val="0"/>
+          <w:sz w:val="20"/>
+          <w:szCs w:val="20"/>
+        </w:rPr>
+      </w:pPr>
+      <w:r>
+        <w:rPr>
+          <w:rFonts w:ascii="Courier New" w:hAnsi="Courier New" w:cs="Courier New"/>
+          <w:color w:val="3F7F5F"/>
+          <w:kern w:val="0"/>
+          <w:sz w:val="20"/>
+          <w:szCs w:val="20"/>
+        </w:rPr>
+        <w:t>######other configuration############</w:t>
+      </w:r>
+    </w:p>
+    <w:p>
+      <w:pPr>
+        <w:rPr>
+          <w:rFonts w:ascii="Courier New" w:hAnsi="Courier New" w:cs="Courier New"/>
+          <w:color w:val="3F7F5F"/>
+          <w:kern w:val="0"/>
+          <w:sz w:val="20"/>
+          <w:szCs w:val="20"/>
+        </w:rPr>
+      </w:pPr>
+      <w:r>
+        <w:rPr>
+          <w:rFonts w:ascii="Courier New" w:hAnsi="Courier New" w:cs="Courier New"/>
+          <w:color w:val="3F7F5F"/>
+          <w:kern w:val="0"/>
+          <w:sz w:val="20"/>
+          <w:szCs w:val="20"/>
+        </w:rPr>
+        <w:t>……</w:t>
       </w:r>
     </w:p>
     <w:p>
@@ -2673,21 +2778,31 @@
         <w:adjustRightInd w:val="0"/>
         <w:jc w:val="left"/>
         <w:rPr>
-          <w:rFonts w:ascii="Courier New" w:hAnsi="Courier New" w:cs="Courier New"/>
-          <w:kern w:val="0"/>
-          <w:sz w:val="20"/>
-          <w:szCs w:val="20"/>
-        </w:rPr>
-      </w:pPr>
-      <w:r>
-        <w:rPr>
-          <w:rFonts w:ascii="Courier New" w:hAnsi="Courier New" w:cs="Courier New"/>
-          <w:color w:val="3F7F5F"/>
-          <w:kern w:val="0"/>
-          <w:sz w:val="20"/>
-          <w:szCs w:val="20"/>
-        </w:rPr>
-        <w:t>######################System configuration######################</w:t>
+          <w:rFonts w:ascii="Consolas" w:hAnsi="Consolas" w:cs="Consolas"/>
+          <w:kern w:val="0"/>
+          <w:sz w:val="20"/>
+          <w:szCs w:val="20"/>
+        </w:rPr>
+      </w:pPr>
+      <w:r>
+        <w:rPr>
+          <w:rFonts w:ascii="Consolas" w:hAnsi="Consolas" w:cs="Consolas"/>
+          <w:color w:val="000000"/>
+          <w:kern w:val="0"/>
+          <w:sz w:val="20"/>
+          <w:szCs w:val="20"/>
+        </w:rPr>
+        <w:t>COMPANY_NAME=</w:t>
+      </w:r>
+      <w:r>
+        <w:rPr>
+          <w:rFonts w:ascii="Consolas" w:hAnsi="Consolas" w:cs="Consolas"/>
+          <w:color w:val="2A00FF"/>
+          <w:kern w:val="0"/>
+          <w:sz w:val="20"/>
+          <w:szCs w:val="20"/>
+        </w:rPr>
+        <w:t>913</w:t>
       </w:r>
     </w:p>
     <w:p>
@@ -2698,40 +2813,51 @@
         <w:adjustRightInd w:val="0"/>
         <w:jc w:val="left"/>
         <w:rPr>
-          <w:rFonts w:ascii="Courier New" w:hAnsi="Courier New" w:cs="Courier New"/>
-          <w:kern w:val="0"/>
-          <w:sz w:val="20"/>
-          <w:szCs w:val="20"/>
-        </w:rPr>
-      </w:pPr>
-      <w:r>
-        <w:rPr>
-          <w:rFonts w:ascii="Courier New" w:hAnsi="Courier New" w:cs="Courier New"/>
-          <w:kern w:val="0"/>
-          <w:sz w:val="20"/>
-          <w:szCs w:val="20"/>
-        </w:rPr>
-        <w:t xml:space="preserve">## If </w:t>
-      </w:r>
-      <w:proofErr w:type="spellStart"/>
-      <w:r>
-        <w:rPr>
-          <w:rFonts w:ascii="Courier New" w:hAnsi="Courier New" w:cs="Courier New"/>
-          <w:kern w:val="0"/>
-          <w:sz w:val="20"/>
-          <w:szCs w:val="20"/>
-        </w:rPr>
-        <w:t>autoGenerateJobName</w:t>
-      </w:r>
-      <w:proofErr w:type="spellEnd"/>
-      <w:r>
-        <w:rPr>
-          <w:rFonts w:ascii="Courier New" w:hAnsi="Courier New" w:cs="Courier New"/>
-          <w:kern w:val="0"/>
-          <w:sz w:val="20"/>
-          <w:szCs w:val="20"/>
-        </w:rPr>
-        <w:t xml:space="preserve"> is true, it means that job name will be generated</w:t>
+          <w:rFonts w:ascii="Consolas" w:hAnsi="Consolas" w:cs="Consolas"/>
+          <w:kern w:val="0"/>
+          <w:sz w:val="20"/>
+          <w:szCs w:val="20"/>
+        </w:rPr>
+      </w:pPr>
+      <w:r>
+        <w:rPr>
+          <w:rFonts w:ascii="Consolas" w:hAnsi="Consolas" w:cs="Consolas"/>
+          <w:color w:val="000000"/>
+          <w:kern w:val="0"/>
+          <w:sz w:val="20"/>
+          <w:szCs w:val="20"/>
+        </w:rPr>
+        <w:t xml:space="preserve">admin = </w:t>
+      </w:r>
+      <w:r>
+        <w:rPr>
+          <w:rFonts w:ascii="Consolas" w:hAnsi="Consolas" w:cs="Consolas"/>
+          <w:color w:val="2A00FF"/>
+          <w:kern w:val="0"/>
+          <w:sz w:val="20"/>
+          <w:szCs w:val="20"/>
+        </w:rPr>
+        <w:t>913admin</w:t>
+      </w:r>
+      <w:r>
+        <w:rPr>
+          <w:rFonts w:ascii="Consolas" w:hAnsi="Consolas" w:cs="Consolas"/>
+          <w:color w:val="000000"/>
+          <w:kern w:val="0"/>
+          <w:sz w:val="20"/>
+          <w:szCs w:val="20"/>
+        </w:rPr>
+        <w:t xml:space="preserve"> </w:t>
+      </w:r>
+      <w:r>
+        <w:rPr>
+          <w:rFonts w:ascii="Consolas" w:hAnsi="Consolas" w:cs="Consolas"/>
+          <w:color w:val="2A00FF"/>
+          <w:kern w:val="0"/>
+          <w:sz w:val="20"/>
+          <w:szCs w:val="20"/>
+        </w:rPr>
+        <w:t>913admin</w:t>
       </w:r>
     </w:p>
     <w:p>
@@ -2742,40 +2868,51 @@
         <w:adjustRightInd w:val="0"/>
         <w:jc w:val="left"/>
         <w:rPr>
-          <w:rFonts w:ascii="Courier New" w:hAnsi="Courier New" w:cs="Courier New"/>
-          <w:kern w:val="0"/>
-          <w:sz w:val="20"/>
-          <w:szCs w:val="20"/>
-        </w:rPr>
-      </w:pPr>
-      <w:r>
-        <w:rPr>
-          <w:rFonts w:ascii="Courier New" w:hAnsi="Courier New" w:cs="Courier New"/>
-          <w:kern w:val="0"/>
-          <w:sz w:val="20"/>
-          <w:szCs w:val="20"/>
-        </w:rPr>
-        <w:t xml:space="preserve">## </w:t>
-      </w:r>
-      <w:proofErr w:type="gramStart"/>
-      <w:r>
-        <w:rPr>
-          <w:rFonts w:ascii="Courier New" w:hAnsi="Courier New" w:cs="Courier New"/>
-          <w:kern w:val="0"/>
-          <w:sz w:val="20"/>
-          <w:szCs w:val="20"/>
-        </w:rPr>
-        <w:t>with</w:t>
-      </w:r>
-      <w:proofErr w:type="gramEnd"/>
-      <w:r>
-        <w:rPr>
-          <w:rFonts w:ascii="Courier New" w:hAnsi="Courier New" w:cs="Courier New"/>
-          <w:kern w:val="0"/>
-          <w:sz w:val="20"/>
-          <w:szCs w:val="20"/>
-        </w:rPr>
-        <w:t xml:space="preserve"> specified job name appending with time stamp as suffix. And the job creation</w:t>
+          <w:rFonts w:ascii="Consolas" w:hAnsi="Consolas" w:cs="Consolas"/>
+          <w:kern w:val="0"/>
+          <w:sz w:val="20"/>
+          <w:szCs w:val="20"/>
+        </w:rPr>
+      </w:pPr>
+      <w:r>
+        <w:rPr>
+          <w:rFonts w:ascii="Consolas" w:hAnsi="Consolas" w:cs="Consolas"/>
+          <w:color w:val="000000"/>
+          <w:kern w:val="0"/>
+          <w:sz w:val="20"/>
+          <w:szCs w:val="20"/>
+        </w:rPr>
+        <w:t xml:space="preserve">pm = </w:t>
+      </w:r>
+      <w:r>
+        <w:rPr>
+          <w:rFonts w:ascii="Consolas" w:hAnsi="Consolas" w:cs="Consolas"/>
+          <w:color w:val="2A00FF"/>
+          <w:kern w:val="0"/>
+          <w:sz w:val="20"/>
+          <w:szCs w:val="20"/>
+        </w:rPr>
+        <w:t>gs913pm</w:t>
+      </w:r>
+      <w:r>
+        <w:rPr>
+          <w:rFonts w:ascii="Consolas" w:hAnsi="Consolas" w:cs="Consolas"/>
+          <w:color w:val="000000"/>
+          <w:kern w:val="0"/>
+          <w:sz w:val="20"/>
+          <w:szCs w:val="20"/>
+        </w:rPr>
+        <w:t xml:space="preserve"> </w:t>
+      </w:r>
+      <w:r>
+        <w:rPr>
+          <w:rFonts w:ascii="Consolas" w:hAnsi="Consolas" w:cs="Consolas"/>
+          <w:color w:val="2A00FF"/>
+          <w:kern w:val="0"/>
+          <w:sz w:val="20"/>
+          <w:szCs w:val="20"/>
+        </w:rPr>
+        <w:t>gs913pm</w:t>
       </w:r>
     </w:p>
     <w:p>
@@ -2786,20 +2923,51 @@
         <w:adjustRightInd w:val="0"/>
         <w:jc w:val="left"/>
         <w:rPr>
-          <w:rFonts w:ascii="Courier New" w:hAnsi="Courier New" w:cs="Courier New"/>
-          <w:kern w:val="0"/>
-          <w:sz w:val="20"/>
-          <w:szCs w:val="20"/>
-        </w:rPr>
-      </w:pPr>
-      <w:r>
-        <w:rPr>
-          <w:rFonts w:ascii="Courier New" w:hAnsi="Courier New" w:cs="Courier New"/>
-          <w:kern w:val="0"/>
-          <w:sz w:val="20"/>
-          <w:szCs w:val="20"/>
-        </w:rPr>
-        <w:t>## must be run. If false, the specified job name is as the full job name.</w:t>
+          <w:rFonts w:ascii="Consolas" w:hAnsi="Consolas" w:cs="Consolas"/>
+          <w:kern w:val="0"/>
+          <w:sz w:val="20"/>
+          <w:szCs w:val="20"/>
+        </w:rPr>
+      </w:pPr>
+      <w:r>
+        <w:rPr>
+          <w:rFonts w:ascii="Consolas" w:hAnsi="Consolas" w:cs="Consolas"/>
+          <w:color w:val="000000"/>
+          <w:kern w:val="0"/>
+          <w:sz w:val="20"/>
+          <w:szCs w:val="20"/>
+        </w:rPr>
+        <w:t xml:space="preserve">anyone = </w:t>
+      </w:r>
+      <w:r>
+        <w:rPr>
+          <w:rFonts w:ascii="Consolas" w:hAnsi="Consolas" w:cs="Consolas"/>
+          <w:color w:val="2A00FF"/>
+          <w:kern w:val="0"/>
+          <w:sz w:val="20"/>
+          <w:szCs w:val="20"/>
+        </w:rPr>
+        <w:t>913anyone</w:t>
+      </w:r>
+      <w:r>
+        <w:rPr>
+          <w:rFonts w:ascii="Consolas" w:hAnsi="Consolas" w:cs="Consolas"/>
+          <w:color w:val="000000"/>
+          <w:kern w:val="0"/>
+          <w:sz w:val="20"/>
+          <w:szCs w:val="20"/>
+        </w:rPr>
+        <w:t xml:space="preserve"> </w:t>
+      </w:r>
+      <w:r>
+        <w:rPr>
+          <w:rFonts w:ascii="Consolas" w:hAnsi="Consolas" w:cs="Consolas"/>
+          <w:color w:val="2A00FF"/>
+          <w:kern w:val="0"/>
+          <w:sz w:val="20"/>
+          <w:szCs w:val="20"/>
+        </w:rPr>
+        <w:t>913anyone</w:t>
       </w:r>
     </w:p>
     <w:p>
@@ -2810,12 +2978,33 @@
         <w:adjustRightInd w:val="0"/>
         <w:jc w:val="left"/>
         <w:rPr>
-          <w:rFonts w:ascii="Courier New" w:hAnsi="Courier New" w:cs="Courier New"/>
-          <w:kern w:val="0"/>
-          <w:sz w:val="20"/>
-          <w:szCs w:val="20"/>
-        </w:rPr>
-      </w:pPr>
+          <w:rFonts w:ascii="Consolas" w:hAnsi="Consolas" w:cs="Consolas"/>
+          <w:kern w:val="0"/>
+          <w:sz w:val="20"/>
+          <w:szCs w:val="20"/>
+        </w:rPr>
+      </w:pPr>
+      <w:r>
+        <w:rPr>
+          <w:rFonts w:ascii="Consolas" w:hAnsi="Consolas" w:cs="Consolas"/>
+          <w:color w:val="000000"/>
+          <w:kern w:val="0"/>
+          <w:sz w:val="20"/>
+          <w:szCs w:val="20"/>
+        </w:rPr>
+        <w:t xml:space="preserve">SUPERADMIN_LOGIN_NAME = </w:t>
+      </w:r>
+      <w:r>
+        <w:rPr>
+          <w:rFonts w:ascii="Consolas" w:hAnsi="Consolas" w:cs="Consolas"/>
+          <w:color w:val="2A00FF"/>
+          <w:kern w:val="0"/>
+          <w:sz w:val="20"/>
+          <w:szCs w:val="20"/>
+          <w:u w:val="single"/>
+        </w:rPr>
+        <w:t>superadmin</w:t>
+      </w:r>
     </w:p>
     <w:p>
       <w:pPr>
@@ -2825,33 +3014,31 @@
         <w:adjustRightInd w:val="0"/>
         <w:jc w:val="left"/>
         <w:rPr>
-          <w:rFonts w:ascii="Courier New" w:hAnsi="Courier New" w:cs="Courier New"/>
-          <w:kern w:val="0"/>
-          <w:sz w:val="20"/>
-          <w:szCs w:val="20"/>
-        </w:rPr>
-      </w:pPr>
-      <w:proofErr w:type="spellStart"/>
-      <w:proofErr w:type="gramStart"/>
-      <w:r>
-        <w:rPr>
-          <w:rFonts w:ascii="Courier New" w:hAnsi="Courier New" w:cs="Courier New"/>
-          <w:kern w:val="0"/>
-          <w:sz w:val="20"/>
-          <w:szCs w:val="20"/>
-        </w:rPr>
-        <w:t>autoGenerateJobName</w:t>
-      </w:r>
-      <w:proofErr w:type="spellEnd"/>
-      <w:proofErr w:type="gramEnd"/>
-      <w:r>
-        <w:rPr>
-          <w:rFonts w:ascii="Courier New" w:hAnsi="Courier New" w:cs="Courier New"/>
-          <w:kern w:val="0"/>
-          <w:sz w:val="20"/>
-          <w:szCs w:val="20"/>
-        </w:rPr>
-        <w:t xml:space="preserve"> = false</w:t>
+          <w:rFonts w:ascii="Consolas" w:hAnsi="Consolas" w:cs="Consolas"/>
+          <w:kern w:val="0"/>
+          <w:sz w:val="20"/>
+          <w:szCs w:val="20"/>
+        </w:rPr>
+      </w:pPr>
+      <w:r>
+        <w:rPr>
+          <w:rFonts w:ascii="Consolas" w:hAnsi="Consolas" w:cs="Consolas"/>
+          <w:color w:val="000000"/>
+          <w:kern w:val="0"/>
+          <w:sz w:val="20"/>
+          <w:szCs w:val="20"/>
+        </w:rPr>
+        <w:t xml:space="preserve">superadmin_password = </w:t>
+      </w:r>
+      <w:r>
+        <w:rPr>
+          <w:rFonts w:ascii="Consolas" w:hAnsi="Consolas" w:cs="Consolas"/>
+          <w:color w:val="2A00FF"/>
+          <w:kern w:val="0"/>
+          <w:sz w:val="20"/>
+          <w:szCs w:val="20"/>
+        </w:rPr>
+        <w:t>password</w:t>
       </w:r>
     </w:p>
     <w:p>
@@ -2862,7 +3049,7 @@
         <w:adjustRightInd w:val="0"/>
         <w:jc w:val="left"/>
         <w:rPr>
-          <w:rFonts w:ascii="Courier New" w:hAnsi="Courier New" w:cs="Courier New"/>
+          <w:rFonts w:ascii="Consolas" w:hAnsi="Consolas" w:cs="Consolas"/>
           <w:kern w:val="0"/>
           <w:sz w:val="20"/>
           <w:szCs w:val="20"/>
@@ -2877,43 +3064,31 @@
         <w:adjustRightInd w:val="0"/>
         <w:jc w:val="left"/>
         <w:rPr>
-          <w:rFonts w:ascii="Courier New" w:hAnsi="Courier New" w:cs="Courier New"/>
-          <w:kern w:val="0"/>
-          <w:sz w:val="20"/>
-          <w:szCs w:val="20"/>
-        </w:rPr>
-      </w:pPr>
-      <w:r>
-        <w:rPr>
-          <w:rFonts w:ascii="Courier New" w:hAnsi="Courier New" w:cs="Courier New"/>
-          <w:color w:val="3F7F5F"/>
-          <w:kern w:val="0"/>
-          <w:sz w:val="20"/>
-          <w:szCs w:val="20"/>
-        </w:rPr>
-        <w:t>######</w:t>
-      </w:r>
-      <w:proofErr w:type="spellStart"/>
-      <w:r>
-        <w:rPr>
-          <w:rFonts w:ascii="Courier New" w:hAnsi="Courier New" w:cs="Courier New"/>
-          <w:color w:val="3F7F5F"/>
-          <w:kern w:val="0"/>
-          <w:sz w:val="20"/>
-          <w:szCs w:val="20"/>
-        </w:rPr>
-        <w:t>GlobalSight</w:t>
-      </w:r>
-      <w:proofErr w:type="spellEnd"/>
-      <w:r>
-        <w:rPr>
-          <w:rFonts w:ascii="Courier New" w:hAnsi="Courier New" w:cs="Courier New"/>
-          <w:color w:val="3F7F5F"/>
-          <w:kern w:val="0"/>
-          <w:sz w:val="20"/>
-          <w:szCs w:val="20"/>
-        </w:rPr>
-        <w:t xml:space="preserve"> Server############</w:t>
+          <w:rFonts w:ascii="Consolas" w:hAnsi="Consolas" w:cs="Consolas"/>
+          <w:kern w:val="0"/>
+          <w:sz w:val="20"/>
+          <w:szCs w:val="20"/>
+        </w:rPr>
+      </w:pPr>
+      <w:r>
+        <w:rPr>
+          <w:rFonts w:ascii="Consolas" w:hAnsi="Consolas" w:cs="Consolas"/>
+          <w:color w:val="000000"/>
+          <w:kern w:val="0"/>
+          <w:sz w:val="20"/>
+          <w:szCs w:val="20"/>
+        </w:rPr>
+        <w:t>admin_login_name=</w:t>
+      </w:r>
+      <w:r>
+        <w:rPr>
+          <w:rFonts w:ascii="Consolas" w:hAnsi="Consolas" w:cs="Consolas"/>
+          <w:color w:val="2A00FF"/>
+          <w:kern w:val="0"/>
+          <w:sz w:val="20"/>
+          <w:szCs w:val="20"/>
+        </w:rPr>
+        <w:t>913admin</w:t>
       </w:r>
     </w:p>
     <w:p>
@@ -2924,45 +3099,31 @@
         <w:adjustRightInd w:val="0"/>
         <w:jc w:val="left"/>
         <w:rPr>
-          <w:rFonts w:ascii="Courier New" w:hAnsi="Courier New" w:cs="Courier New"/>
-          <w:kern w:val="0"/>
-          <w:sz w:val="20"/>
-          <w:szCs w:val="20"/>
-        </w:rPr>
-      </w:pPr>
-      <w:proofErr w:type="spellStart"/>
-      <w:proofErr w:type="gramStart"/>
-      <w:r>
-        <w:rPr>
-          <w:rFonts w:ascii="Courier New" w:hAnsi="Courier New" w:cs="Courier New"/>
+          <w:rFonts w:ascii="Consolas" w:hAnsi="Consolas" w:cs="Consolas"/>
+          <w:kern w:val="0"/>
+          <w:sz w:val="20"/>
+          <w:szCs w:val="20"/>
+        </w:rPr>
+      </w:pPr>
+      <w:r>
+        <w:rPr>
+          <w:rFonts w:ascii="Consolas" w:hAnsi="Consolas" w:cs="Consolas"/>
           <w:color w:val="000000"/>
           <w:kern w:val="0"/>
           <w:sz w:val="20"/>
           <w:szCs w:val="20"/>
         </w:rPr>
-        <w:t>serverUrl</w:t>
-      </w:r>
-      <w:proofErr w:type="spellEnd"/>
-      <w:proofErr w:type="gramEnd"/>
-      <w:r>
-        <w:rPr>
-          <w:rFonts w:ascii="Courier New" w:hAnsi="Courier New" w:cs="Courier New"/>
-          <w:color w:val="000000"/>
-          <w:kern w:val="0"/>
-          <w:sz w:val="20"/>
-          <w:szCs w:val="20"/>
-        </w:rPr>
-        <w:t xml:space="preserve"> = </w:t>
-      </w:r>
-      <w:r>
-        <w:rPr>
-          <w:rFonts w:ascii="Courier New" w:hAnsi="Courier New" w:cs="Courier New"/>
-          <w:color w:val="FF0000"/>
-          <w:kern w:val="0"/>
-          <w:sz w:val="20"/>
-          <w:szCs w:val="20"/>
-        </w:rPr>
-        <w:t>http://10.10.215.131:80</w:t>
+        <w:t>admin_password=</w:t>
+      </w:r>
+      <w:r>
+        <w:rPr>
+          <w:rFonts w:ascii="Consolas" w:hAnsi="Consolas" w:cs="Consolas"/>
+          <w:color w:val="2A00FF"/>
+          <w:kern w:val="0"/>
+          <w:sz w:val="20"/>
+          <w:szCs w:val="20"/>
+        </w:rPr>
+        <w:t>password</w:t>
       </w:r>
     </w:p>
     <w:p>
@@ -2973,7 +3134,7 @@
         <w:adjustRightInd w:val="0"/>
         <w:jc w:val="left"/>
         <w:rPr>
-          <w:rFonts w:ascii="Courier New" w:hAnsi="Courier New" w:cs="Courier New"/>
+          <w:rFonts w:ascii="Consolas" w:hAnsi="Consolas" w:cs="Consolas"/>
           <w:kern w:val="0"/>
           <w:sz w:val="20"/>
           <w:szCs w:val="20"/>
@@ -2988,21 +3149,31 @@
         <w:adjustRightInd w:val="0"/>
         <w:jc w:val="left"/>
         <w:rPr>
-          <w:rFonts w:ascii="Courier New" w:hAnsi="Courier New" w:cs="Courier New"/>
-          <w:kern w:val="0"/>
-          <w:sz w:val="20"/>
-          <w:szCs w:val="20"/>
-        </w:rPr>
-      </w:pPr>
-      <w:r>
-        <w:rPr>
-          <w:rFonts w:ascii="Courier New" w:hAnsi="Courier New" w:cs="Courier New"/>
-          <w:color w:val="3F7F5F"/>
-          <w:kern w:val="0"/>
-          <w:sz w:val="20"/>
-          <w:szCs w:val="20"/>
-        </w:rPr>
-        <w:t>######SELENIUM Server###############</w:t>
+          <w:rFonts w:ascii="Consolas" w:hAnsi="Consolas" w:cs="Consolas"/>
+          <w:kern w:val="0"/>
+          <w:sz w:val="20"/>
+          <w:szCs w:val="20"/>
+        </w:rPr>
+      </w:pPr>
+      <w:r>
+        <w:rPr>
+          <w:rFonts w:ascii="Consolas" w:hAnsi="Consolas" w:cs="Consolas"/>
+          <w:color w:val="000000"/>
+          <w:kern w:val="0"/>
+          <w:sz w:val="20"/>
+          <w:szCs w:val="20"/>
+        </w:rPr>
+        <w:t xml:space="preserve">pm_login_name = </w:t>
+      </w:r>
+      <w:r>
+        <w:rPr>
+          <w:rFonts w:ascii="Consolas" w:hAnsi="Consolas" w:cs="Consolas"/>
+          <w:color w:val="2A00FF"/>
+          <w:kern w:val="0"/>
+          <w:sz w:val="20"/>
+          <w:szCs w:val="20"/>
+        </w:rPr>
+        <w:t>gs913pm</w:t>
       </w:r>
     </w:p>
     <w:p>
@@ -3013,45 +3184,31 @@
         <w:adjustRightInd w:val="0"/>
         <w:jc w:val="left"/>
         <w:rPr>
-          <w:rFonts w:ascii="Courier New" w:hAnsi="Courier New" w:cs="Courier New"/>
-          <w:kern w:val="0"/>
-          <w:sz w:val="20"/>
-          <w:szCs w:val="20"/>
-        </w:rPr>
-      </w:pPr>
-      <w:proofErr w:type="spellStart"/>
-      <w:proofErr w:type="gramStart"/>
-      <w:r>
-        <w:rPr>
-          <w:rFonts w:ascii="Courier New" w:hAnsi="Courier New" w:cs="Courier New"/>
+          <w:rFonts w:ascii="Consolas" w:hAnsi="Consolas" w:cs="Consolas"/>
+          <w:kern w:val="0"/>
+          <w:sz w:val="20"/>
+          <w:szCs w:val="20"/>
+        </w:rPr>
+      </w:pPr>
+      <w:r>
+        <w:rPr>
+          <w:rFonts w:ascii="Consolas" w:hAnsi="Consolas" w:cs="Consolas"/>
           <w:color w:val="000000"/>
           <w:kern w:val="0"/>
           <w:sz w:val="20"/>
           <w:szCs w:val="20"/>
         </w:rPr>
-        <w:t>seleniumHost</w:t>
-      </w:r>
-      <w:proofErr w:type="spellEnd"/>
-      <w:proofErr w:type="gramEnd"/>
-      <w:r>
-        <w:rPr>
-          <w:rFonts w:ascii="Courier New" w:hAnsi="Courier New" w:cs="Courier New"/>
-          <w:color w:val="000000"/>
-          <w:kern w:val="0"/>
-          <w:sz w:val="20"/>
-          <w:szCs w:val="20"/>
-        </w:rPr>
-        <w:t xml:space="preserve"> = </w:t>
-      </w:r>
-      <w:r>
-        <w:rPr>
-          <w:rFonts w:ascii="Courier New" w:hAnsi="Courier New" w:cs="Courier New"/>
-          <w:color w:val="FF0000"/>
-          <w:kern w:val="0"/>
-          <w:sz w:val="20"/>
-          <w:szCs w:val="20"/>
-        </w:rPr>
-        <w:t>10.10.215.128</w:t>
+        <w:t xml:space="preserve">pm_password = </w:t>
+      </w:r>
+      <w:r>
+        <w:rPr>
+          <w:rFonts w:ascii="Consolas" w:hAnsi="Consolas" w:cs="Consolas"/>
+          <w:color w:val="2A00FF"/>
+          <w:kern w:val="0"/>
+          <w:sz w:val="20"/>
+          <w:szCs w:val="20"/>
+        </w:rPr>
+        <w:t>password</w:t>
       </w:r>
     </w:p>
     <w:p>
@@ -3062,3035 +3219,54 @@
         <w:adjustRightInd w:val="0"/>
         <w:jc w:val="left"/>
         <w:rPr>
-          <w:rFonts w:ascii="Courier New" w:hAnsi="Courier New" w:cs="Courier New"/>
-          <w:kern w:val="0"/>
-          <w:sz w:val="20"/>
-          <w:szCs w:val="20"/>
-        </w:rPr>
-      </w:pPr>
-      <w:proofErr w:type="spellStart"/>
-      <w:proofErr w:type="gramStart"/>
-      <w:r>
-        <w:rPr>
-          <w:rFonts w:ascii="Courier New" w:hAnsi="Courier New" w:cs="Courier New"/>
+          <w:rFonts w:ascii="Consolas" w:hAnsi="Consolas" w:cs="Consolas"/>
+          <w:kern w:val="0"/>
+          <w:sz w:val="20"/>
+          <w:szCs w:val="20"/>
+        </w:rPr>
+      </w:pPr>
+      <w:r>
+        <w:rPr>
+          <w:rFonts w:ascii="Consolas" w:hAnsi="Consolas" w:cs="Consolas"/>
           <w:color w:val="000000"/>
           <w:kern w:val="0"/>
           <w:sz w:val="20"/>
           <w:szCs w:val="20"/>
         </w:rPr>
-        <w:t>seleniumPort</w:t>
-      </w:r>
-      <w:proofErr w:type="spellEnd"/>
-      <w:proofErr w:type="gramEnd"/>
-      <w:r>
-        <w:rPr>
-          <w:rFonts w:ascii="Courier New" w:hAnsi="Courier New" w:cs="Courier New"/>
+        <w:t>anyone_login_name =</w:t>
+      </w:r>
+      <w:r>
+        <w:rPr>
+          <w:rFonts w:ascii="Consolas" w:hAnsi="Consolas" w:cs="Consolas"/>
+          <w:color w:val="2A00FF"/>
+          <w:kern w:val="0"/>
+          <w:sz w:val="20"/>
+          <w:szCs w:val="20"/>
+        </w:rPr>
+        <w:t>913anyone</w:t>
+      </w:r>
+    </w:p>
+    <w:p>
+      <w:r>
+        <w:rPr>
+          <w:rFonts w:ascii="Consolas" w:hAnsi="Consolas" w:cs="Consolas"/>
           <w:color w:val="000000"/>
           <w:kern w:val="0"/>
           <w:sz w:val="20"/>
           <w:szCs w:val="20"/>
         </w:rPr>
-        <w:t xml:space="preserve"> = </w:t>
-      </w:r>
-      <w:r>
-        <w:rPr>
-          <w:rFonts w:ascii="Courier New" w:hAnsi="Courier New" w:cs="Courier New"/>
-          <w:color w:val="FF0000"/>
-          <w:kern w:val="0"/>
-          <w:sz w:val="20"/>
-          <w:szCs w:val="20"/>
-        </w:rPr>
-        <w:t>3333</w:t>
-      </w:r>
-    </w:p>
-    <w:p>
-      <w:pPr>
-        <w:widowControl/>
-        <w:autoSpaceDE w:val="0"/>
-        <w:autoSpaceDN w:val="0"/>
-        <w:adjustRightInd w:val="0"/>
-        <w:jc w:val="left"/>
-        <w:rPr>
-          <w:rFonts w:ascii="Courier New" w:hAnsi="Courier New" w:cs="Courier New"/>
-          <w:kern w:val="0"/>
-          <w:sz w:val="20"/>
-          <w:szCs w:val="20"/>
-        </w:rPr>
-      </w:pPr>
-    </w:p>
-    <w:p>
-      <w:pPr>
-        <w:widowControl/>
-        <w:autoSpaceDE w:val="0"/>
-        <w:autoSpaceDN w:val="0"/>
-        <w:adjustRightInd w:val="0"/>
-        <w:jc w:val="left"/>
-        <w:rPr>
-          <w:rFonts w:ascii="Courier New" w:hAnsi="Courier New" w:cs="Courier New"/>
-          <w:kern w:val="0"/>
-          <w:sz w:val="20"/>
-          <w:szCs w:val="20"/>
-        </w:rPr>
-      </w:pPr>
-      <w:r>
-        <w:rPr>
-          <w:rFonts w:ascii="Courier New" w:hAnsi="Courier New" w:cs="Courier New"/>
-          <w:color w:val="3F7F5F"/>
-          <w:kern w:val="0"/>
-          <w:sz w:val="20"/>
-          <w:szCs w:val="20"/>
-        </w:rPr>
-        <w:lastRenderedPageBreak/>
-        <w:t>######</w:t>
-      </w:r>
-      <w:proofErr w:type="spellStart"/>
-      <w:r>
-        <w:rPr>
-          <w:rFonts w:ascii="Courier New" w:hAnsi="Courier New" w:cs="Courier New"/>
-          <w:color w:val="3F7F5F"/>
-          <w:kern w:val="0"/>
-          <w:sz w:val="20"/>
-          <w:szCs w:val="20"/>
-        </w:rPr>
-        <w:t>Base_Path</w:t>
-      </w:r>
-      <w:proofErr w:type="gramStart"/>
-      <w:r>
-        <w:rPr>
-          <w:rFonts w:ascii="Courier New" w:hAnsi="Courier New" w:cs="Courier New"/>
-          <w:color w:val="3F7F5F"/>
-          <w:kern w:val="0"/>
-          <w:sz w:val="20"/>
-          <w:szCs w:val="20"/>
-        </w:rPr>
-        <w:t>:save</w:t>
-      </w:r>
-      <w:proofErr w:type="spellEnd"/>
-      <w:proofErr w:type="gramEnd"/>
-      <w:r>
-        <w:rPr>
-          <w:rFonts w:ascii="Courier New" w:hAnsi="Courier New" w:cs="Courier New"/>
-          <w:color w:val="3F7F5F"/>
-          <w:kern w:val="0"/>
-          <w:sz w:val="20"/>
-          <w:szCs w:val="20"/>
-        </w:rPr>
-        <w:t xml:space="preserve"> the test files, the directory is in SELENIUM Server######</w:t>
-      </w:r>
-    </w:p>
-    <w:p>
-      <w:pPr>
-        <w:widowControl/>
-        <w:autoSpaceDE w:val="0"/>
-        <w:autoSpaceDN w:val="0"/>
-        <w:adjustRightInd w:val="0"/>
-        <w:jc w:val="left"/>
-        <w:rPr>
-          <w:rFonts w:ascii="Courier New" w:hAnsi="Courier New" w:cs="Courier New"/>
-          <w:color w:val="FF0000"/>
-          <w:kern w:val="0"/>
-          <w:sz w:val="20"/>
-          <w:szCs w:val="20"/>
-        </w:rPr>
-      </w:pPr>
-      <w:proofErr w:type="spellStart"/>
-      <w:r>
-        <w:rPr>
-          <w:rFonts w:ascii="Courier New" w:hAnsi="Courier New" w:cs="Courier New"/>
-          <w:color w:val="000000"/>
-          <w:kern w:val="0"/>
-          <w:sz w:val="20"/>
-          <w:szCs w:val="20"/>
-        </w:rPr>
-        <w:t>Base_Path</w:t>
-      </w:r>
-      <w:proofErr w:type="spellEnd"/>
-      <w:r>
-        <w:rPr>
-          <w:rFonts w:ascii="Courier New" w:hAnsi="Courier New" w:cs="Courier New"/>
-          <w:color w:val="000000"/>
-          <w:kern w:val="0"/>
-          <w:sz w:val="20"/>
-          <w:szCs w:val="20"/>
-        </w:rPr>
-        <w:t xml:space="preserve"> = </w:t>
-      </w:r>
-      <w:r>
-        <w:rPr>
-          <w:rFonts w:ascii="Courier New" w:hAnsi="Courier New" w:cs="Courier New"/>
-          <w:color w:val="FF0000"/>
-          <w:kern w:val="0"/>
-          <w:sz w:val="20"/>
-          <w:szCs w:val="20"/>
-        </w:rPr>
-        <w:t>\\\\10.10.215.128\\</w:t>
-      </w:r>
-      <w:proofErr w:type="spellStart"/>
-      <w:r>
-        <w:rPr>
-          <w:rFonts w:ascii="Courier New" w:hAnsi="Courier New" w:cs="Courier New"/>
-          <w:color w:val="FF0000"/>
-          <w:kern w:val="0"/>
-          <w:sz w:val="20"/>
-          <w:szCs w:val="20"/>
-        </w:rPr>
-        <w:t>GlobalSight</w:t>
-      </w:r>
-      <w:proofErr w:type="spellEnd"/>
-      <w:r>
-        <w:rPr>
-          <w:rFonts w:ascii="Courier New" w:hAnsi="Courier New" w:cs="Courier New"/>
-          <w:color w:val="FF0000"/>
-          <w:kern w:val="0"/>
-          <w:sz w:val="20"/>
-          <w:szCs w:val="20"/>
-        </w:rPr>
-        <w:t xml:space="preserve"> Automation Files\\</w:t>
-      </w:r>
-      <w:proofErr w:type="spellStart"/>
-      <w:r>
-        <w:rPr>
-          <w:rFonts w:ascii="Courier New" w:hAnsi="Courier New" w:cs="Courier New"/>
-          <w:color w:val="FF0000"/>
-          <w:kern w:val="0"/>
-          <w:sz w:val="20"/>
-          <w:szCs w:val="20"/>
-        </w:rPr>
-        <w:t>TestFiles</w:t>
-      </w:r>
-      <w:proofErr w:type="spellEnd"/>
-      <w:r>
-        <w:rPr>
-          <w:rFonts w:ascii="Courier New" w:hAnsi="Courier New" w:cs="Courier New"/>
-          <w:color w:val="FF0000"/>
-          <w:kern w:val="0"/>
-          <w:sz w:val="20"/>
-          <w:szCs w:val="20"/>
-        </w:rPr>
-        <w:t>\\</w:t>
-      </w:r>
-    </w:p>
-    <w:p>
-      <w:pPr>
-        <w:widowControl/>
-        <w:autoSpaceDE w:val="0"/>
-        <w:autoSpaceDN w:val="0"/>
-        <w:adjustRightInd w:val="0"/>
-        <w:jc w:val="left"/>
-        <w:rPr>
-          <w:rFonts w:ascii="Courier New" w:hAnsi="Courier New" w:cs="Courier New"/>
-          <w:kern w:val="0"/>
-          <w:sz w:val="20"/>
-          <w:szCs w:val="20"/>
-        </w:rPr>
-      </w:pPr>
-    </w:p>
-    <w:p>
-      <w:pPr>
-        <w:widowControl/>
-        <w:autoSpaceDE w:val="0"/>
-        <w:autoSpaceDN w:val="0"/>
-        <w:adjustRightInd w:val="0"/>
-        <w:jc w:val="left"/>
-        <w:rPr>
-          <w:rFonts w:ascii="Courier New" w:hAnsi="Courier New" w:cs="Courier New"/>
-          <w:kern w:val="0"/>
-          <w:sz w:val="20"/>
-          <w:szCs w:val="20"/>
-        </w:rPr>
-      </w:pPr>
-      <w:r>
-        <w:rPr>
-          <w:rFonts w:ascii="Courier New" w:hAnsi="Courier New" w:cs="Courier New"/>
-          <w:color w:val="3F7F5F"/>
-          <w:kern w:val="0"/>
-          <w:sz w:val="20"/>
-          <w:szCs w:val="20"/>
-        </w:rPr>
-        <w:t>######</w:t>
-      </w:r>
-      <w:proofErr w:type="spellStart"/>
-      <w:r>
-        <w:rPr>
-          <w:rFonts w:ascii="Courier New" w:hAnsi="Courier New" w:cs="Courier New"/>
-          <w:color w:val="3F7F5F"/>
-          <w:kern w:val="0"/>
-          <w:sz w:val="20"/>
-          <w:szCs w:val="20"/>
-        </w:rPr>
-        <w:t>Base_Path_Result</w:t>
-      </w:r>
-      <w:proofErr w:type="gramStart"/>
-      <w:r>
-        <w:rPr>
-          <w:rFonts w:ascii="Courier New" w:hAnsi="Courier New" w:cs="Courier New"/>
-          <w:color w:val="3F7F5F"/>
-          <w:kern w:val="0"/>
-          <w:sz w:val="20"/>
-          <w:szCs w:val="20"/>
-        </w:rPr>
-        <w:t>:save</w:t>
-      </w:r>
-      <w:proofErr w:type="spellEnd"/>
-      <w:proofErr w:type="gramEnd"/>
-      <w:r>
-        <w:rPr>
-          <w:rFonts w:ascii="Courier New" w:hAnsi="Courier New" w:cs="Courier New"/>
-          <w:color w:val="3F7F5F"/>
-          <w:kern w:val="0"/>
-          <w:sz w:val="20"/>
-          <w:szCs w:val="20"/>
-        </w:rPr>
-        <w:t xml:space="preserve"> the result files from </w:t>
-      </w:r>
-      <w:proofErr w:type="spellStart"/>
-      <w:r>
-        <w:rPr>
-          <w:rFonts w:ascii="Courier New" w:hAnsi="Courier New" w:cs="Courier New"/>
-          <w:color w:val="3F7F5F"/>
-          <w:kern w:val="0"/>
-          <w:sz w:val="20"/>
-          <w:szCs w:val="20"/>
-        </w:rPr>
-        <w:t>GlobalSight</w:t>
-      </w:r>
-      <w:proofErr w:type="spellEnd"/>
-      <w:r>
-        <w:rPr>
-          <w:rFonts w:ascii="Courier New" w:hAnsi="Courier New" w:cs="Courier New"/>
-          <w:color w:val="3F7F5F"/>
-          <w:kern w:val="0"/>
-          <w:sz w:val="20"/>
-          <w:szCs w:val="20"/>
-        </w:rPr>
-        <w:t>(i.e. TB export files), the directory is in SELENIUM Server########</w:t>
-      </w:r>
-    </w:p>
-    <w:p>
-      <w:pPr>
-        <w:widowControl/>
-        <w:autoSpaceDE w:val="0"/>
-        <w:autoSpaceDN w:val="0"/>
-        <w:adjustRightInd w:val="0"/>
-        <w:jc w:val="left"/>
-        <w:rPr>
-          <w:rFonts w:ascii="Courier New" w:hAnsi="Courier New" w:cs="Courier New"/>
-          <w:color w:val="FF0000"/>
-          <w:kern w:val="0"/>
-          <w:sz w:val="20"/>
-          <w:szCs w:val="20"/>
-        </w:rPr>
-      </w:pPr>
-      <w:proofErr w:type="spellStart"/>
-      <w:r>
-        <w:rPr>
-          <w:rFonts w:ascii="Courier New" w:hAnsi="Courier New" w:cs="Courier New"/>
-          <w:color w:val="000000"/>
-          <w:kern w:val="0"/>
-          <w:sz w:val="20"/>
-          <w:szCs w:val="20"/>
-        </w:rPr>
-        <w:t>Base_Path_Result</w:t>
-      </w:r>
-      <w:proofErr w:type="spellEnd"/>
-      <w:r>
-        <w:rPr>
-          <w:rFonts w:ascii="Courier New" w:hAnsi="Courier New" w:cs="Courier New"/>
-          <w:color w:val="000000"/>
-          <w:kern w:val="0"/>
-          <w:sz w:val="20"/>
-          <w:szCs w:val="20"/>
-        </w:rPr>
-        <w:t xml:space="preserve"> = </w:t>
-      </w:r>
-      <w:r>
-        <w:rPr>
-          <w:rFonts w:ascii="Courier New" w:hAnsi="Courier New" w:cs="Courier New"/>
-          <w:color w:val="FF0000"/>
-          <w:kern w:val="0"/>
-          <w:sz w:val="20"/>
-          <w:szCs w:val="20"/>
-        </w:rPr>
-        <w:t>\\\\10.10.215.128\\</w:t>
-      </w:r>
-      <w:proofErr w:type="spellStart"/>
-      <w:r>
-        <w:rPr>
-          <w:rFonts w:ascii="Courier New" w:hAnsi="Courier New" w:cs="Courier New"/>
-          <w:color w:val="FF0000"/>
-          <w:kern w:val="0"/>
-          <w:sz w:val="20"/>
-          <w:szCs w:val="20"/>
-        </w:rPr>
-        <w:t>GlobalSight</w:t>
-      </w:r>
-      <w:proofErr w:type="spellEnd"/>
-      <w:r>
-        <w:rPr>
-          <w:rFonts w:ascii="Courier New" w:hAnsi="Courier New" w:cs="Courier New"/>
-          <w:color w:val="FF0000"/>
-          <w:kern w:val="0"/>
-          <w:sz w:val="20"/>
-          <w:szCs w:val="20"/>
-        </w:rPr>
-        <w:t xml:space="preserve"> Automation Files\\</w:t>
-      </w:r>
-      <w:proofErr w:type="spellStart"/>
-      <w:r>
-        <w:rPr>
-          <w:rFonts w:ascii="Courier New" w:hAnsi="Courier New" w:cs="Courier New"/>
-          <w:color w:val="FF0000"/>
-          <w:kern w:val="0"/>
-          <w:sz w:val="20"/>
-          <w:szCs w:val="20"/>
-        </w:rPr>
-        <w:t>ResultFiles</w:t>
-      </w:r>
-      <w:proofErr w:type="spellEnd"/>
-      <w:r>
-        <w:rPr>
-          <w:rFonts w:ascii="Courier New" w:hAnsi="Courier New" w:cs="Courier New"/>
-          <w:color w:val="FF0000"/>
-          <w:kern w:val="0"/>
-          <w:sz w:val="20"/>
-          <w:szCs w:val="20"/>
-        </w:rPr>
-        <w:t>\\</w:t>
-      </w:r>
-    </w:p>
-    <w:p>
-      <w:pPr>
-        <w:widowControl/>
-        <w:autoSpaceDE w:val="0"/>
-        <w:autoSpaceDN w:val="0"/>
-        <w:adjustRightInd w:val="0"/>
-        <w:jc w:val="left"/>
-        <w:rPr>
-          <w:rFonts w:ascii="Courier New" w:hAnsi="Courier New" w:cs="Courier New"/>
-          <w:kern w:val="0"/>
-          <w:sz w:val="20"/>
-          <w:szCs w:val="20"/>
-        </w:rPr>
-      </w:pPr>
-    </w:p>
-    <w:p>
-      <w:pPr>
-        <w:widowControl/>
-        <w:autoSpaceDE w:val="0"/>
-        <w:autoSpaceDN w:val="0"/>
-        <w:adjustRightInd w:val="0"/>
-        <w:jc w:val="left"/>
-        <w:rPr>
-          <w:rFonts w:ascii="Courier New" w:hAnsi="Courier New" w:cs="Courier New"/>
-          <w:color w:val="FF0000"/>
-          <w:kern w:val="0"/>
-          <w:sz w:val="20"/>
-          <w:szCs w:val="20"/>
-        </w:rPr>
-      </w:pPr>
-      <w:proofErr w:type="spellStart"/>
-      <w:r>
-        <w:rPr>
-          <w:rFonts w:ascii="Courier New" w:hAnsi="Courier New" w:cs="Courier New"/>
-          <w:color w:val="000000"/>
-          <w:kern w:val="0"/>
-          <w:sz w:val="20"/>
-          <w:szCs w:val="20"/>
-        </w:rPr>
-        <w:t>Compare_Path</w:t>
-      </w:r>
-      <w:proofErr w:type="spellEnd"/>
-      <w:r>
-        <w:rPr>
-          <w:rFonts w:ascii="Courier New" w:hAnsi="Courier New" w:cs="Courier New"/>
-          <w:color w:val="000000"/>
-          <w:kern w:val="0"/>
-          <w:sz w:val="20"/>
-          <w:szCs w:val="20"/>
-        </w:rPr>
-        <w:t xml:space="preserve"> = </w:t>
-      </w:r>
-      <w:r>
-        <w:rPr>
-          <w:rFonts w:ascii="Courier New" w:hAnsi="Courier New" w:cs="Courier New"/>
-          <w:color w:val="FF0000"/>
-          <w:kern w:val="0"/>
-          <w:sz w:val="20"/>
-          <w:szCs w:val="20"/>
-        </w:rPr>
-        <w:t>\\\\10.10.215.128\\</w:t>
-      </w:r>
-      <w:proofErr w:type="spellStart"/>
-      <w:r>
-        <w:rPr>
-          <w:rFonts w:ascii="Courier New" w:hAnsi="Courier New" w:cs="Courier New"/>
-          <w:color w:val="FF0000"/>
-          <w:kern w:val="0"/>
-          <w:sz w:val="20"/>
-          <w:szCs w:val="20"/>
-        </w:rPr>
-        <w:t>GlobalSight</w:t>
-      </w:r>
-      <w:proofErr w:type="spellEnd"/>
-      <w:r>
-        <w:rPr>
-          <w:rFonts w:ascii="Courier New" w:hAnsi="Courier New" w:cs="Courier New"/>
-          <w:color w:val="FF0000"/>
-          <w:kern w:val="0"/>
-          <w:sz w:val="20"/>
-          <w:szCs w:val="20"/>
-        </w:rPr>
-        <w:t xml:space="preserve"> Automation Files\\</w:t>
-      </w:r>
-      <w:proofErr w:type="spellStart"/>
-      <w:r>
-        <w:rPr>
-          <w:rFonts w:ascii="Courier New" w:hAnsi="Courier New" w:cs="Courier New"/>
-          <w:color w:val="FF0000"/>
-          <w:kern w:val="0"/>
-          <w:sz w:val="20"/>
-          <w:szCs w:val="20"/>
-        </w:rPr>
-        <w:t>CompareReport</w:t>
-      </w:r>
-      <w:proofErr w:type="spellEnd"/>
-      <w:r>
-        <w:rPr>
-          <w:rFonts w:ascii="Courier New" w:hAnsi="Courier New" w:cs="Courier New"/>
-          <w:color w:val="FF0000"/>
-          <w:kern w:val="0"/>
-          <w:sz w:val="20"/>
-          <w:szCs w:val="20"/>
-        </w:rPr>
-        <w:t>\\</w:t>
-      </w:r>
-    </w:p>
-    <w:p>
-      <w:pPr>
-        <w:widowControl/>
-        <w:autoSpaceDE w:val="0"/>
-        <w:autoSpaceDN w:val="0"/>
-        <w:adjustRightInd w:val="0"/>
-        <w:jc w:val="left"/>
-        <w:rPr>
-          <w:rFonts w:ascii="Courier New" w:hAnsi="Courier New" w:cs="Courier New"/>
-          <w:kern w:val="0"/>
-          <w:sz w:val="20"/>
-          <w:szCs w:val="20"/>
-        </w:rPr>
-      </w:pPr>
-    </w:p>
-    <w:p>
-      <w:pPr>
-        <w:widowControl/>
-        <w:autoSpaceDE w:val="0"/>
-        <w:autoSpaceDN w:val="0"/>
-        <w:adjustRightInd w:val="0"/>
-        <w:jc w:val="left"/>
-        <w:rPr>
-          <w:rFonts w:ascii="Courier New" w:hAnsi="Courier New" w:cs="Courier New"/>
-          <w:kern w:val="0"/>
-          <w:sz w:val="20"/>
-          <w:szCs w:val="20"/>
-        </w:rPr>
-      </w:pPr>
-      <w:r>
-        <w:rPr>
-          <w:rFonts w:ascii="Courier New" w:hAnsi="Courier New" w:cs="Courier New"/>
-          <w:color w:val="3F7F5F"/>
-          <w:kern w:val="0"/>
-          <w:sz w:val="20"/>
-          <w:szCs w:val="20"/>
-        </w:rPr>
-        <w:t>######</w:t>
-      </w:r>
-      <w:proofErr w:type="spellStart"/>
-      <w:r>
-        <w:rPr>
-          <w:rFonts w:ascii="Courier New" w:hAnsi="Courier New" w:cs="Courier New"/>
-          <w:color w:val="3F7F5F"/>
-          <w:kern w:val="0"/>
-          <w:sz w:val="20"/>
-          <w:szCs w:val="20"/>
-        </w:rPr>
-        <w:t>BROWSER</w:t>
-      </w:r>
-      <w:proofErr w:type="gramStart"/>
-      <w:r>
-        <w:rPr>
-          <w:rFonts w:ascii="Courier New" w:hAnsi="Courier New" w:cs="Courier New"/>
-          <w:color w:val="3F7F5F"/>
-          <w:kern w:val="0"/>
-          <w:sz w:val="20"/>
-          <w:szCs w:val="20"/>
-        </w:rPr>
-        <w:t>:Browser</w:t>
-      </w:r>
-      <w:proofErr w:type="spellEnd"/>
-      <w:proofErr w:type="gramEnd"/>
-      <w:r>
-        <w:rPr>
-          <w:rFonts w:ascii="Courier New" w:hAnsi="Courier New" w:cs="Courier New"/>
-          <w:color w:val="3F7F5F"/>
-          <w:kern w:val="0"/>
-          <w:sz w:val="20"/>
-          <w:szCs w:val="20"/>
-        </w:rPr>
-        <w:t xml:space="preserve"> type to run automation######</w:t>
-      </w:r>
-    </w:p>
-    <w:p>
-      <w:pPr>
-        <w:widowControl/>
-        <w:autoSpaceDE w:val="0"/>
-        <w:autoSpaceDN w:val="0"/>
-        <w:adjustRightInd w:val="0"/>
-        <w:jc w:val="left"/>
-        <w:rPr>
-          <w:rFonts w:ascii="Courier New" w:hAnsi="Courier New" w:cs="Courier New"/>
-          <w:kern w:val="0"/>
-          <w:sz w:val="20"/>
-          <w:szCs w:val="20"/>
-        </w:rPr>
-      </w:pPr>
-      <w:proofErr w:type="gramStart"/>
-      <w:r>
-        <w:rPr>
-          <w:rFonts w:ascii="Courier New" w:hAnsi="Courier New" w:cs="Courier New"/>
-          <w:color w:val="000000"/>
-          <w:kern w:val="0"/>
-          <w:sz w:val="20"/>
-          <w:szCs w:val="20"/>
-        </w:rPr>
-        <w:t>browser</w:t>
-      </w:r>
-      <w:proofErr w:type="gramEnd"/>
-      <w:r>
-        <w:rPr>
-          <w:rFonts w:ascii="Courier New" w:hAnsi="Courier New" w:cs="Courier New"/>
-          <w:color w:val="000000"/>
-          <w:kern w:val="0"/>
-          <w:sz w:val="20"/>
-          <w:szCs w:val="20"/>
-        </w:rPr>
-        <w:t xml:space="preserve"> = </w:t>
-      </w:r>
-      <w:r>
-        <w:rPr>
-          <w:rFonts w:ascii="Courier New" w:hAnsi="Courier New" w:cs="Courier New"/>
+        <w:t xml:space="preserve">anyone_password = </w:t>
+      </w:r>
+      <w:r>
+        <w:rPr>
+          <w:rFonts w:ascii="Consolas" w:hAnsi="Consolas" w:cs="Consolas"/>
           <w:color w:val="2A00FF"/>
           <w:kern w:val="0"/>
           <w:sz w:val="20"/>
           <w:szCs w:val="20"/>
         </w:rPr>
-        <w:t>*</w:t>
-      </w:r>
-      <w:proofErr w:type="spellStart"/>
-      <w:r>
-        <w:rPr>
-          <w:rFonts w:ascii="Courier New" w:hAnsi="Courier New" w:cs="Courier New"/>
-          <w:color w:val="2A00FF"/>
-          <w:kern w:val="0"/>
-          <w:sz w:val="20"/>
-          <w:szCs w:val="20"/>
-          <w:u w:val="single"/>
-        </w:rPr>
-        <w:t>firefox</w:t>
-      </w:r>
-      <w:proofErr w:type="spellEnd"/>
-    </w:p>
-    <w:p>
-      <w:pPr>
-        <w:widowControl/>
-        <w:autoSpaceDE w:val="0"/>
-        <w:autoSpaceDN w:val="0"/>
-        <w:adjustRightInd w:val="0"/>
-        <w:jc w:val="left"/>
-        <w:rPr>
-          <w:rFonts w:ascii="Courier New" w:hAnsi="Courier New" w:cs="Courier New"/>
-          <w:kern w:val="0"/>
-          <w:sz w:val="20"/>
-          <w:szCs w:val="20"/>
-        </w:rPr>
-      </w:pPr>
-    </w:p>
-    <w:p>
-      <w:pPr>
-        <w:widowControl/>
-        <w:autoSpaceDE w:val="0"/>
-        <w:autoSpaceDN w:val="0"/>
-        <w:adjustRightInd w:val="0"/>
-        <w:jc w:val="left"/>
-        <w:rPr>
-          <w:rFonts w:ascii="Courier New" w:hAnsi="Courier New" w:cs="Courier New"/>
-          <w:kern w:val="0"/>
-          <w:sz w:val="20"/>
-          <w:szCs w:val="20"/>
-        </w:rPr>
-      </w:pPr>
-      <w:r>
-        <w:rPr>
-          <w:rFonts w:ascii="Courier New" w:hAnsi="Courier New" w:cs="Courier New"/>
-          <w:color w:val="3F7F5F"/>
-          <w:kern w:val="0"/>
-          <w:sz w:val="20"/>
-          <w:szCs w:val="20"/>
-        </w:rPr>
-        <w:t>######CVS Server############</w:t>
-      </w:r>
-    </w:p>
-    <w:p>
-      <w:pPr>
-        <w:widowControl/>
-        <w:autoSpaceDE w:val="0"/>
-        <w:autoSpaceDN w:val="0"/>
-        <w:adjustRightInd w:val="0"/>
-        <w:jc w:val="left"/>
-        <w:rPr>
-          <w:rFonts w:ascii="Courier New" w:hAnsi="Courier New" w:cs="Courier New"/>
-          <w:kern w:val="0"/>
-          <w:sz w:val="20"/>
-          <w:szCs w:val="20"/>
-        </w:rPr>
-      </w:pPr>
-      <w:proofErr w:type="spellStart"/>
-      <w:r>
-        <w:rPr>
-          <w:rFonts w:ascii="Courier New" w:hAnsi="Courier New" w:cs="Courier New"/>
-          <w:color w:val="000000"/>
-          <w:kern w:val="0"/>
-          <w:sz w:val="20"/>
-          <w:szCs w:val="20"/>
-        </w:rPr>
-        <w:t>CVSServer_HOST</w:t>
-      </w:r>
-      <w:proofErr w:type="spellEnd"/>
-      <w:r>
-        <w:rPr>
-          <w:rFonts w:ascii="Courier New" w:hAnsi="Courier New" w:cs="Courier New"/>
-          <w:color w:val="000000"/>
-          <w:kern w:val="0"/>
-          <w:sz w:val="20"/>
-          <w:szCs w:val="20"/>
-        </w:rPr>
-        <w:t>=</w:t>
-      </w:r>
-      <w:r>
-        <w:rPr>
-          <w:rFonts w:ascii="Courier New" w:hAnsi="Courier New" w:cs="Courier New"/>
-          <w:color w:val="2A00FF"/>
-          <w:kern w:val="0"/>
-          <w:sz w:val="20"/>
-          <w:szCs w:val="20"/>
-        </w:rPr>
-        <w:t>10.10.216.195</w:t>
-      </w:r>
-    </w:p>
-    <w:p>
-      <w:pPr>
-        <w:widowControl/>
-        <w:autoSpaceDE w:val="0"/>
-        <w:autoSpaceDN w:val="0"/>
-        <w:adjustRightInd w:val="0"/>
-        <w:jc w:val="left"/>
-        <w:rPr>
-          <w:rFonts w:ascii="Courier New" w:hAnsi="Courier New" w:cs="Courier New"/>
-          <w:kern w:val="0"/>
-          <w:sz w:val="20"/>
-          <w:szCs w:val="20"/>
-        </w:rPr>
-      </w:pPr>
-    </w:p>
-    <w:p>
-      <w:pPr>
-        <w:widowControl/>
-        <w:autoSpaceDE w:val="0"/>
-        <w:autoSpaceDN w:val="0"/>
-        <w:adjustRightInd w:val="0"/>
-        <w:jc w:val="left"/>
-        <w:rPr>
-          <w:rFonts w:ascii="Courier New" w:hAnsi="Courier New" w:cs="Courier New"/>
-          <w:kern w:val="0"/>
-          <w:sz w:val="20"/>
-          <w:szCs w:val="20"/>
-        </w:rPr>
-      </w:pPr>
-      <w:r>
-        <w:rPr>
-          <w:rFonts w:ascii="Courier New" w:hAnsi="Courier New" w:cs="Courier New"/>
-          <w:color w:val="3F7F5F"/>
-          <w:kern w:val="0"/>
-          <w:sz w:val="20"/>
-          <w:szCs w:val="20"/>
-        </w:rPr>
-        <w:t>###################Common Data###################################</w:t>
-      </w:r>
-    </w:p>
-    <w:p>
-      <w:pPr>
-        <w:widowControl/>
-        <w:autoSpaceDE w:val="0"/>
-        <w:autoSpaceDN w:val="0"/>
-        <w:adjustRightInd w:val="0"/>
-        <w:jc w:val="left"/>
-        <w:rPr>
-          <w:rFonts w:ascii="Courier New" w:hAnsi="Courier New" w:cs="Courier New"/>
-          <w:kern w:val="0"/>
-          <w:sz w:val="20"/>
-          <w:szCs w:val="20"/>
-        </w:rPr>
-      </w:pPr>
-      <w:proofErr w:type="spellStart"/>
-      <w:proofErr w:type="gramStart"/>
-      <w:r>
-        <w:rPr>
-          <w:rFonts w:ascii="Courier New" w:hAnsi="Courier New" w:cs="Courier New"/>
-          <w:color w:val="000000"/>
-          <w:kern w:val="0"/>
-          <w:sz w:val="20"/>
-          <w:szCs w:val="20"/>
-        </w:rPr>
-        <w:t>shortWait</w:t>
-      </w:r>
-      <w:proofErr w:type="spellEnd"/>
-      <w:proofErr w:type="gramEnd"/>
-      <w:r>
-        <w:rPr>
-          <w:rFonts w:ascii="Courier New" w:hAnsi="Courier New" w:cs="Courier New"/>
-          <w:color w:val="000000"/>
-          <w:kern w:val="0"/>
-          <w:sz w:val="20"/>
-          <w:szCs w:val="20"/>
-        </w:rPr>
-        <w:t xml:space="preserve"> = </w:t>
-      </w:r>
-      <w:r>
-        <w:rPr>
-          <w:rFonts w:ascii="Courier New" w:hAnsi="Courier New" w:cs="Courier New"/>
-          <w:color w:val="2A00FF"/>
-          <w:kern w:val="0"/>
-          <w:sz w:val="20"/>
-          <w:szCs w:val="20"/>
-        </w:rPr>
-        <w:t>10000</w:t>
-      </w:r>
-    </w:p>
-    <w:p>
-      <w:pPr>
-        <w:widowControl/>
-        <w:autoSpaceDE w:val="0"/>
-        <w:autoSpaceDN w:val="0"/>
-        <w:adjustRightInd w:val="0"/>
-        <w:jc w:val="left"/>
-        <w:rPr>
-          <w:rFonts w:ascii="Courier New" w:hAnsi="Courier New" w:cs="Courier New"/>
-          <w:kern w:val="0"/>
-          <w:sz w:val="20"/>
-          <w:szCs w:val="20"/>
-        </w:rPr>
-      </w:pPr>
-      <w:proofErr w:type="spellStart"/>
-      <w:proofErr w:type="gramStart"/>
-      <w:r>
-        <w:rPr>
-          <w:rFonts w:ascii="Courier New" w:hAnsi="Courier New" w:cs="Courier New"/>
-          <w:color w:val="000000"/>
-          <w:kern w:val="0"/>
-          <w:sz w:val="20"/>
-          <w:szCs w:val="20"/>
-        </w:rPr>
-        <w:t>middleWait</w:t>
-      </w:r>
-      <w:proofErr w:type="spellEnd"/>
-      <w:proofErr w:type="gramEnd"/>
-      <w:r>
-        <w:rPr>
-          <w:rFonts w:ascii="Courier New" w:hAnsi="Courier New" w:cs="Courier New"/>
-          <w:color w:val="000000"/>
-          <w:kern w:val="0"/>
-          <w:sz w:val="20"/>
-          <w:szCs w:val="20"/>
-        </w:rPr>
-        <w:t xml:space="preserve"> = </w:t>
-      </w:r>
-      <w:r>
-        <w:rPr>
-          <w:rFonts w:ascii="Courier New" w:hAnsi="Courier New" w:cs="Courier New"/>
-          <w:color w:val="2A00FF"/>
-          <w:kern w:val="0"/>
-          <w:sz w:val="20"/>
-          <w:szCs w:val="20"/>
-        </w:rPr>
-        <w:t>60000</w:t>
-      </w:r>
-    </w:p>
-    <w:p>
-      <w:pPr>
-        <w:widowControl/>
-        <w:autoSpaceDE w:val="0"/>
-        <w:autoSpaceDN w:val="0"/>
-        <w:adjustRightInd w:val="0"/>
-        <w:jc w:val="left"/>
-        <w:rPr>
-          <w:rFonts w:ascii="Courier New" w:hAnsi="Courier New" w:cs="Courier New"/>
-          <w:kern w:val="0"/>
-          <w:sz w:val="20"/>
-          <w:szCs w:val="20"/>
-        </w:rPr>
-      </w:pPr>
-      <w:proofErr w:type="spellStart"/>
-      <w:proofErr w:type="gramStart"/>
-      <w:r>
-        <w:rPr>
-          <w:rFonts w:ascii="Courier New" w:hAnsi="Courier New" w:cs="Courier New"/>
-          <w:color w:val="000000"/>
-          <w:kern w:val="0"/>
-          <w:sz w:val="20"/>
-          <w:szCs w:val="20"/>
-        </w:rPr>
-        <w:t>longWait</w:t>
-      </w:r>
-      <w:proofErr w:type="spellEnd"/>
-      <w:proofErr w:type="gramEnd"/>
-      <w:r>
-        <w:rPr>
-          <w:rFonts w:ascii="Courier New" w:hAnsi="Courier New" w:cs="Courier New"/>
-          <w:color w:val="000000"/>
-          <w:kern w:val="0"/>
-          <w:sz w:val="20"/>
-          <w:szCs w:val="20"/>
-        </w:rPr>
-        <w:t xml:space="preserve"> = </w:t>
-      </w:r>
-      <w:r>
-        <w:rPr>
-          <w:rFonts w:ascii="Courier New" w:hAnsi="Courier New" w:cs="Courier New"/>
-          <w:color w:val="2A00FF"/>
-          <w:kern w:val="0"/>
-          <w:sz w:val="20"/>
-          <w:szCs w:val="20"/>
-        </w:rPr>
-        <w:t>1200000</w:t>
-      </w:r>
-    </w:p>
-    <w:p>
-      <w:pPr>
-        <w:widowControl/>
-        <w:autoSpaceDE w:val="0"/>
-        <w:autoSpaceDN w:val="0"/>
-        <w:adjustRightInd w:val="0"/>
-        <w:jc w:val="left"/>
-        <w:rPr>
-          <w:rFonts w:ascii="Courier New" w:hAnsi="Courier New" w:cs="Courier New"/>
-          <w:kern w:val="0"/>
-          <w:sz w:val="20"/>
-          <w:szCs w:val="20"/>
-        </w:rPr>
-      </w:pPr>
-      <w:proofErr w:type="spellStart"/>
-      <w:proofErr w:type="gramStart"/>
-      <w:r>
-        <w:rPr>
-          <w:rFonts w:ascii="Courier New" w:hAnsi="Courier New" w:cs="Courier New"/>
-          <w:color w:val="000000"/>
-          <w:kern w:val="0"/>
-          <w:sz w:val="20"/>
-          <w:szCs w:val="20"/>
-        </w:rPr>
-        <w:t>delayBetweenOperations</w:t>
-      </w:r>
-      <w:proofErr w:type="spellEnd"/>
-      <w:proofErr w:type="gramEnd"/>
-      <w:r>
-        <w:rPr>
-          <w:rFonts w:ascii="Courier New" w:hAnsi="Courier New" w:cs="Courier New"/>
-          <w:color w:val="000000"/>
-          <w:kern w:val="0"/>
-          <w:sz w:val="20"/>
-          <w:szCs w:val="20"/>
-        </w:rPr>
-        <w:t xml:space="preserve"> = </w:t>
-      </w:r>
-      <w:r>
-        <w:rPr>
-          <w:rFonts w:ascii="Courier New" w:hAnsi="Courier New" w:cs="Courier New"/>
-          <w:color w:val="2A00FF"/>
-          <w:kern w:val="0"/>
-          <w:sz w:val="20"/>
-          <w:szCs w:val="20"/>
-        </w:rPr>
-        <w:t>1000</w:t>
-      </w:r>
-    </w:p>
-    <w:p>
-      <w:pPr>
-        <w:widowControl/>
-        <w:autoSpaceDE w:val="0"/>
-        <w:autoSpaceDN w:val="0"/>
-        <w:adjustRightInd w:val="0"/>
-        <w:jc w:val="left"/>
-        <w:rPr>
-          <w:rFonts w:ascii="Courier New" w:hAnsi="Courier New" w:cs="Courier New"/>
-          <w:kern w:val="0"/>
-          <w:sz w:val="20"/>
-          <w:szCs w:val="20"/>
-        </w:rPr>
-      </w:pPr>
-    </w:p>
-    <w:p>
-      <w:pPr>
-        <w:widowControl/>
-        <w:autoSpaceDE w:val="0"/>
-        <w:autoSpaceDN w:val="0"/>
-        <w:adjustRightInd w:val="0"/>
-        <w:jc w:val="left"/>
-        <w:rPr>
-          <w:rFonts w:ascii="Courier New" w:hAnsi="Courier New" w:cs="Courier New"/>
-          <w:kern w:val="0"/>
-          <w:sz w:val="20"/>
-          <w:szCs w:val="20"/>
-        </w:rPr>
-      </w:pPr>
-      <w:r>
-        <w:rPr>
-          <w:rFonts w:ascii="Courier New" w:hAnsi="Courier New" w:cs="Courier New"/>
-          <w:color w:val="3F7F5F"/>
-          <w:kern w:val="0"/>
-          <w:sz w:val="20"/>
-          <w:szCs w:val="20"/>
-        </w:rPr>
-        <w:t xml:space="preserve">## check times, it uses </w:t>
-      </w:r>
-      <w:proofErr w:type="spellStart"/>
-      <w:r>
-        <w:rPr>
-          <w:rFonts w:ascii="Courier New" w:hAnsi="Courier New" w:cs="Courier New"/>
-          <w:color w:val="3F7F5F"/>
-          <w:kern w:val="0"/>
-          <w:sz w:val="20"/>
-          <w:szCs w:val="20"/>
-        </w:rPr>
-        <w:t>middleWait</w:t>
-      </w:r>
-      <w:proofErr w:type="spellEnd"/>
-      <w:r>
-        <w:rPr>
-          <w:rFonts w:ascii="Courier New" w:hAnsi="Courier New" w:cs="Courier New"/>
-          <w:color w:val="3F7F5F"/>
-          <w:kern w:val="0"/>
-          <w:sz w:val="20"/>
-          <w:szCs w:val="20"/>
-        </w:rPr>
-        <w:t xml:space="preserve"> as time range to check</w:t>
-      </w:r>
-    </w:p>
-    <w:p>
-      <w:pPr>
-        <w:widowControl/>
-        <w:autoSpaceDE w:val="0"/>
-        <w:autoSpaceDN w:val="0"/>
-        <w:adjustRightInd w:val="0"/>
-        <w:jc w:val="left"/>
-        <w:rPr>
-          <w:rFonts w:ascii="Courier New" w:hAnsi="Courier New" w:cs="Courier New"/>
-          <w:kern w:val="0"/>
-          <w:sz w:val="20"/>
-          <w:szCs w:val="20"/>
-        </w:rPr>
-      </w:pPr>
-      <w:r>
-        <w:rPr>
-          <w:rFonts w:ascii="Courier New" w:hAnsi="Courier New" w:cs="Courier New"/>
-          <w:color w:val="3F7F5F"/>
-          <w:kern w:val="0"/>
-          <w:sz w:val="20"/>
-          <w:szCs w:val="20"/>
-        </w:rPr>
-        <w:t xml:space="preserve">## </w:t>
-      </w:r>
-      <w:proofErr w:type="gramStart"/>
-      <w:r>
-        <w:rPr>
-          <w:rFonts w:ascii="Courier New" w:hAnsi="Courier New" w:cs="Courier New"/>
-          <w:color w:val="3F7F5F"/>
-          <w:kern w:val="0"/>
-          <w:sz w:val="20"/>
-          <w:szCs w:val="20"/>
-        </w:rPr>
-        <w:t>default</w:t>
-      </w:r>
-      <w:proofErr w:type="gramEnd"/>
-      <w:r>
-        <w:rPr>
-          <w:rFonts w:ascii="Courier New" w:hAnsi="Courier New" w:cs="Courier New"/>
-          <w:color w:val="3F7F5F"/>
-          <w:kern w:val="0"/>
-          <w:sz w:val="20"/>
-          <w:szCs w:val="20"/>
-        </w:rPr>
-        <w:t xml:space="preserve"> is 50, it means that the check will be repeated 50 times</w:t>
-      </w:r>
-    </w:p>
-    <w:p>
-      <w:pPr>
-        <w:widowControl/>
-        <w:autoSpaceDE w:val="0"/>
-        <w:autoSpaceDN w:val="0"/>
-        <w:adjustRightInd w:val="0"/>
-        <w:jc w:val="left"/>
-        <w:rPr>
-          <w:rFonts w:ascii="Courier New" w:hAnsi="Courier New" w:cs="Courier New"/>
-          <w:kern w:val="0"/>
-          <w:sz w:val="20"/>
-          <w:szCs w:val="20"/>
-        </w:rPr>
-      </w:pPr>
-      <w:proofErr w:type="spellStart"/>
-      <w:proofErr w:type="gramStart"/>
-      <w:r>
-        <w:rPr>
-          <w:rFonts w:ascii="Courier New" w:hAnsi="Courier New" w:cs="Courier New"/>
-          <w:color w:val="000000"/>
-          <w:kern w:val="0"/>
-          <w:sz w:val="20"/>
-          <w:szCs w:val="20"/>
-        </w:rPr>
-        <w:t>checkTimes</w:t>
-      </w:r>
-      <w:proofErr w:type="spellEnd"/>
-      <w:proofErr w:type="gramEnd"/>
-      <w:r>
-        <w:rPr>
-          <w:rFonts w:ascii="Courier New" w:hAnsi="Courier New" w:cs="Courier New"/>
-          <w:color w:val="000000"/>
-          <w:kern w:val="0"/>
-          <w:sz w:val="20"/>
-          <w:szCs w:val="20"/>
-        </w:rPr>
-        <w:t xml:space="preserve"> = </w:t>
-      </w:r>
-      <w:r>
-        <w:rPr>
-          <w:rFonts w:ascii="Courier New" w:hAnsi="Courier New" w:cs="Courier New"/>
-          <w:color w:val="2A00FF"/>
-          <w:kern w:val="0"/>
-          <w:sz w:val="20"/>
-          <w:szCs w:val="20"/>
-        </w:rPr>
-        <w:t>30</w:t>
-      </w:r>
-    </w:p>
-    <w:p>
-      <w:pPr>
-        <w:widowControl/>
-        <w:autoSpaceDE w:val="0"/>
-        <w:autoSpaceDN w:val="0"/>
-        <w:adjustRightInd w:val="0"/>
-        <w:jc w:val="left"/>
-        <w:rPr>
-          <w:rFonts w:ascii="Courier New" w:hAnsi="Courier New" w:cs="Courier New"/>
-          <w:kern w:val="0"/>
-          <w:sz w:val="20"/>
-          <w:szCs w:val="20"/>
-        </w:rPr>
-      </w:pPr>
-    </w:p>
-    <w:p>
-      <w:pPr>
-        <w:widowControl/>
-        <w:autoSpaceDE w:val="0"/>
-        <w:autoSpaceDN w:val="0"/>
-        <w:adjustRightInd w:val="0"/>
-        <w:jc w:val="left"/>
-        <w:rPr>
-          <w:rFonts w:ascii="Courier New" w:hAnsi="Courier New" w:cs="Courier New"/>
-          <w:kern w:val="0"/>
-          <w:sz w:val="20"/>
-          <w:szCs w:val="20"/>
-        </w:rPr>
-      </w:pPr>
-      <w:proofErr w:type="spellStart"/>
-      <w:proofErr w:type="gramStart"/>
-      <w:r>
-        <w:rPr>
-          <w:rFonts w:ascii="Courier New" w:hAnsi="Courier New" w:cs="Courier New"/>
-          <w:color w:val="000000"/>
-          <w:kern w:val="0"/>
-          <w:sz w:val="20"/>
-          <w:szCs w:val="20"/>
-        </w:rPr>
-        <w:t>loginUrl</w:t>
-      </w:r>
-      <w:proofErr w:type="spellEnd"/>
-      <w:proofErr w:type="gramEnd"/>
-      <w:r>
-        <w:rPr>
-          <w:rFonts w:ascii="Courier New" w:hAnsi="Courier New" w:cs="Courier New"/>
-          <w:color w:val="000000"/>
-          <w:kern w:val="0"/>
-          <w:sz w:val="20"/>
-          <w:szCs w:val="20"/>
-        </w:rPr>
-        <w:t xml:space="preserve"> = </w:t>
-      </w:r>
-      <w:r>
-        <w:rPr>
-          <w:rFonts w:ascii="Courier New" w:hAnsi="Courier New" w:cs="Courier New"/>
-          <w:color w:val="2A00FF"/>
-          <w:kern w:val="0"/>
-          <w:sz w:val="20"/>
-          <w:szCs w:val="20"/>
-        </w:rPr>
-        <w:t>/</w:t>
-      </w:r>
-      <w:proofErr w:type="spellStart"/>
-      <w:r>
-        <w:rPr>
-          <w:rFonts w:ascii="Courier New" w:hAnsi="Courier New" w:cs="Courier New"/>
-          <w:color w:val="2A00FF"/>
-          <w:kern w:val="0"/>
-          <w:sz w:val="20"/>
-          <w:szCs w:val="20"/>
-          <w:u w:val="single"/>
-        </w:rPr>
-        <w:t>globalsight</w:t>
-      </w:r>
-      <w:proofErr w:type="spellEnd"/>
-      <w:r>
-        <w:rPr>
-          <w:rFonts w:ascii="Courier New" w:hAnsi="Courier New" w:cs="Courier New"/>
-          <w:color w:val="2A00FF"/>
-          <w:kern w:val="0"/>
-          <w:sz w:val="20"/>
-          <w:szCs w:val="20"/>
-        </w:rPr>
-        <w:t>/</w:t>
-      </w:r>
-      <w:proofErr w:type="spellStart"/>
-      <w:r>
-        <w:rPr>
-          <w:rFonts w:ascii="Courier New" w:hAnsi="Courier New" w:cs="Courier New"/>
-          <w:color w:val="2A00FF"/>
-          <w:kern w:val="0"/>
-          <w:sz w:val="20"/>
-          <w:szCs w:val="20"/>
-        </w:rPr>
-        <w:t>ControlServlet?activityName</w:t>
-      </w:r>
-      <w:proofErr w:type="spellEnd"/>
-      <w:r>
-        <w:rPr>
-          <w:rFonts w:ascii="Courier New" w:hAnsi="Courier New" w:cs="Courier New"/>
-          <w:color w:val="2A00FF"/>
-          <w:kern w:val="0"/>
-          <w:sz w:val="20"/>
-          <w:szCs w:val="20"/>
-        </w:rPr>
-        <w:t>=login</w:t>
-      </w:r>
-    </w:p>
-    <w:p>
-      <w:pPr>
-        <w:widowControl/>
-        <w:autoSpaceDE w:val="0"/>
-        <w:autoSpaceDN w:val="0"/>
-        <w:adjustRightInd w:val="0"/>
-        <w:jc w:val="left"/>
-        <w:rPr>
-          <w:rFonts w:ascii="Courier New" w:hAnsi="Courier New" w:cs="Courier New"/>
-          <w:kern w:val="0"/>
-          <w:sz w:val="20"/>
-          <w:szCs w:val="20"/>
-        </w:rPr>
-      </w:pPr>
-    </w:p>
-    <w:p>
-      <w:pPr>
-        <w:widowControl/>
-        <w:autoSpaceDE w:val="0"/>
-        <w:autoSpaceDN w:val="0"/>
-        <w:adjustRightInd w:val="0"/>
-        <w:jc w:val="left"/>
-        <w:rPr>
-          <w:rFonts w:ascii="Courier New" w:hAnsi="Courier New" w:cs="Courier New"/>
-          <w:kern w:val="0"/>
-          <w:sz w:val="20"/>
-          <w:szCs w:val="20"/>
-        </w:rPr>
-      </w:pPr>
-      <w:proofErr w:type="gramStart"/>
-      <w:r>
-        <w:rPr>
-          <w:rFonts w:ascii="Courier New" w:hAnsi="Courier New" w:cs="Courier New"/>
-          <w:color w:val="000000"/>
-          <w:kern w:val="0"/>
-          <w:sz w:val="20"/>
-          <w:szCs w:val="20"/>
-        </w:rPr>
-        <w:t>company</w:t>
-      </w:r>
-      <w:proofErr w:type="gramEnd"/>
-      <w:r>
-        <w:rPr>
-          <w:rFonts w:ascii="Courier New" w:hAnsi="Courier New" w:cs="Courier New"/>
-          <w:color w:val="000000"/>
-          <w:kern w:val="0"/>
-          <w:sz w:val="20"/>
-          <w:szCs w:val="20"/>
-        </w:rPr>
-        <w:t xml:space="preserve"> = </w:t>
-      </w:r>
-      <w:r>
-        <w:rPr>
-          <w:rFonts w:ascii="Courier New" w:hAnsi="Courier New" w:cs="Courier New"/>
-          <w:color w:val="FF0000"/>
-          <w:kern w:val="0"/>
-          <w:sz w:val="20"/>
-          <w:szCs w:val="20"/>
-        </w:rPr>
-        <w:t>test2</w:t>
-      </w:r>
-    </w:p>
-    <w:p>
-      <w:pPr>
-        <w:widowControl/>
-        <w:autoSpaceDE w:val="0"/>
-        <w:autoSpaceDN w:val="0"/>
-        <w:adjustRightInd w:val="0"/>
-        <w:jc w:val="left"/>
-        <w:rPr>
-          <w:rFonts w:ascii="Courier New" w:hAnsi="Courier New" w:cs="Courier New"/>
-          <w:kern w:val="0"/>
-          <w:sz w:val="20"/>
-          <w:szCs w:val="20"/>
-        </w:rPr>
-      </w:pPr>
-      <w:proofErr w:type="gramStart"/>
-      <w:r>
-        <w:rPr>
-          <w:rFonts w:ascii="Courier New" w:hAnsi="Courier New" w:cs="Courier New"/>
-          <w:color w:val="000000"/>
-          <w:kern w:val="0"/>
-          <w:sz w:val="20"/>
-          <w:szCs w:val="20"/>
-        </w:rPr>
-        <w:t>admin</w:t>
-      </w:r>
-      <w:proofErr w:type="gramEnd"/>
-      <w:r>
-        <w:rPr>
-          <w:rFonts w:ascii="Courier New" w:hAnsi="Courier New" w:cs="Courier New"/>
-          <w:color w:val="000000"/>
-          <w:kern w:val="0"/>
-          <w:sz w:val="20"/>
-          <w:szCs w:val="20"/>
-        </w:rPr>
-        <w:t xml:space="preserve"> = </w:t>
-      </w:r>
-      <w:r>
-        <w:rPr>
-          <w:rFonts w:ascii="Courier New" w:hAnsi="Courier New" w:cs="Courier New"/>
-          <w:color w:val="FF0000"/>
-          <w:kern w:val="0"/>
-          <w:sz w:val="20"/>
-          <w:szCs w:val="20"/>
-        </w:rPr>
-        <w:t>test2</w:t>
-      </w:r>
-      <w:r>
-        <w:rPr>
-          <w:rFonts w:ascii="Courier New" w:hAnsi="Courier New" w:cs="Courier New"/>
-          <w:color w:val="2A00FF"/>
-          <w:kern w:val="0"/>
-          <w:sz w:val="20"/>
-          <w:szCs w:val="20"/>
-        </w:rPr>
-        <w:t>admin</w:t>
-      </w:r>
-      <w:r>
-        <w:rPr>
-          <w:rFonts w:ascii="Courier New" w:hAnsi="Courier New" w:cs="Courier New"/>
-          <w:color w:val="000000"/>
-          <w:kern w:val="0"/>
-          <w:sz w:val="20"/>
-          <w:szCs w:val="20"/>
-        </w:rPr>
-        <w:t xml:space="preserve"> </w:t>
-      </w:r>
-      <w:proofErr w:type="spellStart"/>
-      <w:r>
-        <w:rPr>
-          <w:rFonts w:ascii="Courier New" w:hAnsi="Courier New" w:cs="Courier New"/>
-          <w:color w:val="FF0000"/>
-          <w:kern w:val="0"/>
-          <w:sz w:val="20"/>
-          <w:szCs w:val="20"/>
-        </w:rPr>
-        <w:t>test2</w:t>
-      </w:r>
-      <w:r>
-        <w:rPr>
-          <w:rFonts w:ascii="Courier New" w:hAnsi="Courier New" w:cs="Courier New"/>
-          <w:color w:val="2A00FF"/>
-          <w:kern w:val="0"/>
-          <w:sz w:val="20"/>
-          <w:szCs w:val="20"/>
-        </w:rPr>
-        <w:t>admin</w:t>
-      </w:r>
-      <w:proofErr w:type="spellEnd"/>
-    </w:p>
-    <w:p>
-      <w:pPr>
-        <w:widowControl/>
-        <w:autoSpaceDE w:val="0"/>
-        <w:autoSpaceDN w:val="0"/>
-        <w:adjustRightInd w:val="0"/>
-        <w:jc w:val="left"/>
-        <w:rPr>
-          <w:rFonts w:ascii="Courier New" w:hAnsi="Courier New" w:cs="Courier New"/>
-          <w:kern w:val="0"/>
-          <w:sz w:val="20"/>
-          <w:szCs w:val="20"/>
-        </w:rPr>
-      </w:pPr>
-      <w:proofErr w:type="gramStart"/>
-      <w:r>
-        <w:rPr>
-          <w:rFonts w:ascii="Courier New" w:hAnsi="Courier New" w:cs="Courier New"/>
-          <w:color w:val="000000"/>
-          <w:kern w:val="0"/>
-          <w:sz w:val="20"/>
-          <w:szCs w:val="20"/>
-        </w:rPr>
-        <w:t>pm</w:t>
-      </w:r>
-      <w:proofErr w:type="gramEnd"/>
-      <w:r>
-        <w:rPr>
-          <w:rFonts w:ascii="Courier New" w:hAnsi="Courier New" w:cs="Courier New"/>
-          <w:color w:val="000000"/>
-          <w:kern w:val="0"/>
-          <w:sz w:val="20"/>
-          <w:szCs w:val="20"/>
-        </w:rPr>
-        <w:t xml:space="preserve"> = </w:t>
-      </w:r>
-      <w:r>
-        <w:rPr>
-          <w:rFonts w:ascii="Courier New" w:hAnsi="Courier New" w:cs="Courier New"/>
-          <w:color w:val="2A00FF"/>
-          <w:kern w:val="0"/>
-          <w:sz w:val="20"/>
-          <w:szCs w:val="20"/>
-        </w:rPr>
-        <w:t>gs</w:t>
-      </w:r>
-      <w:r>
-        <w:rPr>
-          <w:rFonts w:ascii="Courier New" w:hAnsi="Courier New" w:cs="Courier New"/>
-          <w:color w:val="FF0000"/>
-          <w:kern w:val="0"/>
-          <w:sz w:val="20"/>
-          <w:szCs w:val="20"/>
-        </w:rPr>
-        <w:t>test2</w:t>
-      </w:r>
-      <w:r>
-        <w:rPr>
-          <w:rFonts w:ascii="Courier New" w:hAnsi="Courier New" w:cs="Courier New"/>
-          <w:color w:val="2A00FF"/>
-          <w:kern w:val="0"/>
-          <w:sz w:val="20"/>
-          <w:szCs w:val="20"/>
-        </w:rPr>
-        <w:t>pm</w:t>
-      </w:r>
-      <w:r>
-        <w:rPr>
-          <w:rFonts w:ascii="Courier New" w:hAnsi="Courier New" w:cs="Courier New"/>
-          <w:color w:val="000000"/>
-          <w:kern w:val="0"/>
-          <w:sz w:val="20"/>
-          <w:szCs w:val="20"/>
-        </w:rPr>
-        <w:t xml:space="preserve"> </w:t>
-      </w:r>
-      <w:proofErr w:type="spellStart"/>
-      <w:r>
-        <w:rPr>
-          <w:rFonts w:ascii="Courier New" w:hAnsi="Courier New" w:cs="Courier New"/>
-          <w:color w:val="2A00FF"/>
-          <w:kern w:val="0"/>
-          <w:sz w:val="20"/>
-          <w:szCs w:val="20"/>
-        </w:rPr>
-        <w:t>gs</w:t>
-      </w:r>
-      <w:r>
-        <w:rPr>
-          <w:rFonts w:ascii="Courier New" w:hAnsi="Courier New" w:cs="Courier New"/>
-          <w:color w:val="FF0000"/>
-          <w:kern w:val="0"/>
-          <w:sz w:val="20"/>
-          <w:szCs w:val="20"/>
-        </w:rPr>
-        <w:t>test2</w:t>
-      </w:r>
-      <w:r>
-        <w:rPr>
-          <w:rFonts w:ascii="Courier New" w:hAnsi="Courier New" w:cs="Courier New"/>
-          <w:color w:val="2A00FF"/>
-          <w:kern w:val="0"/>
-          <w:sz w:val="20"/>
-          <w:szCs w:val="20"/>
-        </w:rPr>
-        <w:t>pm</w:t>
-      </w:r>
-      <w:proofErr w:type="spellEnd"/>
-    </w:p>
-    <w:p>
-      <w:pPr>
-        <w:widowControl/>
-        <w:autoSpaceDE w:val="0"/>
-        <w:autoSpaceDN w:val="0"/>
-        <w:adjustRightInd w:val="0"/>
-        <w:jc w:val="left"/>
-        <w:rPr>
-          <w:rFonts w:ascii="Courier New" w:hAnsi="Courier New" w:cs="Courier New"/>
-          <w:kern w:val="0"/>
-          <w:sz w:val="20"/>
-          <w:szCs w:val="20"/>
-        </w:rPr>
-      </w:pPr>
-      <w:proofErr w:type="gramStart"/>
-      <w:r>
-        <w:rPr>
-          <w:rFonts w:ascii="Courier New" w:hAnsi="Courier New" w:cs="Courier New"/>
-          <w:color w:val="000000"/>
-          <w:kern w:val="0"/>
-          <w:sz w:val="20"/>
-          <w:szCs w:val="20"/>
-        </w:rPr>
-        <w:t>anyone</w:t>
-      </w:r>
-      <w:proofErr w:type="gramEnd"/>
-      <w:r>
-        <w:rPr>
-          <w:rFonts w:ascii="Courier New" w:hAnsi="Courier New" w:cs="Courier New"/>
-          <w:color w:val="000000"/>
-          <w:kern w:val="0"/>
-          <w:sz w:val="20"/>
-          <w:szCs w:val="20"/>
-        </w:rPr>
-        <w:t xml:space="preserve"> = </w:t>
-      </w:r>
-      <w:r>
-        <w:rPr>
-          <w:rFonts w:ascii="Courier New" w:hAnsi="Courier New" w:cs="Courier New"/>
-          <w:color w:val="FF0000"/>
-          <w:kern w:val="0"/>
-          <w:sz w:val="20"/>
-          <w:szCs w:val="20"/>
-        </w:rPr>
-        <w:t>test2</w:t>
-      </w:r>
-      <w:r>
-        <w:rPr>
-          <w:rFonts w:ascii="Courier New" w:hAnsi="Courier New" w:cs="Courier New"/>
-          <w:color w:val="2A00FF"/>
-          <w:kern w:val="0"/>
-          <w:sz w:val="20"/>
-          <w:szCs w:val="20"/>
-        </w:rPr>
-        <w:t>anyone</w:t>
-      </w:r>
-      <w:r>
-        <w:rPr>
-          <w:rFonts w:ascii="Courier New" w:hAnsi="Courier New" w:cs="Courier New"/>
-          <w:color w:val="000000"/>
-          <w:kern w:val="0"/>
-          <w:sz w:val="20"/>
-          <w:szCs w:val="20"/>
-        </w:rPr>
-        <w:t xml:space="preserve"> </w:t>
-      </w:r>
-      <w:proofErr w:type="spellStart"/>
-      <w:r>
-        <w:rPr>
-          <w:rFonts w:ascii="Courier New" w:hAnsi="Courier New" w:cs="Courier New"/>
-          <w:color w:val="FF0000"/>
-          <w:kern w:val="0"/>
-          <w:sz w:val="20"/>
-          <w:szCs w:val="20"/>
-        </w:rPr>
-        <w:t>test2</w:t>
-      </w:r>
-      <w:r>
-        <w:rPr>
-          <w:rFonts w:ascii="Courier New" w:hAnsi="Courier New" w:cs="Courier New"/>
-          <w:color w:val="2A00FF"/>
-          <w:kern w:val="0"/>
-          <w:sz w:val="20"/>
-          <w:szCs w:val="20"/>
-        </w:rPr>
-        <w:t>anyone</w:t>
-      </w:r>
-      <w:proofErr w:type="spellEnd"/>
-    </w:p>
-    <w:p>
-      <w:pPr>
-        <w:widowControl/>
-        <w:autoSpaceDE w:val="0"/>
-        <w:autoSpaceDN w:val="0"/>
-        <w:adjustRightInd w:val="0"/>
-        <w:jc w:val="left"/>
-        <w:rPr>
-          <w:rFonts w:ascii="Courier New" w:hAnsi="Courier New" w:cs="Courier New"/>
-          <w:kern w:val="0"/>
-          <w:sz w:val="20"/>
-          <w:szCs w:val="20"/>
-        </w:rPr>
-      </w:pPr>
-      <w:proofErr w:type="spellStart"/>
-      <w:proofErr w:type="gramStart"/>
-      <w:r>
-        <w:rPr>
-          <w:rFonts w:ascii="Courier New" w:hAnsi="Courier New" w:cs="Courier New"/>
-          <w:color w:val="000000"/>
-          <w:kern w:val="0"/>
-          <w:sz w:val="20"/>
-          <w:szCs w:val="20"/>
-        </w:rPr>
-        <w:t>superAdminName</w:t>
-      </w:r>
-      <w:proofErr w:type="spellEnd"/>
-      <w:proofErr w:type="gramEnd"/>
-      <w:r>
-        <w:rPr>
-          <w:rFonts w:ascii="Courier New" w:hAnsi="Courier New" w:cs="Courier New"/>
-          <w:color w:val="000000"/>
-          <w:kern w:val="0"/>
-          <w:sz w:val="20"/>
-          <w:szCs w:val="20"/>
-        </w:rPr>
-        <w:t xml:space="preserve"> = </w:t>
-      </w:r>
-      <w:proofErr w:type="spellStart"/>
-      <w:r>
-        <w:rPr>
-          <w:rFonts w:ascii="Courier New" w:hAnsi="Courier New" w:cs="Courier New"/>
-          <w:color w:val="2A00FF"/>
-          <w:kern w:val="0"/>
-          <w:sz w:val="20"/>
-          <w:szCs w:val="20"/>
-          <w:u w:val="single"/>
-        </w:rPr>
-        <w:t>superadmin</w:t>
-      </w:r>
-      <w:proofErr w:type="spellEnd"/>
-    </w:p>
-    <w:p>
-      <w:pPr>
-        <w:widowControl/>
-        <w:autoSpaceDE w:val="0"/>
-        <w:autoSpaceDN w:val="0"/>
-        <w:adjustRightInd w:val="0"/>
-        <w:jc w:val="left"/>
-        <w:rPr>
-          <w:rFonts w:ascii="Courier New" w:hAnsi="Courier New" w:cs="Courier New"/>
-          <w:kern w:val="0"/>
-          <w:sz w:val="20"/>
-          <w:szCs w:val="20"/>
-        </w:rPr>
-      </w:pPr>
-      <w:proofErr w:type="spellStart"/>
-      <w:proofErr w:type="gramStart"/>
-      <w:r>
-        <w:rPr>
-          <w:rFonts w:ascii="Courier New" w:hAnsi="Courier New" w:cs="Courier New"/>
-          <w:color w:val="000000"/>
-          <w:kern w:val="0"/>
-          <w:sz w:val="20"/>
-          <w:szCs w:val="20"/>
-        </w:rPr>
-        <w:t>superAdminPassword</w:t>
-      </w:r>
-      <w:proofErr w:type="spellEnd"/>
-      <w:proofErr w:type="gramEnd"/>
-      <w:r>
-        <w:rPr>
-          <w:rFonts w:ascii="Courier New" w:hAnsi="Courier New" w:cs="Courier New"/>
-          <w:color w:val="000000"/>
-          <w:kern w:val="0"/>
-          <w:sz w:val="20"/>
-          <w:szCs w:val="20"/>
-        </w:rPr>
-        <w:t xml:space="preserve"> = </w:t>
-      </w:r>
-      <w:r>
-        <w:rPr>
-          <w:rFonts w:ascii="Courier New" w:hAnsi="Courier New" w:cs="Courier New"/>
-          <w:color w:val="2A00FF"/>
-          <w:kern w:val="0"/>
-          <w:sz w:val="20"/>
-          <w:szCs w:val="20"/>
-        </w:rPr>
         <w:t>password</w:t>
       </w:r>
-    </w:p>
-    <w:p>
-      <w:pPr>
-        <w:widowControl/>
-        <w:autoSpaceDE w:val="0"/>
-        <w:autoSpaceDN w:val="0"/>
-        <w:adjustRightInd w:val="0"/>
-        <w:jc w:val="left"/>
-        <w:rPr>
-          <w:rFonts w:ascii="Courier New" w:hAnsi="Courier New" w:cs="Courier New"/>
-          <w:kern w:val="0"/>
-          <w:sz w:val="20"/>
-          <w:szCs w:val="20"/>
-        </w:rPr>
-      </w:pPr>
-    </w:p>
-    <w:p>
-      <w:pPr>
-        <w:widowControl/>
-        <w:autoSpaceDE w:val="0"/>
-        <w:autoSpaceDN w:val="0"/>
-        <w:adjustRightInd w:val="0"/>
-        <w:jc w:val="left"/>
-        <w:rPr>
-          <w:rFonts w:ascii="Courier New" w:hAnsi="Courier New" w:cs="Courier New"/>
-          <w:kern w:val="0"/>
-          <w:sz w:val="20"/>
-          <w:szCs w:val="20"/>
-        </w:rPr>
-      </w:pPr>
-      <w:proofErr w:type="spellStart"/>
-      <w:proofErr w:type="gramStart"/>
-      <w:r>
-        <w:rPr>
-          <w:rFonts w:ascii="Courier New" w:hAnsi="Courier New" w:cs="Courier New"/>
-          <w:color w:val="000000"/>
-          <w:kern w:val="0"/>
-          <w:sz w:val="20"/>
-          <w:szCs w:val="20"/>
-        </w:rPr>
-        <w:t>adminName</w:t>
-      </w:r>
-      <w:proofErr w:type="spellEnd"/>
-      <w:proofErr w:type="gramEnd"/>
-      <w:r>
-        <w:rPr>
-          <w:rFonts w:ascii="Courier New" w:hAnsi="Courier New" w:cs="Courier New"/>
-          <w:color w:val="000000"/>
-          <w:kern w:val="0"/>
-          <w:sz w:val="20"/>
-          <w:szCs w:val="20"/>
-        </w:rPr>
-        <w:t xml:space="preserve"> = </w:t>
-      </w:r>
-      <w:r>
-        <w:rPr>
-          <w:rFonts w:ascii="Courier New" w:hAnsi="Courier New" w:cs="Courier New"/>
-          <w:color w:val="FF0000"/>
-          <w:kern w:val="0"/>
-          <w:sz w:val="20"/>
-          <w:szCs w:val="20"/>
-        </w:rPr>
-        <w:t>test2</w:t>
-      </w:r>
-      <w:r>
-        <w:rPr>
-          <w:rFonts w:ascii="Courier New" w:hAnsi="Courier New" w:cs="Courier New"/>
-          <w:color w:val="2A00FF"/>
-          <w:kern w:val="0"/>
-          <w:sz w:val="20"/>
-          <w:szCs w:val="20"/>
-        </w:rPr>
-        <w:t>admin</w:t>
-      </w:r>
-    </w:p>
-    <w:p>
-      <w:pPr>
-        <w:widowControl/>
-        <w:autoSpaceDE w:val="0"/>
-        <w:autoSpaceDN w:val="0"/>
-        <w:adjustRightInd w:val="0"/>
-        <w:jc w:val="left"/>
-        <w:rPr>
-          <w:rFonts w:ascii="Courier New" w:hAnsi="Courier New" w:cs="Courier New"/>
-          <w:kern w:val="0"/>
-          <w:sz w:val="20"/>
-          <w:szCs w:val="20"/>
-        </w:rPr>
-      </w:pPr>
-      <w:proofErr w:type="spellStart"/>
-      <w:proofErr w:type="gramStart"/>
-      <w:r>
-        <w:rPr>
-          <w:rFonts w:ascii="Courier New" w:hAnsi="Courier New" w:cs="Courier New"/>
-          <w:color w:val="000000"/>
-          <w:kern w:val="0"/>
-          <w:sz w:val="20"/>
-          <w:szCs w:val="20"/>
-        </w:rPr>
-        <w:t>adminPassword</w:t>
-      </w:r>
-      <w:proofErr w:type="spellEnd"/>
-      <w:proofErr w:type="gramEnd"/>
-      <w:r>
-        <w:rPr>
-          <w:rFonts w:ascii="Courier New" w:hAnsi="Courier New" w:cs="Courier New"/>
-          <w:color w:val="000000"/>
-          <w:kern w:val="0"/>
-          <w:sz w:val="20"/>
-          <w:szCs w:val="20"/>
-        </w:rPr>
-        <w:t xml:space="preserve"> = </w:t>
-      </w:r>
-      <w:r>
-        <w:rPr>
-          <w:rFonts w:ascii="Courier New" w:hAnsi="Courier New" w:cs="Courier New"/>
-          <w:color w:val="2A00FF"/>
-          <w:kern w:val="0"/>
-          <w:sz w:val="20"/>
-          <w:szCs w:val="20"/>
-        </w:rPr>
-        <w:t>password</w:t>
-      </w:r>
-    </w:p>
-    <w:p>
-      <w:pPr>
-        <w:widowControl/>
-        <w:autoSpaceDE w:val="0"/>
-        <w:autoSpaceDN w:val="0"/>
-        <w:adjustRightInd w:val="0"/>
-        <w:jc w:val="left"/>
-        <w:rPr>
-          <w:rFonts w:ascii="Courier New" w:hAnsi="Courier New" w:cs="Courier New"/>
-          <w:kern w:val="0"/>
-          <w:sz w:val="20"/>
-          <w:szCs w:val="20"/>
-        </w:rPr>
-      </w:pPr>
-    </w:p>
-    <w:p>
-      <w:pPr>
-        <w:widowControl/>
-        <w:autoSpaceDE w:val="0"/>
-        <w:autoSpaceDN w:val="0"/>
-        <w:adjustRightInd w:val="0"/>
-        <w:jc w:val="left"/>
-        <w:rPr>
-          <w:rFonts w:ascii="Courier New" w:hAnsi="Courier New" w:cs="Courier New"/>
-          <w:kern w:val="0"/>
-          <w:sz w:val="20"/>
-          <w:szCs w:val="20"/>
-        </w:rPr>
-      </w:pPr>
-      <w:proofErr w:type="spellStart"/>
-      <w:proofErr w:type="gramStart"/>
-      <w:r>
-        <w:rPr>
-          <w:rFonts w:ascii="Courier New" w:hAnsi="Courier New" w:cs="Courier New"/>
-          <w:color w:val="000000"/>
-          <w:kern w:val="0"/>
-          <w:sz w:val="20"/>
-          <w:szCs w:val="20"/>
-        </w:rPr>
-        <w:t>pmName</w:t>
-      </w:r>
-      <w:proofErr w:type="spellEnd"/>
-      <w:proofErr w:type="gramEnd"/>
-      <w:r>
-        <w:rPr>
-          <w:rFonts w:ascii="Courier New" w:hAnsi="Courier New" w:cs="Courier New"/>
-          <w:color w:val="000000"/>
-          <w:kern w:val="0"/>
-          <w:sz w:val="20"/>
-          <w:szCs w:val="20"/>
-        </w:rPr>
-        <w:t xml:space="preserve"> = </w:t>
-      </w:r>
-      <w:r>
-        <w:rPr>
-          <w:rFonts w:ascii="Courier New" w:hAnsi="Courier New" w:cs="Courier New"/>
-          <w:color w:val="2A00FF"/>
-          <w:kern w:val="0"/>
-          <w:sz w:val="20"/>
-          <w:szCs w:val="20"/>
-        </w:rPr>
-        <w:t>gs</w:t>
-      </w:r>
-      <w:r>
-        <w:rPr>
-          <w:rFonts w:ascii="Courier New" w:hAnsi="Courier New" w:cs="Courier New"/>
-          <w:color w:val="FF0000"/>
-          <w:kern w:val="0"/>
-          <w:sz w:val="20"/>
-          <w:szCs w:val="20"/>
-        </w:rPr>
-        <w:t>test2</w:t>
-      </w:r>
-      <w:r>
-        <w:rPr>
-          <w:rFonts w:ascii="Courier New" w:hAnsi="Courier New" w:cs="Courier New"/>
-          <w:color w:val="2A00FF"/>
-          <w:kern w:val="0"/>
-          <w:sz w:val="20"/>
-          <w:szCs w:val="20"/>
-        </w:rPr>
-        <w:t>pm</w:t>
-      </w:r>
-    </w:p>
-    <w:p>
-      <w:pPr>
-        <w:widowControl/>
-        <w:autoSpaceDE w:val="0"/>
-        <w:autoSpaceDN w:val="0"/>
-        <w:adjustRightInd w:val="0"/>
-        <w:jc w:val="left"/>
-        <w:rPr>
-          <w:rFonts w:ascii="Courier New" w:hAnsi="Courier New" w:cs="Courier New"/>
-          <w:kern w:val="0"/>
-          <w:sz w:val="20"/>
-          <w:szCs w:val="20"/>
-        </w:rPr>
-      </w:pPr>
-      <w:proofErr w:type="spellStart"/>
-      <w:proofErr w:type="gramStart"/>
-      <w:r>
-        <w:rPr>
-          <w:rFonts w:ascii="Courier New" w:hAnsi="Courier New" w:cs="Courier New"/>
-          <w:color w:val="000000"/>
-          <w:kern w:val="0"/>
-          <w:sz w:val="20"/>
-          <w:szCs w:val="20"/>
-        </w:rPr>
-        <w:t>pmPassword</w:t>
-      </w:r>
-      <w:proofErr w:type="spellEnd"/>
-      <w:proofErr w:type="gramEnd"/>
-      <w:r>
-        <w:rPr>
-          <w:rFonts w:ascii="Courier New" w:hAnsi="Courier New" w:cs="Courier New"/>
-          <w:color w:val="000000"/>
-          <w:kern w:val="0"/>
-          <w:sz w:val="20"/>
-          <w:szCs w:val="20"/>
-        </w:rPr>
-        <w:t xml:space="preserve"> = </w:t>
-      </w:r>
-      <w:r>
-        <w:rPr>
-          <w:rFonts w:ascii="Courier New" w:hAnsi="Courier New" w:cs="Courier New"/>
-          <w:color w:val="2A00FF"/>
-          <w:kern w:val="0"/>
-          <w:sz w:val="20"/>
-          <w:szCs w:val="20"/>
-        </w:rPr>
-        <w:t>password</w:t>
-      </w:r>
-    </w:p>
-    <w:p>
-      <w:pPr>
-        <w:widowControl/>
-        <w:autoSpaceDE w:val="0"/>
-        <w:autoSpaceDN w:val="0"/>
-        <w:adjustRightInd w:val="0"/>
-        <w:jc w:val="left"/>
-        <w:rPr>
-          <w:rFonts w:ascii="Courier New" w:hAnsi="Courier New" w:cs="Courier New"/>
-          <w:kern w:val="0"/>
-          <w:sz w:val="20"/>
-          <w:szCs w:val="20"/>
-        </w:rPr>
-      </w:pPr>
-      <w:proofErr w:type="spellStart"/>
-      <w:proofErr w:type="gramStart"/>
-      <w:r>
-        <w:rPr>
-          <w:rFonts w:ascii="Courier New" w:hAnsi="Courier New" w:cs="Courier New"/>
-          <w:color w:val="000000"/>
-          <w:kern w:val="0"/>
-          <w:sz w:val="20"/>
-          <w:szCs w:val="20"/>
-        </w:rPr>
-        <w:t>anyoneName</w:t>
-      </w:r>
-      <w:proofErr w:type="spellEnd"/>
-      <w:proofErr w:type="gramEnd"/>
-      <w:r>
-        <w:rPr>
-          <w:rFonts w:ascii="Courier New" w:hAnsi="Courier New" w:cs="Courier New"/>
-          <w:color w:val="000000"/>
-          <w:kern w:val="0"/>
-          <w:sz w:val="20"/>
-          <w:szCs w:val="20"/>
-        </w:rPr>
-        <w:t xml:space="preserve"> =</w:t>
-      </w:r>
-      <w:r>
-        <w:rPr>
-          <w:rFonts w:ascii="Courier New" w:hAnsi="Courier New" w:cs="Courier New"/>
-          <w:color w:val="FF0000"/>
-          <w:kern w:val="0"/>
-          <w:sz w:val="20"/>
-          <w:szCs w:val="20"/>
-        </w:rPr>
-        <w:t>test2</w:t>
-      </w:r>
-      <w:r>
-        <w:rPr>
-          <w:rFonts w:ascii="Courier New" w:hAnsi="Courier New" w:cs="Courier New"/>
-          <w:color w:val="2A00FF"/>
-          <w:kern w:val="0"/>
-          <w:sz w:val="20"/>
-          <w:szCs w:val="20"/>
-        </w:rPr>
-        <w:t>anyone</w:t>
-      </w:r>
-    </w:p>
-    <w:p>
-      <w:pPr>
-        <w:widowControl/>
-        <w:autoSpaceDE w:val="0"/>
-        <w:autoSpaceDN w:val="0"/>
-        <w:adjustRightInd w:val="0"/>
-        <w:jc w:val="left"/>
-        <w:rPr>
-          <w:rFonts w:ascii="Courier New" w:hAnsi="Courier New" w:cs="Courier New"/>
-          <w:kern w:val="0"/>
-          <w:sz w:val="20"/>
-          <w:szCs w:val="20"/>
-        </w:rPr>
-      </w:pPr>
-      <w:proofErr w:type="spellStart"/>
-      <w:proofErr w:type="gramStart"/>
-      <w:r>
-        <w:rPr>
-          <w:rFonts w:ascii="Courier New" w:hAnsi="Courier New" w:cs="Courier New"/>
-          <w:color w:val="000000"/>
-          <w:kern w:val="0"/>
-          <w:sz w:val="20"/>
-          <w:szCs w:val="20"/>
-        </w:rPr>
-        <w:t>anyonePassword</w:t>
-      </w:r>
-      <w:proofErr w:type="spellEnd"/>
-      <w:proofErr w:type="gramEnd"/>
-      <w:r>
-        <w:rPr>
-          <w:rFonts w:ascii="Courier New" w:hAnsi="Courier New" w:cs="Courier New"/>
-          <w:color w:val="000000"/>
-          <w:kern w:val="0"/>
-          <w:sz w:val="20"/>
-          <w:szCs w:val="20"/>
-        </w:rPr>
-        <w:t xml:space="preserve"> = </w:t>
-      </w:r>
-      <w:r>
-        <w:rPr>
-          <w:rFonts w:ascii="Courier New" w:hAnsi="Courier New" w:cs="Courier New"/>
-          <w:color w:val="2A00FF"/>
-          <w:kern w:val="0"/>
-          <w:sz w:val="20"/>
-          <w:szCs w:val="20"/>
-        </w:rPr>
-        <w:t>password</w:t>
-      </w:r>
-    </w:p>
-    <w:p>
-      <w:pPr>
-        <w:widowControl/>
-        <w:autoSpaceDE w:val="0"/>
-        <w:autoSpaceDN w:val="0"/>
-        <w:adjustRightInd w:val="0"/>
-        <w:jc w:val="left"/>
-        <w:rPr>
-          <w:rFonts w:ascii="Courier New" w:hAnsi="Courier New" w:cs="Courier New"/>
-          <w:kern w:val="0"/>
-          <w:sz w:val="20"/>
-          <w:szCs w:val="20"/>
-        </w:rPr>
-      </w:pPr>
-    </w:p>
-    <w:p>
-      <w:pPr>
-        <w:widowControl/>
-        <w:autoSpaceDE w:val="0"/>
-        <w:autoSpaceDN w:val="0"/>
-        <w:adjustRightInd w:val="0"/>
-        <w:jc w:val="left"/>
-        <w:rPr>
-          <w:rFonts w:ascii="Courier New" w:hAnsi="Courier New" w:cs="Courier New"/>
-          <w:kern w:val="0"/>
-          <w:sz w:val="20"/>
-          <w:szCs w:val="20"/>
-        </w:rPr>
-      </w:pPr>
-      <w:proofErr w:type="spellStart"/>
-      <w:proofErr w:type="gramStart"/>
-      <w:r>
-        <w:rPr>
-          <w:rFonts w:ascii="Courier New" w:hAnsi="Courier New" w:cs="Courier New"/>
-          <w:color w:val="000000"/>
-          <w:kern w:val="0"/>
-          <w:sz w:val="20"/>
-          <w:szCs w:val="20"/>
-        </w:rPr>
-        <w:t>reviewerName</w:t>
-      </w:r>
-      <w:proofErr w:type="spellEnd"/>
-      <w:proofErr w:type="gramEnd"/>
-      <w:r>
-        <w:rPr>
-          <w:rFonts w:ascii="Courier New" w:hAnsi="Courier New" w:cs="Courier New"/>
-          <w:color w:val="000000"/>
-          <w:kern w:val="0"/>
-          <w:sz w:val="20"/>
-          <w:szCs w:val="20"/>
-        </w:rPr>
-        <w:t xml:space="preserve"> = </w:t>
-      </w:r>
-      <w:r>
-        <w:rPr>
-          <w:rFonts w:ascii="Courier New" w:hAnsi="Courier New" w:cs="Courier New"/>
-          <w:color w:val="2A00FF"/>
-          <w:kern w:val="0"/>
-          <w:sz w:val="20"/>
-          <w:szCs w:val="20"/>
-        </w:rPr>
-        <w:t>reviewer</w:t>
-      </w:r>
-    </w:p>
-    <w:p>
-      <w:pPr>
-        <w:widowControl/>
-        <w:autoSpaceDE w:val="0"/>
-        <w:autoSpaceDN w:val="0"/>
-        <w:adjustRightInd w:val="0"/>
-        <w:jc w:val="left"/>
-        <w:rPr>
-          <w:rFonts w:ascii="Courier New" w:hAnsi="Courier New" w:cs="Courier New"/>
-          <w:kern w:val="0"/>
-          <w:sz w:val="20"/>
-          <w:szCs w:val="20"/>
-        </w:rPr>
-      </w:pPr>
-      <w:proofErr w:type="spellStart"/>
-      <w:proofErr w:type="gramStart"/>
-      <w:r>
-        <w:rPr>
-          <w:rFonts w:ascii="Courier New" w:hAnsi="Courier New" w:cs="Courier New"/>
-          <w:color w:val="000000"/>
-          <w:kern w:val="0"/>
-          <w:sz w:val="20"/>
-          <w:szCs w:val="20"/>
-        </w:rPr>
-        <w:t>reviewerPassword</w:t>
-      </w:r>
-      <w:proofErr w:type="spellEnd"/>
-      <w:proofErr w:type="gramEnd"/>
-      <w:r>
-        <w:rPr>
-          <w:rFonts w:ascii="Courier New" w:hAnsi="Courier New" w:cs="Courier New"/>
-          <w:color w:val="000000"/>
-          <w:kern w:val="0"/>
-          <w:sz w:val="20"/>
-          <w:szCs w:val="20"/>
-        </w:rPr>
-        <w:t xml:space="preserve"> = </w:t>
-      </w:r>
-      <w:r>
-        <w:rPr>
-          <w:rFonts w:ascii="Courier New" w:hAnsi="Courier New" w:cs="Courier New"/>
-          <w:color w:val="2A00FF"/>
-          <w:kern w:val="0"/>
-          <w:sz w:val="20"/>
-          <w:szCs w:val="20"/>
-        </w:rPr>
-        <w:t>password</w:t>
-      </w:r>
-    </w:p>
-    <w:p>
-      <w:pPr>
-        <w:widowControl/>
-        <w:autoSpaceDE w:val="0"/>
-        <w:autoSpaceDN w:val="0"/>
-        <w:adjustRightInd w:val="0"/>
-        <w:jc w:val="left"/>
-        <w:rPr>
-          <w:rFonts w:ascii="Courier New" w:hAnsi="Courier New" w:cs="Courier New"/>
-          <w:kern w:val="0"/>
-          <w:sz w:val="20"/>
-          <w:szCs w:val="20"/>
-        </w:rPr>
-      </w:pPr>
-    </w:p>
-    <w:p>
-      <w:pPr>
-        <w:widowControl/>
-        <w:autoSpaceDE w:val="0"/>
-        <w:autoSpaceDN w:val="0"/>
-        <w:adjustRightInd w:val="0"/>
-        <w:jc w:val="left"/>
-        <w:rPr>
-          <w:rFonts w:ascii="Courier New" w:hAnsi="Courier New" w:cs="Courier New"/>
-          <w:kern w:val="0"/>
-          <w:sz w:val="20"/>
-          <w:szCs w:val="20"/>
-        </w:rPr>
-      </w:pPr>
-      <w:proofErr w:type="spellStart"/>
-      <w:proofErr w:type="gramStart"/>
-      <w:r>
-        <w:rPr>
-          <w:rFonts w:ascii="Courier New" w:hAnsi="Courier New" w:cs="Courier New"/>
-          <w:color w:val="000000"/>
-          <w:kern w:val="0"/>
-          <w:sz w:val="20"/>
-          <w:szCs w:val="20"/>
-        </w:rPr>
-        <w:t>targetLocales</w:t>
-      </w:r>
-      <w:proofErr w:type="spellEnd"/>
-      <w:proofErr w:type="gramEnd"/>
-      <w:r>
-        <w:rPr>
-          <w:rFonts w:ascii="Courier New" w:hAnsi="Courier New" w:cs="Courier New"/>
-          <w:color w:val="000000"/>
-          <w:kern w:val="0"/>
-          <w:sz w:val="20"/>
-          <w:szCs w:val="20"/>
-        </w:rPr>
-        <w:t xml:space="preserve"> = </w:t>
-      </w:r>
-      <w:proofErr w:type="spellStart"/>
-      <w:r>
-        <w:rPr>
-          <w:rFonts w:ascii="Courier New" w:hAnsi="Courier New" w:cs="Courier New"/>
-          <w:color w:val="2A00FF"/>
-          <w:kern w:val="0"/>
-          <w:sz w:val="20"/>
-          <w:szCs w:val="20"/>
-        </w:rPr>
-        <w:t>fr_FR,de_DE</w:t>
-      </w:r>
-      <w:proofErr w:type="spellEnd"/>
-    </w:p>
-    <w:p>
-      <w:pPr>
-        <w:widowControl/>
-        <w:autoSpaceDE w:val="0"/>
-        <w:autoSpaceDN w:val="0"/>
-        <w:adjustRightInd w:val="0"/>
-        <w:jc w:val="left"/>
-        <w:rPr>
-          <w:rFonts w:ascii="Courier New" w:hAnsi="Courier New" w:cs="Courier New"/>
-          <w:kern w:val="0"/>
-          <w:sz w:val="20"/>
-          <w:szCs w:val="20"/>
-        </w:rPr>
-      </w:pPr>
-    </w:p>
-    <w:p>
-      <w:pPr>
-        <w:widowControl/>
-        <w:autoSpaceDE w:val="0"/>
-        <w:autoSpaceDN w:val="0"/>
-        <w:adjustRightInd w:val="0"/>
-        <w:jc w:val="left"/>
-        <w:rPr>
-          <w:rFonts w:ascii="Courier New" w:hAnsi="Courier New" w:cs="Courier New"/>
-          <w:kern w:val="0"/>
-          <w:sz w:val="20"/>
-          <w:szCs w:val="20"/>
-        </w:rPr>
-      </w:pPr>
-      <w:proofErr w:type="spellStart"/>
-      <w:r>
-        <w:rPr>
-          <w:rFonts w:ascii="Courier New" w:hAnsi="Courier New" w:cs="Courier New"/>
-          <w:color w:val="000000"/>
-          <w:kern w:val="0"/>
-          <w:sz w:val="20"/>
-          <w:szCs w:val="20"/>
-        </w:rPr>
-        <w:t>en_US</w:t>
-      </w:r>
-      <w:proofErr w:type="spellEnd"/>
-      <w:r>
-        <w:rPr>
-          <w:rFonts w:ascii="Courier New" w:hAnsi="Courier New" w:cs="Courier New"/>
-          <w:color w:val="000000"/>
-          <w:kern w:val="0"/>
-          <w:sz w:val="20"/>
-          <w:szCs w:val="20"/>
-        </w:rPr>
-        <w:t>=</w:t>
-      </w:r>
-      <w:r>
-        <w:rPr>
-          <w:rFonts w:ascii="Courier New" w:hAnsi="Courier New" w:cs="Courier New"/>
-          <w:color w:val="2A00FF"/>
-          <w:kern w:val="0"/>
-          <w:sz w:val="20"/>
-          <w:szCs w:val="20"/>
-        </w:rPr>
-        <w:t>English</w:t>
-      </w:r>
-      <w:r>
-        <w:rPr>
-          <w:rFonts w:ascii="Courier New" w:hAnsi="Courier New" w:cs="Courier New"/>
-          <w:color w:val="000000"/>
-          <w:kern w:val="0"/>
-          <w:sz w:val="20"/>
-          <w:szCs w:val="20"/>
-        </w:rPr>
-        <w:t xml:space="preserve"> </w:t>
-      </w:r>
-      <w:r>
-        <w:rPr>
-          <w:rFonts w:ascii="Courier New" w:hAnsi="Courier New" w:cs="Courier New"/>
-          <w:color w:val="2A00FF"/>
-          <w:kern w:val="0"/>
-          <w:sz w:val="20"/>
-          <w:szCs w:val="20"/>
-        </w:rPr>
-        <w:t>(United</w:t>
-      </w:r>
-      <w:r>
-        <w:rPr>
-          <w:rFonts w:ascii="Courier New" w:hAnsi="Courier New" w:cs="Courier New"/>
-          <w:color w:val="000000"/>
-          <w:kern w:val="0"/>
-          <w:sz w:val="20"/>
-          <w:szCs w:val="20"/>
-        </w:rPr>
-        <w:t xml:space="preserve"> </w:t>
-      </w:r>
-      <w:r>
-        <w:rPr>
-          <w:rFonts w:ascii="Courier New" w:hAnsi="Courier New" w:cs="Courier New"/>
-          <w:color w:val="2A00FF"/>
-          <w:kern w:val="0"/>
-          <w:sz w:val="20"/>
-          <w:szCs w:val="20"/>
-        </w:rPr>
-        <w:t>States)</w:t>
-      </w:r>
-      <w:r>
-        <w:rPr>
-          <w:rFonts w:ascii="Courier New" w:hAnsi="Courier New" w:cs="Courier New"/>
-          <w:color w:val="000000"/>
-          <w:kern w:val="0"/>
-          <w:sz w:val="20"/>
-          <w:szCs w:val="20"/>
-        </w:rPr>
-        <w:t xml:space="preserve"> </w:t>
-      </w:r>
-      <w:r>
-        <w:rPr>
-          <w:rFonts w:ascii="Courier New" w:hAnsi="Courier New" w:cs="Courier New"/>
-          <w:color w:val="2A00FF"/>
-          <w:kern w:val="0"/>
-          <w:sz w:val="20"/>
-          <w:szCs w:val="20"/>
-        </w:rPr>
-        <w:t>[</w:t>
-      </w:r>
-      <w:proofErr w:type="spellStart"/>
-      <w:r>
-        <w:rPr>
-          <w:rFonts w:ascii="Courier New" w:hAnsi="Courier New" w:cs="Courier New"/>
-          <w:color w:val="2A00FF"/>
-          <w:kern w:val="0"/>
-          <w:sz w:val="20"/>
-          <w:szCs w:val="20"/>
-        </w:rPr>
-        <w:t>en_US</w:t>
-      </w:r>
-      <w:proofErr w:type="spellEnd"/>
-      <w:r>
-        <w:rPr>
-          <w:rFonts w:ascii="Courier New" w:hAnsi="Courier New" w:cs="Courier New"/>
-          <w:color w:val="2A00FF"/>
-          <w:kern w:val="0"/>
-          <w:sz w:val="20"/>
-          <w:szCs w:val="20"/>
-        </w:rPr>
-        <w:t>]</w:t>
-      </w:r>
-    </w:p>
-    <w:p>
-      <w:pPr>
-        <w:widowControl/>
-        <w:autoSpaceDE w:val="0"/>
-        <w:autoSpaceDN w:val="0"/>
-        <w:adjustRightInd w:val="0"/>
-        <w:jc w:val="left"/>
-        <w:rPr>
-          <w:rFonts w:ascii="Courier New" w:hAnsi="Courier New" w:cs="Courier New"/>
-          <w:kern w:val="0"/>
-          <w:sz w:val="20"/>
-          <w:szCs w:val="20"/>
-        </w:rPr>
-      </w:pPr>
-      <w:proofErr w:type="spellStart"/>
-      <w:r>
-        <w:rPr>
-          <w:rFonts w:ascii="Courier New" w:hAnsi="Courier New" w:cs="Courier New"/>
-          <w:color w:val="000000"/>
-          <w:kern w:val="0"/>
-          <w:sz w:val="20"/>
-          <w:szCs w:val="20"/>
-        </w:rPr>
-        <w:t>fr_FR</w:t>
-      </w:r>
-      <w:proofErr w:type="spellEnd"/>
-      <w:r>
-        <w:rPr>
-          <w:rFonts w:ascii="Courier New" w:hAnsi="Courier New" w:cs="Courier New"/>
-          <w:color w:val="000000"/>
-          <w:kern w:val="0"/>
-          <w:sz w:val="20"/>
-          <w:szCs w:val="20"/>
-        </w:rPr>
-        <w:t>=</w:t>
-      </w:r>
-      <w:r>
-        <w:rPr>
-          <w:rFonts w:ascii="Courier New" w:hAnsi="Courier New" w:cs="Courier New"/>
-          <w:color w:val="2A00FF"/>
-          <w:kern w:val="0"/>
-          <w:sz w:val="20"/>
-          <w:szCs w:val="20"/>
-        </w:rPr>
-        <w:t>French</w:t>
-      </w:r>
-      <w:r>
-        <w:rPr>
-          <w:rFonts w:ascii="Courier New" w:hAnsi="Courier New" w:cs="Courier New"/>
-          <w:color w:val="000000"/>
-          <w:kern w:val="0"/>
-          <w:sz w:val="20"/>
-          <w:szCs w:val="20"/>
-        </w:rPr>
-        <w:t xml:space="preserve"> </w:t>
-      </w:r>
-      <w:r>
-        <w:rPr>
-          <w:rFonts w:ascii="Courier New" w:hAnsi="Courier New" w:cs="Courier New"/>
-          <w:color w:val="2A00FF"/>
-          <w:kern w:val="0"/>
-          <w:sz w:val="20"/>
-          <w:szCs w:val="20"/>
-        </w:rPr>
-        <w:t>(France)</w:t>
-      </w:r>
-      <w:r>
-        <w:rPr>
-          <w:rFonts w:ascii="Courier New" w:hAnsi="Courier New" w:cs="Courier New"/>
-          <w:color w:val="000000"/>
-          <w:kern w:val="0"/>
-          <w:sz w:val="20"/>
-          <w:szCs w:val="20"/>
-        </w:rPr>
-        <w:t xml:space="preserve"> </w:t>
-      </w:r>
-      <w:r>
-        <w:rPr>
-          <w:rFonts w:ascii="Courier New" w:hAnsi="Courier New" w:cs="Courier New"/>
-          <w:color w:val="2A00FF"/>
-          <w:kern w:val="0"/>
-          <w:sz w:val="20"/>
-          <w:szCs w:val="20"/>
-        </w:rPr>
-        <w:t>[</w:t>
-      </w:r>
-      <w:proofErr w:type="spellStart"/>
-      <w:r>
-        <w:rPr>
-          <w:rFonts w:ascii="Courier New" w:hAnsi="Courier New" w:cs="Courier New"/>
-          <w:color w:val="2A00FF"/>
-          <w:kern w:val="0"/>
-          <w:sz w:val="20"/>
-          <w:szCs w:val="20"/>
-        </w:rPr>
-        <w:t>fr_FR</w:t>
-      </w:r>
-      <w:proofErr w:type="spellEnd"/>
-      <w:r>
-        <w:rPr>
-          <w:rFonts w:ascii="Courier New" w:hAnsi="Courier New" w:cs="Courier New"/>
-          <w:color w:val="2A00FF"/>
-          <w:kern w:val="0"/>
-          <w:sz w:val="20"/>
-          <w:szCs w:val="20"/>
-        </w:rPr>
-        <w:t>]</w:t>
-      </w:r>
-    </w:p>
-    <w:p>
-      <w:pPr>
-        <w:widowControl/>
-        <w:autoSpaceDE w:val="0"/>
-        <w:autoSpaceDN w:val="0"/>
-        <w:adjustRightInd w:val="0"/>
-        <w:jc w:val="left"/>
-        <w:rPr>
-          <w:rFonts w:ascii="Courier New" w:hAnsi="Courier New" w:cs="Courier New"/>
-          <w:kern w:val="0"/>
-          <w:sz w:val="20"/>
-          <w:szCs w:val="20"/>
-        </w:rPr>
-      </w:pPr>
-    </w:p>
-    <w:p>
-      <w:pPr>
-        <w:widowControl/>
-        <w:autoSpaceDE w:val="0"/>
-        <w:autoSpaceDN w:val="0"/>
-        <w:adjustRightInd w:val="0"/>
-        <w:jc w:val="left"/>
-        <w:rPr>
-          <w:rFonts w:ascii="Courier New" w:hAnsi="Courier New" w:cs="Courier New"/>
-          <w:kern w:val="0"/>
-          <w:sz w:val="20"/>
-          <w:szCs w:val="20"/>
-        </w:rPr>
-      </w:pPr>
-      <w:proofErr w:type="spellStart"/>
-      <w:r>
-        <w:rPr>
-          <w:rFonts w:ascii="Courier New" w:hAnsi="Courier New" w:cs="Courier New"/>
-          <w:color w:val="000000"/>
-          <w:kern w:val="0"/>
-          <w:sz w:val="20"/>
-          <w:szCs w:val="20"/>
-        </w:rPr>
-        <w:t>CVSServerRepositoryName</w:t>
-      </w:r>
-      <w:proofErr w:type="spellEnd"/>
-      <w:r>
-        <w:rPr>
-          <w:rFonts w:ascii="Courier New" w:hAnsi="Courier New" w:cs="Courier New"/>
-          <w:color w:val="000000"/>
-          <w:kern w:val="0"/>
-          <w:sz w:val="20"/>
-          <w:szCs w:val="20"/>
-        </w:rPr>
-        <w:t>=</w:t>
-      </w:r>
-      <w:proofErr w:type="spellStart"/>
-      <w:r>
-        <w:rPr>
-          <w:rFonts w:ascii="Courier New" w:hAnsi="Courier New" w:cs="Courier New"/>
-          <w:color w:val="2A00FF"/>
-          <w:kern w:val="0"/>
-          <w:sz w:val="20"/>
-          <w:szCs w:val="20"/>
-        </w:rPr>
-        <w:t>CVSTest</w:t>
-      </w:r>
-      <w:proofErr w:type="spellEnd"/>
-    </w:p>
-    <w:p>
-      <w:pPr>
-        <w:widowControl/>
-        <w:autoSpaceDE w:val="0"/>
-        <w:autoSpaceDN w:val="0"/>
-        <w:adjustRightInd w:val="0"/>
-        <w:jc w:val="left"/>
-        <w:rPr>
-          <w:rFonts w:ascii="Courier New" w:hAnsi="Courier New" w:cs="Courier New"/>
-          <w:kern w:val="0"/>
-          <w:sz w:val="20"/>
-          <w:szCs w:val="20"/>
-        </w:rPr>
-      </w:pPr>
-      <w:proofErr w:type="spellStart"/>
-      <w:r>
-        <w:rPr>
-          <w:rFonts w:ascii="Courier New" w:hAnsi="Courier New" w:cs="Courier New"/>
-          <w:color w:val="000000"/>
-          <w:kern w:val="0"/>
-          <w:sz w:val="20"/>
-          <w:szCs w:val="20"/>
-        </w:rPr>
-        <w:t>CVSServerUserName</w:t>
-      </w:r>
-      <w:proofErr w:type="spellEnd"/>
-      <w:r>
-        <w:rPr>
-          <w:rFonts w:ascii="Courier New" w:hAnsi="Courier New" w:cs="Courier New"/>
-          <w:color w:val="000000"/>
-          <w:kern w:val="0"/>
-          <w:sz w:val="20"/>
-          <w:szCs w:val="20"/>
-        </w:rPr>
-        <w:t>=</w:t>
-      </w:r>
-      <w:proofErr w:type="spellStart"/>
-      <w:proofErr w:type="gramStart"/>
-      <w:r>
-        <w:rPr>
-          <w:rFonts w:ascii="Courier New" w:hAnsi="Courier New" w:cs="Courier New"/>
-          <w:color w:val="2A00FF"/>
-          <w:kern w:val="0"/>
-          <w:sz w:val="20"/>
-          <w:szCs w:val="20"/>
-          <w:u w:val="single"/>
-        </w:rPr>
-        <w:t>jessie</w:t>
-      </w:r>
-      <w:proofErr w:type="spellEnd"/>
-      <w:proofErr w:type="gramEnd"/>
-    </w:p>
-    <w:p>
-      <w:pPr>
-        <w:widowControl/>
-        <w:autoSpaceDE w:val="0"/>
-        <w:autoSpaceDN w:val="0"/>
-        <w:adjustRightInd w:val="0"/>
-        <w:jc w:val="left"/>
-        <w:rPr>
-          <w:rFonts w:ascii="Courier New" w:hAnsi="Courier New" w:cs="Courier New"/>
-          <w:kern w:val="0"/>
-          <w:sz w:val="20"/>
-          <w:szCs w:val="20"/>
-        </w:rPr>
-      </w:pPr>
-      <w:proofErr w:type="spellStart"/>
-      <w:r>
-        <w:rPr>
-          <w:rFonts w:ascii="Courier New" w:hAnsi="Courier New" w:cs="Courier New"/>
-          <w:color w:val="000000"/>
-          <w:kern w:val="0"/>
-          <w:sz w:val="20"/>
-          <w:szCs w:val="20"/>
-        </w:rPr>
-        <w:t>CVSServerUSerPassword</w:t>
-      </w:r>
-      <w:proofErr w:type="spellEnd"/>
-      <w:r>
-        <w:rPr>
-          <w:rFonts w:ascii="Courier New" w:hAnsi="Courier New" w:cs="Courier New"/>
-          <w:color w:val="000000"/>
-          <w:kern w:val="0"/>
-          <w:sz w:val="20"/>
-          <w:szCs w:val="20"/>
-        </w:rPr>
-        <w:t>=</w:t>
-      </w:r>
-      <w:r>
-        <w:rPr>
-          <w:rFonts w:ascii="Courier New" w:hAnsi="Courier New" w:cs="Courier New"/>
-          <w:color w:val="2A00FF"/>
-          <w:kern w:val="0"/>
-          <w:sz w:val="20"/>
-          <w:szCs w:val="20"/>
-        </w:rPr>
-        <w:t>password</w:t>
-      </w:r>
-    </w:p>
-    <w:p>
-      <w:pPr>
-        <w:widowControl/>
-        <w:autoSpaceDE w:val="0"/>
-        <w:autoSpaceDN w:val="0"/>
-        <w:adjustRightInd w:val="0"/>
-        <w:jc w:val="left"/>
-        <w:rPr>
-          <w:rFonts w:ascii="Courier New" w:hAnsi="Courier New" w:cs="Courier New"/>
-          <w:kern w:val="0"/>
-          <w:sz w:val="20"/>
-          <w:szCs w:val="20"/>
-        </w:rPr>
-      </w:pPr>
-      <w:proofErr w:type="gramStart"/>
-      <w:r>
-        <w:rPr>
-          <w:rFonts w:ascii="Courier New" w:hAnsi="Courier New" w:cs="Courier New"/>
-          <w:color w:val="000000"/>
-          <w:kern w:val="0"/>
-          <w:sz w:val="20"/>
-          <w:szCs w:val="20"/>
-        </w:rPr>
-        <w:t>sandbox=</w:t>
-      </w:r>
-      <w:proofErr w:type="spellStart"/>
-      <w:proofErr w:type="gramEnd"/>
-      <w:r>
-        <w:rPr>
-          <w:rFonts w:ascii="Courier New" w:hAnsi="Courier New" w:cs="Courier New"/>
-          <w:color w:val="2A00FF"/>
-          <w:kern w:val="0"/>
-          <w:sz w:val="20"/>
-          <w:szCs w:val="20"/>
-        </w:rPr>
-        <w:t>sandBox</w:t>
-      </w:r>
-      <w:proofErr w:type="spellEnd"/>
-    </w:p>
-    <w:p>
-      <w:pPr>
-        <w:widowControl/>
-        <w:autoSpaceDE w:val="0"/>
-        <w:autoSpaceDN w:val="0"/>
-        <w:adjustRightInd w:val="0"/>
-        <w:jc w:val="left"/>
-        <w:rPr>
-          <w:rFonts w:ascii="Courier New" w:hAnsi="Courier New" w:cs="Courier New"/>
-          <w:kern w:val="0"/>
-          <w:sz w:val="20"/>
-          <w:szCs w:val="20"/>
-        </w:rPr>
-      </w:pPr>
-    </w:p>
-    <w:p>
-      <w:pPr>
-        <w:widowControl/>
-        <w:autoSpaceDE w:val="0"/>
-        <w:autoSpaceDN w:val="0"/>
-        <w:adjustRightInd w:val="0"/>
-        <w:jc w:val="left"/>
-        <w:rPr>
-          <w:rFonts w:ascii="Courier New" w:hAnsi="Courier New" w:cs="Courier New"/>
-          <w:kern w:val="0"/>
-          <w:sz w:val="20"/>
-          <w:szCs w:val="20"/>
-        </w:rPr>
-      </w:pPr>
-      <w:r>
-        <w:rPr>
-          <w:rFonts w:ascii="Courier New" w:hAnsi="Courier New" w:cs="Courier New"/>
-          <w:color w:val="000000"/>
-          <w:kern w:val="0"/>
-          <w:sz w:val="20"/>
-          <w:szCs w:val="20"/>
-        </w:rPr>
-        <w:t>ISO_8859_1=</w:t>
-      </w:r>
-      <w:r>
-        <w:rPr>
-          <w:rFonts w:ascii="Courier New" w:hAnsi="Courier New" w:cs="Courier New"/>
-          <w:color w:val="2A00FF"/>
-          <w:kern w:val="0"/>
-          <w:sz w:val="20"/>
-          <w:szCs w:val="20"/>
-        </w:rPr>
-        <w:t>ISO-8859-1</w:t>
-      </w:r>
-    </w:p>
-    <w:p>
-      <w:pPr>
-        <w:widowControl/>
-        <w:autoSpaceDE w:val="0"/>
-        <w:autoSpaceDN w:val="0"/>
-        <w:adjustRightInd w:val="0"/>
-        <w:jc w:val="left"/>
-        <w:rPr>
-          <w:rFonts w:ascii="Courier New" w:hAnsi="Courier New" w:cs="Courier New"/>
-          <w:kern w:val="0"/>
-          <w:sz w:val="20"/>
-          <w:szCs w:val="20"/>
-        </w:rPr>
-      </w:pPr>
-      <w:r>
-        <w:rPr>
-          <w:rFonts w:ascii="Courier New" w:hAnsi="Courier New" w:cs="Courier New"/>
-          <w:color w:val="000000"/>
-          <w:kern w:val="0"/>
-          <w:sz w:val="20"/>
-          <w:szCs w:val="20"/>
-        </w:rPr>
-        <w:t>UTF_8=</w:t>
-      </w:r>
-      <w:r>
-        <w:rPr>
-          <w:rFonts w:ascii="Courier New" w:hAnsi="Courier New" w:cs="Courier New"/>
-          <w:color w:val="2A00FF"/>
-          <w:kern w:val="0"/>
-          <w:sz w:val="20"/>
-          <w:szCs w:val="20"/>
-        </w:rPr>
-        <w:t>UTF-8</w:t>
-      </w:r>
-    </w:p>
-    <w:p>
-      <w:pPr>
-        <w:widowControl/>
-        <w:autoSpaceDE w:val="0"/>
-        <w:autoSpaceDN w:val="0"/>
-        <w:adjustRightInd w:val="0"/>
-        <w:jc w:val="left"/>
-        <w:rPr>
-          <w:rFonts w:ascii="Courier New" w:hAnsi="Courier New" w:cs="Courier New"/>
-          <w:kern w:val="0"/>
-          <w:sz w:val="20"/>
-          <w:szCs w:val="20"/>
-        </w:rPr>
-      </w:pPr>
-    </w:p>
-    <w:p>
-      <w:pPr>
-        <w:widowControl/>
-        <w:autoSpaceDE w:val="0"/>
-        <w:autoSpaceDN w:val="0"/>
-        <w:adjustRightInd w:val="0"/>
-        <w:jc w:val="left"/>
-        <w:rPr>
-          <w:rFonts w:ascii="Courier New" w:hAnsi="Courier New" w:cs="Courier New"/>
-          <w:kern w:val="0"/>
-          <w:sz w:val="20"/>
-          <w:szCs w:val="20"/>
-        </w:rPr>
-      </w:pPr>
-      <w:r>
-        <w:rPr>
-          <w:rFonts w:ascii="Courier New" w:hAnsi="Courier New" w:cs="Courier New"/>
-          <w:color w:val="000000"/>
-          <w:kern w:val="0"/>
-          <w:sz w:val="20"/>
-          <w:szCs w:val="20"/>
-        </w:rPr>
-        <w:t>databaseUrl=</w:t>
-      </w:r>
-      <w:r>
-        <w:rPr>
-          <w:rFonts w:ascii="Courier New" w:hAnsi="Courier New" w:cs="Courier New"/>
-          <w:color w:val="2A00FF"/>
-          <w:kern w:val="0"/>
-          <w:sz w:val="20"/>
-          <w:szCs w:val="20"/>
-        </w:rPr>
-        <w:t>jdbc:mysql://</w:t>
-      </w:r>
-      <w:r>
-        <w:rPr>
-          <w:rFonts w:ascii="Courier New" w:hAnsi="Courier New" w:cs="Courier New"/>
-          <w:color w:val="FF0000"/>
-          <w:kern w:val="0"/>
-          <w:sz w:val="20"/>
-          <w:szCs w:val="20"/>
-        </w:rPr>
-        <w:t>10.10.215.131</w:t>
-      </w:r>
-      <w:r>
-        <w:rPr>
-          <w:rFonts w:ascii="Courier New" w:hAnsi="Courier New" w:cs="Courier New"/>
-          <w:color w:val="2A00FF"/>
-          <w:kern w:val="0"/>
-          <w:sz w:val="20"/>
-          <w:szCs w:val="20"/>
-        </w:rPr>
-        <w:t>/</w:t>
-      </w:r>
-      <w:r>
-        <w:rPr>
-          <w:rFonts w:ascii="Courier New" w:hAnsi="Courier New" w:cs="Courier New"/>
-          <w:color w:val="2A00FF"/>
-          <w:kern w:val="0"/>
-          <w:sz w:val="20"/>
-          <w:szCs w:val="20"/>
-          <w:u w:val="single"/>
-        </w:rPr>
-        <w:t>globalsight</w:t>
-      </w:r>
-      <w:r>
-        <w:rPr>
-          <w:rFonts w:ascii="Courier New" w:hAnsi="Courier New" w:cs="Courier New"/>
-          <w:color w:val="2A00FF"/>
-          <w:kern w:val="0"/>
-          <w:sz w:val="20"/>
-          <w:szCs w:val="20"/>
-        </w:rPr>
-        <w:t>?useUnicode=true&amp;characterEncoding=UTF-8</w:t>
-      </w:r>
-    </w:p>
-    <w:p>
-      <w:pPr>
-        <w:widowControl/>
-        <w:autoSpaceDE w:val="0"/>
-        <w:autoSpaceDN w:val="0"/>
-        <w:adjustRightInd w:val="0"/>
-        <w:jc w:val="left"/>
-        <w:rPr>
-          <w:rFonts w:ascii="Courier New" w:hAnsi="Courier New" w:cs="Courier New"/>
-          <w:kern w:val="0"/>
-          <w:sz w:val="20"/>
-          <w:szCs w:val="20"/>
-        </w:rPr>
-      </w:pPr>
-      <w:proofErr w:type="spellStart"/>
-      <w:proofErr w:type="gramStart"/>
-      <w:r>
-        <w:rPr>
-          <w:rFonts w:ascii="Courier New" w:hAnsi="Courier New" w:cs="Courier New"/>
-          <w:color w:val="000000"/>
-          <w:kern w:val="0"/>
-          <w:sz w:val="20"/>
-          <w:szCs w:val="20"/>
-        </w:rPr>
-        <w:t>databaseUser</w:t>
-      </w:r>
-      <w:proofErr w:type="spellEnd"/>
-      <w:r>
-        <w:rPr>
-          <w:rFonts w:ascii="Courier New" w:hAnsi="Courier New" w:cs="Courier New"/>
-          <w:color w:val="000000"/>
-          <w:kern w:val="0"/>
-          <w:sz w:val="20"/>
-          <w:szCs w:val="20"/>
-        </w:rPr>
-        <w:t>=</w:t>
-      </w:r>
-      <w:proofErr w:type="spellStart"/>
-      <w:proofErr w:type="gramEnd"/>
-      <w:r>
-        <w:rPr>
-          <w:rFonts w:ascii="Courier New" w:hAnsi="Courier New" w:cs="Courier New"/>
-          <w:color w:val="2A00FF"/>
-          <w:kern w:val="0"/>
-          <w:sz w:val="20"/>
-          <w:szCs w:val="20"/>
-          <w:u w:val="single"/>
-        </w:rPr>
-        <w:t>globalsight</w:t>
-      </w:r>
-      <w:proofErr w:type="spellEnd"/>
-    </w:p>
-    <w:p>
-      <w:pPr>
-        <w:widowControl/>
-        <w:autoSpaceDE w:val="0"/>
-        <w:autoSpaceDN w:val="0"/>
-        <w:adjustRightInd w:val="0"/>
-        <w:jc w:val="left"/>
-        <w:rPr>
-          <w:rFonts w:ascii="Courier New" w:hAnsi="Courier New" w:cs="Courier New"/>
-          <w:kern w:val="0"/>
-          <w:sz w:val="20"/>
-          <w:szCs w:val="20"/>
-        </w:rPr>
-      </w:pPr>
-      <w:proofErr w:type="spellStart"/>
-      <w:proofErr w:type="gramStart"/>
-      <w:r>
-        <w:rPr>
-          <w:rFonts w:ascii="Courier New" w:hAnsi="Courier New" w:cs="Courier New"/>
-          <w:color w:val="000000"/>
-          <w:kern w:val="0"/>
-          <w:sz w:val="20"/>
-          <w:szCs w:val="20"/>
-        </w:rPr>
-        <w:t>databasePassword</w:t>
-      </w:r>
-      <w:proofErr w:type="spellEnd"/>
-      <w:r>
-        <w:rPr>
-          <w:rFonts w:ascii="Courier New" w:hAnsi="Courier New" w:cs="Courier New"/>
-          <w:color w:val="000000"/>
-          <w:kern w:val="0"/>
-          <w:sz w:val="20"/>
-          <w:szCs w:val="20"/>
-        </w:rPr>
-        <w:t>=</w:t>
-      </w:r>
-      <w:proofErr w:type="gramEnd"/>
-      <w:r>
-        <w:rPr>
-          <w:rFonts w:ascii="Courier New" w:hAnsi="Courier New" w:cs="Courier New"/>
-          <w:color w:val="2A00FF"/>
-          <w:kern w:val="0"/>
-          <w:sz w:val="20"/>
-          <w:szCs w:val="20"/>
-        </w:rPr>
-        <w:t>password</w:t>
-      </w:r>
-    </w:p>
-    <w:p>
-      <w:pPr>
-        <w:widowControl/>
-        <w:autoSpaceDE w:val="0"/>
-        <w:autoSpaceDN w:val="0"/>
-        <w:adjustRightInd w:val="0"/>
-        <w:jc w:val="left"/>
-        <w:rPr>
-          <w:rFonts w:ascii="Courier New" w:hAnsi="Courier New" w:cs="Courier New"/>
-          <w:kern w:val="0"/>
-          <w:sz w:val="20"/>
-          <w:szCs w:val="20"/>
-        </w:rPr>
-      </w:pPr>
-    </w:p>
-    <w:p>
-      <w:pPr>
-        <w:widowControl/>
-        <w:autoSpaceDE w:val="0"/>
-        <w:autoSpaceDN w:val="0"/>
-        <w:adjustRightInd w:val="0"/>
-        <w:jc w:val="left"/>
-        <w:rPr>
-          <w:rFonts w:ascii="Courier New" w:hAnsi="Courier New" w:cs="Courier New"/>
-          <w:color w:val="2A00FF"/>
-          <w:kern w:val="0"/>
-          <w:sz w:val="20"/>
-          <w:szCs w:val="20"/>
-        </w:rPr>
-      </w:pPr>
-    </w:p>
-    <w:p>
-      <w:pPr>
-        <w:widowControl/>
-        <w:autoSpaceDE w:val="0"/>
-        <w:autoSpaceDN w:val="0"/>
-        <w:adjustRightInd w:val="0"/>
-        <w:jc w:val="left"/>
-        <w:rPr>
-          <w:rFonts w:ascii="Courier New" w:hAnsi="Courier New" w:cs="Courier New"/>
-          <w:color w:val="2A00FF"/>
-          <w:kern w:val="0"/>
-          <w:sz w:val="20"/>
-          <w:szCs w:val="20"/>
-        </w:rPr>
-      </w:pPr>
-    </w:p>
-    <w:p>
-      <w:pPr>
-        <w:widowControl/>
-        <w:autoSpaceDE w:val="0"/>
-        <w:autoSpaceDN w:val="0"/>
-        <w:adjustRightInd w:val="0"/>
-        <w:jc w:val="left"/>
-        <w:rPr>
-          <w:rFonts w:ascii="Courier New" w:hAnsi="Courier New" w:cs="Courier New"/>
-          <w:color w:val="2A00FF"/>
-          <w:kern w:val="0"/>
-          <w:sz w:val="20"/>
-          <w:szCs w:val="20"/>
-        </w:rPr>
-      </w:pPr>
-    </w:p>
-    <w:p>
-      <w:pPr>
-        <w:widowControl/>
-        <w:autoSpaceDE w:val="0"/>
-        <w:autoSpaceDN w:val="0"/>
-        <w:adjustRightInd w:val="0"/>
-        <w:jc w:val="left"/>
-        <w:rPr>
-          <w:rFonts w:ascii="Courier New" w:hAnsi="Courier New" w:cs="Courier New"/>
-          <w:kern w:val="0"/>
-          <w:sz w:val="20"/>
-          <w:szCs w:val="20"/>
-        </w:rPr>
-      </w:pPr>
     </w:p>
     <w:p>
       <w:pPr>
@@ -6119,16 +3295,15 @@
       <w:r>
         <w:t>\</w:t>
       </w:r>
-      <w:proofErr w:type="gramStart"/>
       <w:r>
         <w:t>CreateProject.properties</w:t>
       </w:r>
       <w:r>
-        <w:t xml:space="preserve">  (</w:t>
-      </w:r>
-      <w:proofErr w:type="gramEnd"/>
-      <w:r>
-        <w:t>pm user info)</w:t>
+        <w:t xml:space="preserve">  (pm user </w:t>
+      </w:r>
+      <w:r>
+        <w:lastRenderedPageBreak/>
+        <w:t>info)</w:t>
       </w:r>
     </w:p>
     <w:p>
@@ -6142,16 +3317,11 @@
       <w:r>
         <w:t>\</w:t>
       </w:r>
-      <w:proofErr w:type="gramStart"/>
       <w:r>
         <w:t>PrepareCreatingJob.properties</w:t>
       </w:r>
       <w:r>
-        <w:t xml:space="preserve">  (</w:t>
-      </w:r>
-      <w:proofErr w:type="gramEnd"/>
-      <w:r>
-        <w:t>pm user info and new user info)</w:t>
+        <w:t xml:space="preserve">  (pm user info and new user info)</w:t>
       </w:r>
     </w:p>
     <w:p>
@@ -6166,29 +3336,12 @@
     <w:p>
       <w:pPr>
         <w:pStyle w:val="Heading3"/>
-        <w:rPr>
-          <w:sz w:val="40"/>
-          <w:szCs w:val="40"/>
-        </w:rPr>
-      </w:pPr>
-      <w:bookmarkStart w:id="10" w:name="_Toc318299296"/>
-      <w:proofErr w:type="spellStart"/>
-      <w:r>
-        <w:rPr>
-          <w:sz w:val="40"/>
-          <w:szCs w:val="40"/>
-        </w:rPr>
-        <w:t>GlobalSight</w:t>
-      </w:r>
-      <w:proofErr w:type="spellEnd"/>
-      <w:r>
-        <w:rPr>
-          <w:sz w:val="40"/>
-          <w:szCs w:val="40"/>
-        </w:rPr>
-        <w:t xml:space="preserve"> Server</w:t>
-      </w:r>
-      <w:bookmarkEnd w:id="10"/>
+      </w:pPr>
+      <w:bookmarkStart w:id="8" w:name="_Toc303774220"/>
+      <w:r>
+        <w:t>GlobalSight Server</w:t>
+      </w:r>
+      <w:bookmarkEnd w:id="8"/>
     </w:p>
     <w:p>
       <w:pPr>
@@ -6212,15 +3365,7 @@
         <w:t xml:space="preserve"> GS database before testing a new build. Because </w:t>
       </w:r>
       <w:r>
-        <w:t xml:space="preserve">some cases contain </w:t>
-      </w:r>
-      <w:proofErr w:type="spellStart"/>
-      <w:r>
-        <w:t>superusers</w:t>
-      </w:r>
-      <w:proofErr w:type="spellEnd"/>
-      <w:r>
-        <w:t xml:space="preserve">’ operation. If tester do not recreating GS database, it may lead to some failure related to super user operation. </w:t>
+        <w:t xml:space="preserve">some cases contain superusers’ operation. If tester do not recreating GS database, it may lead to some failure related to super user operation. </w:t>
       </w:r>
       <w:r>
         <w:t>Besides, same job name cannot be created twice even in different company.</w:t>
@@ -6238,11 +3383,9 @@
       <w:r>
         <w:t>Create a new company manually, and change related information in the “</w:t>
       </w:r>
-      <w:proofErr w:type="spellStart"/>
       <w:r>
         <w:t>ConfigData.properties</w:t>
       </w:r>
-      <w:proofErr w:type="spellEnd"/>
       <w:r>
         <w:t xml:space="preserve">” file. </w:t>
       </w:r>
@@ -6259,46 +3402,32 @@
       <w:r>
         <w:t>Manually create a workflow, in which the first activity is “Translation1” and the second activity is “Review_linguistic1”. Export this workflow and save it with the name of “testwf.xml” under “</w:t>
       </w:r>
-      <w:proofErr w:type="spellStart"/>
-      <w:r>
-        <w:t>GlobalSight</w:t>
-      </w:r>
-      <w:proofErr w:type="spellEnd"/>
-      <w:r>
-        <w:t xml:space="preserve"> Automation Files\</w:t>
-      </w:r>
-      <w:proofErr w:type="spellStart"/>
-      <w:r>
-        <w:t>TestFiles</w:t>
-      </w:r>
-      <w:proofErr w:type="spellEnd"/>
-      <w:r>
-        <w:t>\</w:t>
-      </w:r>
-      <w:proofErr w:type="spellStart"/>
-      <w:r>
-        <w:t>importworkflow</w:t>
-      </w:r>
-      <w:proofErr w:type="spellEnd"/>
+      <w:r>
+        <w:t>GlobalSight Automation Files\TestFiles\importworkflow</w:t>
+      </w:r>
       <w:r>
         <w:t>”.</w:t>
       </w:r>
     </w:p>
-    <w:p/>
+    <w:p>
+      <w:pPr>
+        <w:widowControl/>
+        <w:jc w:val="left"/>
+      </w:pPr>
+      <w:r>
+        <w:br w:type="page"/>
+      </w:r>
+    </w:p>
     <w:p>
       <w:pPr>
         <w:pStyle w:val="Heading1"/>
-        <w:rPr>
-          <w:b w:val="0"/>
-          <w:sz w:val="40"/>
-          <w:szCs w:val="40"/>
-        </w:rPr>
-      </w:pPr>
-      <w:bookmarkStart w:id="11" w:name="_Toc318299297"/>
-      <w:r>
+      </w:pPr>
+      <w:bookmarkStart w:id="9" w:name="_Toc303774221"/>
+      <w:r>
+        <w:lastRenderedPageBreak/>
         <w:t>Run Automation</w:t>
       </w:r>
-      <w:bookmarkEnd w:id="11"/>
+      <w:bookmarkEnd w:id="9"/>
     </w:p>
     <w:p>
       <w:pPr>
@@ -6329,24 +3458,16 @@
         <w:t>ight click the “</w:t>
       </w:r>
       <w:r>
-        <w:t>smoketest</w:t>
-      </w:r>
-      <w:r>
-        <w:t>.xml” file and select “run as</w:t>
+        <w:t>TestMatrix_DataSource.xml</w:t>
+      </w:r>
+      <w:r>
+        <w:t>” file and select “run as</w:t>
       </w:r>
       <w:r>
         <w:sym w:font="Wingdings" w:char="F0E0"/>
       </w:r>
       <w:r>
-        <w:t xml:space="preserve"> </w:t>
-      </w:r>
-      <w:proofErr w:type="spellStart"/>
-      <w:r>
-        <w:t>TestNG</w:t>
-      </w:r>
-      <w:proofErr w:type="spellEnd"/>
-      <w:r>
-        <w:t xml:space="preserve"> Suite”.</w:t>
+        <w:t xml:space="preserve"> TestNG Suite”.</w:t>
       </w:r>
     </w:p>
     <w:p>
@@ -6405,7 +3526,7 @@
       <w:r>
         <w:t xml:space="preserve">” on below  </w:t>
       </w:r>
-      <w:hyperlink r:id="rId19" w:history="1">
+      <w:hyperlink r:id="rId18" w:history="1">
         <w:r>
           <w:rPr>
             <w:rStyle w:val="Hyperlink"/>
@@ -6463,14 +3584,14 @@
       <w:pPr>
         <w:pStyle w:val="Heading1"/>
       </w:pPr>
-      <w:bookmarkStart w:id="12" w:name="_Toc318299298"/>
+      <w:bookmarkStart w:id="10" w:name="_Toc303774222"/>
       <w:r>
         <w:rPr>
           <w:rFonts w:hint="eastAsia"/>
         </w:rPr>
         <w:t>Coding</w:t>
       </w:r>
-      <w:bookmarkEnd w:id="12"/>
+      <w:bookmarkEnd w:id="10"/>
     </w:p>
     <w:p>
       <w:pPr>
@@ -6513,11 +3634,7 @@
         <w:t>BUTTON</w:t>
       </w:r>
       <w:r>
-        <w:t>” to Button definition. Such as “</w:t>
-      </w:r>
-      <w:proofErr w:type="spellStart"/>
-      <w:r>
-        <w:t>OK</w:t>
+        <w:t>” to Button definition. Such as “OK</w:t>
       </w:r>
       <w:r>
         <w:rPr>
@@ -6526,11 +3643,7 @@
         <w:t>_</w:t>
       </w:r>
       <w:r>
-        <w:t>Button</w:t>
-      </w:r>
-      <w:proofErr w:type="spellEnd"/>
-      <w:r>
-        <w:t>=’ok’”.</w:t>
+        <w:t>Button=’ok’”.</w:t>
       </w:r>
     </w:p>
     <w:p>
@@ -6552,15 +3665,7 @@
         <w:t>MENU</w:t>
       </w:r>
       <w:r>
-        <w:t>” or “</w:t>
-      </w:r>
-      <w:proofErr w:type="spellStart"/>
-      <w:r>
-        <w:t>SubMenu</w:t>
-      </w:r>
-      <w:proofErr w:type="spellEnd"/>
-      <w:r>
-        <w:t xml:space="preserve">” to menu definition. </w:t>
+        <w:t xml:space="preserve">” or “SubMenu” to menu definition. </w:t>
       </w:r>
     </w:p>
     <w:p>
@@ -6709,126 +3814,9 @@
         <w:ind w:left="360"/>
       </w:pPr>
     </w:p>
-    <w:p>
-      <w:pPr>
-        <w:ind w:left="360"/>
-      </w:pPr>
-    </w:p>
-    <w:p>
-      <w:pPr>
-        <w:pStyle w:val="Heading1"/>
-      </w:pPr>
-      <w:r>
-        <w:t>Note</w:t>
-      </w:r>
-    </w:p>
-    <w:p>
-      <w:pPr>
-        <w:pStyle w:val="ListParagraph"/>
-        <w:numPr>
-          <w:ilvl w:val="0"/>
-          <w:numId w:val="28"/>
-        </w:numPr>
-        <w:ind w:firstLineChars="0"/>
-      </w:pPr>
-      <w:r>
-        <w:t xml:space="preserve">After run the </w:t>
-      </w:r>
-      <w:bookmarkStart w:id="13" w:name="OLE_LINK3"/>
-      <w:bookmarkStart w:id="14" w:name="OLE_LINK4"/>
-      <w:r>
-        <w:t>PrepareCreatingJob</w:t>
-      </w:r>
-      <w:bookmarkEnd w:id="13"/>
-      <w:bookmarkEnd w:id="14"/>
-      <w:r>
-        <w:t>.java</w:t>
-      </w:r>
-      <w:r>
-        <w:t xml:space="preserve"> in the prepare.xml, user should edit the four new workflows, make sure the activity type exist, And they are translator and reviewer.</w:t>
-      </w:r>
-    </w:p>
-    <w:p>
-      <w:pPr>
-        <w:pStyle w:val="ListParagraph"/>
-        <w:numPr>
-          <w:ilvl w:val="0"/>
-          <w:numId w:val="28"/>
-        </w:numPr>
-        <w:ind w:firstLineChars="0"/>
-      </w:pPr>
-      <w:r>
-        <w:t xml:space="preserve">After run the PrepareCreatingJob.java in the prepare.xml, then </w:t>
-      </w:r>
-      <w:r>
-        <w:t>annotate</w:t>
-      </w:r>
-      <w:r>
-        <w:t xml:space="preserve"> it, and delete the annotation of the last two cases. (if </w:t>
-      </w:r>
-      <w:bookmarkStart w:id="15" w:name="OLE_LINK5"/>
-      <w:bookmarkStart w:id="16" w:name="OLE_LINK6"/>
-      <w:r>
-        <w:t xml:space="preserve">CreateJobs.java and JobActivityOperation.java </w:t>
-      </w:r>
-      <w:bookmarkEnd w:id="15"/>
-      <w:bookmarkEnd w:id="16"/>
-      <w:r>
-        <w:t xml:space="preserve">run together, there is no need for user to modify the job name in </w:t>
-      </w:r>
-      <w:proofErr w:type="spellStart"/>
-      <w:r>
-        <w:t>CreateJobs.properties</w:t>
-      </w:r>
-      <w:proofErr w:type="spellEnd"/>
-      <w:r>
-        <w:t xml:space="preserve"> and </w:t>
-      </w:r>
-      <w:proofErr w:type="spellStart"/>
-      <w:r>
-        <w:t>JobActivityOperation.properties</w:t>
-      </w:r>
-      <w:proofErr w:type="spellEnd"/>
-      <w:r>
-        <w:t>)</w:t>
-      </w:r>
-    </w:p>
-    <w:p>
-      <w:pPr>
-        <w:pStyle w:val="ListParagraph"/>
-        <w:numPr>
-          <w:ilvl w:val="0"/>
-          <w:numId w:val="28"/>
-        </w:numPr>
-        <w:ind w:firstLineChars="0"/>
-      </w:pPr>
-      <w:r>
-        <w:t xml:space="preserve">In </w:t>
-      </w:r>
-      <w:proofErr w:type="spellStart"/>
-      <w:r>
-        <w:t>PrepareCreatingJob.properties</w:t>
-      </w:r>
-      <w:proofErr w:type="spellEnd"/>
-      <w:r>
-        <w:t xml:space="preserve">, user should delete the calendar information of </w:t>
-      </w:r>
-      <w:r>
-        <w:t>user.user1</w:t>
-      </w:r>
-      <w:r>
-        <w:t xml:space="preserve"> and user.user2, if calendar is disabled in GS server.</w:t>
-      </w:r>
-    </w:p>
-    <w:p>
-      <w:pPr>
-        <w:ind w:left="360"/>
-      </w:pPr>
-    </w:p>
-    <w:p/>
     <w:sectPr>
       <w:pgSz w:w="11906" w:h="16838"/>
-      <w:pgMar w:top="360" w:right="1800" w:bottom="630" w:left="1800" w:header="851" w:footer="992" w:gutter="0"/>
+      <w:pgMar w:top="1440" w:right="1800" w:bottom="1440" w:left="1800" w:header="851" w:footer="992" w:gutter="0"/>
       <w:cols w:space="425"/>
       <w:docGrid w:type="lines" w:linePitch="312"/>
     </w:sectPr>
@@ -6837,8 +3825,8 @@
 </file>
 
 <file path=word/numbering.xml><?xml version="1.0" encoding="utf-8"?>
-<w:numbering xmlns:ve="http://schemas.openxmlformats.org/markup-compatibility/2006" xmlns:o="urn:schemas-microsoft-com:office:office" xmlns:r="http://schemas.openxmlformats.org/officeDocument/2006/relationships" xmlns:m="http://schemas.openxmlformats.org/officeDocument/2006/math" xmlns:v="urn:schemas-microsoft-com:vml" xmlns:wp="http://schemas.openxmlformats.org/drawingml/2006/wordprocessingDrawing" xmlns:w10="urn:schemas-microsoft-com:office:word" xmlns:w="http://schemas.openxmlformats.org/wordprocessingml/2006/main" xmlns:wne="http://schemas.microsoft.com/office/word/2006/wordml">
-  <w:abstractNum w:abstractNumId="0">
+<w:numbering xmlns:wpc="http://schemas.microsoft.com/office/word/2010/wordprocessingCanvas" xmlns:mc="http://schemas.openxmlformats.org/markup-compatibility/2006" xmlns:o="urn:schemas-microsoft-com:office:office" xmlns:r="http://schemas.openxmlformats.org/officeDocument/2006/relationships" xmlns:m="http://schemas.openxmlformats.org/officeDocument/2006/math" xmlns:v="urn:schemas-microsoft-com:vml" xmlns:wp14="http://schemas.microsoft.com/office/word/2010/wordprocessingDrawing" xmlns:wp="http://schemas.openxmlformats.org/drawingml/2006/wordprocessingDrawing" xmlns:w10="urn:schemas-microsoft-com:office:word" xmlns:w="http://schemas.openxmlformats.org/wordprocessingml/2006/main" xmlns:w14="http://schemas.microsoft.com/office/word/2010/wordml" xmlns:w15="http://schemas.microsoft.com/office/word/2012/wordml" xmlns:wpg="http://schemas.microsoft.com/office/word/2010/wordprocessingGroup" xmlns:wpi="http://schemas.microsoft.com/office/word/2010/wordprocessingInk" xmlns:wne="http://schemas.microsoft.com/office/word/2006/wordml" xmlns:wps="http://schemas.microsoft.com/office/word/2010/wordprocessingShape" mc:Ignorable="w14 w15 wp14">
+  <w:abstractNum w:abstractNumId="0" w15:restartNumberingAfterBreak="0">
     <w:nsid w:val="02757776"/>
     <w:multiLevelType w:val="hybridMultilevel"/>
     <w:tmpl w:val="4C4A13FE"/>
@@ -6927,7 +3915,7 @@
       </w:pPr>
     </w:lvl>
   </w:abstractNum>
-  <w:abstractNum w:abstractNumId="1">
+  <w:abstractNum w:abstractNumId="1" w15:restartNumberingAfterBreak="0">
     <w:nsid w:val="06A93EDE"/>
     <w:multiLevelType w:val="hybridMultilevel"/>
     <w:tmpl w:val="FFA859DE"/>
@@ -7040,7 +4028,7 @@
       </w:rPr>
     </w:lvl>
   </w:abstractNum>
-  <w:abstractNum w:abstractNumId="2">
+  <w:abstractNum w:abstractNumId="2" w15:restartNumberingAfterBreak="0">
     <w:nsid w:val="06D37338"/>
     <w:multiLevelType w:val="hybridMultilevel"/>
     <w:tmpl w:val="4352FEC0"/>
@@ -7129,7 +4117,7 @@
       </w:pPr>
     </w:lvl>
   </w:abstractNum>
-  <w:abstractNum w:abstractNumId="3">
+  <w:abstractNum w:abstractNumId="3" w15:restartNumberingAfterBreak="0">
     <w:nsid w:val="15D82911"/>
     <w:multiLevelType w:val="hybridMultilevel"/>
     <w:tmpl w:val="264A4686"/>
@@ -7218,7 +4206,7 @@
       </w:pPr>
     </w:lvl>
   </w:abstractNum>
-  <w:abstractNum w:abstractNumId="4">
+  <w:abstractNum w:abstractNumId="4" w15:restartNumberingAfterBreak="0">
     <w:nsid w:val="16464205"/>
     <w:multiLevelType w:val="hybridMultilevel"/>
     <w:tmpl w:val="243A51A2"/>
@@ -7307,7 +4295,7 @@
       </w:pPr>
     </w:lvl>
   </w:abstractNum>
-  <w:abstractNum w:abstractNumId="5">
+  <w:abstractNum w:abstractNumId="5" w15:restartNumberingAfterBreak="0">
     <w:nsid w:val="1DCC54B9"/>
     <w:multiLevelType w:val="hybridMultilevel"/>
     <w:tmpl w:val="6E1CAB4E"/>
@@ -7393,7 +4381,7 @@
       </w:pPr>
     </w:lvl>
   </w:abstractNum>
-  <w:abstractNum w:abstractNumId="6">
+  <w:abstractNum w:abstractNumId="6" w15:restartNumberingAfterBreak="0">
     <w:nsid w:val="1F181185"/>
     <w:multiLevelType w:val="hybridMultilevel"/>
     <w:tmpl w:val="9260EF3C"/>
@@ -7482,7 +4470,7 @@
       </w:pPr>
     </w:lvl>
   </w:abstractNum>
-  <w:abstractNum w:abstractNumId="7">
+  <w:abstractNum w:abstractNumId="7" w15:restartNumberingAfterBreak="0">
     <w:nsid w:val="20F75284"/>
     <w:multiLevelType w:val="hybridMultilevel"/>
     <w:tmpl w:val="C55CE47C"/>
@@ -7622,7 +4610,7 @@
       </w:rPr>
     </w:lvl>
   </w:abstractNum>
-  <w:abstractNum w:abstractNumId="8">
+  <w:abstractNum w:abstractNumId="8" w15:restartNumberingAfterBreak="0">
     <w:nsid w:val="26345FB3"/>
     <w:multiLevelType w:val="hybridMultilevel"/>
     <w:tmpl w:val="3816FD04"/>
@@ -7711,7 +4699,7 @@
       </w:pPr>
     </w:lvl>
   </w:abstractNum>
-  <w:abstractNum w:abstractNumId="9">
+  <w:abstractNum w:abstractNumId="9" w15:restartNumberingAfterBreak="0">
     <w:nsid w:val="26513DC7"/>
     <w:multiLevelType w:val="hybridMultilevel"/>
     <w:tmpl w:val="B998A462"/>
@@ -7800,7 +4788,7 @@
       </w:pPr>
     </w:lvl>
   </w:abstractNum>
-  <w:abstractNum w:abstractNumId="10">
+  <w:abstractNum w:abstractNumId="10" w15:restartNumberingAfterBreak="0">
     <w:nsid w:val="27510746"/>
     <w:multiLevelType w:val="hybridMultilevel"/>
     <w:tmpl w:val="570AAAB0"/>
@@ -7913,7 +4901,7 @@
       </w:rPr>
     </w:lvl>
   </w:abstractNum>
-  <w:abstractNum w:abstractNumId="11">
+  <w:abstractNum w:abstractNumId="11" w15:restartNumberingAfterBreak="0">
     <w:nsid w:val="282F3C91"/>
     <w:multiLevelType w:val="hybridMultilevel"/>
     <w:tmpl w:val="50BA4F72"/>
@@ -7929,7 +4917,7 @@
         <w:rFonts w:hint="default"/>
       </w:rPr>
     </w:lvl>
-    <w:lvl w:ilvl="1" w:tplc="04090019" w:tentative="1">
+    <w:lvl w:ilvl="1" w:tplc="04090019">
       <w:start w:val="1"/>
       <w:numFmt w:val="lowerLetter"/>
       <w:lvlText w:val="%2)"/>
@@ -8002,7 +4990,7 @@
       </w:pPr>
     </w:lvl>
   </w:abstractNum>
-  <w:abstractNum w:abstractNumId="12">
+  <w:abstractNum w:abstractNumId="12" w15:restartNumberingAfterBreak="0">
     <w:nsid w:val="28EA5D6B"/>
     <w:multiLevelType w:val="hybridMultilevel"/>
     <w:tmpl w:val="E76A721E"/>
@@ -8088,7 +5076,7 @@
       </w:pPr>
     </w:lvl>
   </w:abstractNum>
-  <w:abstractNum w:abstractNumId="13">
+  <w:abstractNum w:abstractNumId="13" w15:restartNumberingAfterBreak="0">
     <w:nsid w:val="30E57DB3"/>
     <w:multiLevelType w:val="hybridMultilevel"/>
     <w:tmpl w:val="5E54495E"/>
@@ -8177,7 +5165,7 @@
       </w:pPr>
     </w:lvl>
   </w:abstractNum>
-  <w:abstractNum w:abstractNumId="14">
+  <w:abstractNum w:abstractNumId="14" w15:restartNumberingAfterBreak="0">
     <w:nsid w:val="33062FAA"/>
     <w:multiLevelType w:val="hybridMultilevel"/>
     <w:tmpl w:val="6E1CAB4E"/>
@@ -8263,7 +5251,7 @@
       </w:pPr>
     </w:lvl>
   </w:abstractNum>
-  <w:abstractNum w:abstractNumId="15">
+  <w:abstractNum w:abstractNumId="15" w15:restartNumberingAfterBreak="0">
     <w:nsid w:val="3DD970F6"/>
     <w:multiLevelType w:val="hybridMultilevel"/>
     <w:tmpl w:val="B6B81F5C"/>
@@ -8352,7 +5340,7 @@
       </w:pPr>
     </w:lvl>
   </w:abstractNum>
-  <w:abstractNum w:abstractNumId="16">
+  <w:abstractNum w:abstractNumId="16" w15:restartNumberingAfterBreak="0">
     <w:nsid w:val="4FDF6F1C"/>
     <w:multiLevelType w:val="hybridMultilevel"/>
     <w:tmpl w:val="9ADA4322"/>
@@ -8492,7 +5480,7 @@
       </w:rPr>
     </w:lvl>
   </w:abstractNum>
-  <w:abstractNum w:abstractNumId="17">
+  <w:abstractNum w:abstractNumId="17" w15:restartNumberingAfterBreak="0">
     <w:nsid w:val="51A43FF6"/>
     <w:multiLevelType w:val="hybridMultilevel"/>
     <w:tmpl w:val="BAFE12B4"/>
@@ -8581,7 +5569,7 @@
       </w:pPr>
     </w:lvl>
   </w:abstractNum>
-  <w:abstractNum w:abstractNumId="18">
+  <w:abstractNum w:abstractNumId="18" w15:restartNumberingAfterBreak="0">
     <w:nsid w:val="52695DEA"/>
     <w:multiLevelType w:val="hybridMultilevel"/>
     <w:tmpl w:val="5E1EFD94"/>
@@ -8670,7 +5658,7 @@
       </w:pPr>
     </w:lvl>
   </w:abstractNum>
-  <w:abstractNum w:abstractNumId="19">
+  <w:abstractNum w:abstractNumId="19" w15:restartNumberingAfterBreak="0">
     <w:nsid w:val="59044987"/>
     <w:multiLevelType w:val="hybridMultilevel"/>
     <w:tmpl w:val="19120834"/>
@@ -8759,7 +5747,7 @@
       </w:pPr>
     </w:lvl>
   </w:abstractNum>
-  <w:abstractNum w:abstractNumId="20">
+  <w:abstractNum w:abstractNumId="20" w15:restartNumberingAfterBreak="0">
     <w:nsid w:val="5E2F072C"/>
     <w:multiLevelType w:val="hybridMultilevel"/>
     <w:tmpl w:val="9746F686"/>
@@ -8845,7 +5833,7 @@
       </w:pPr>
     </w:lvl>
   </w:abstractNum>
-  <w:abstractNum w:abstractNumId="21">
+  <w:abstractNum w:abstractNumId="21" w15:restartNumberingAfterBreak="0">
     <w:nsid w:val="617D32ED"/>
     <w:multiLevelType w:val="hybridMultilevel"/>
     <w:tmpl w:val="9DB22EE2"/>
@@ -8934,7 +5922,7 @@
       </w:pPr>
     </w:lvl>
   </w:abstractNum>
-  <w:abstractNum w:abstractNumId="22">
+  <w:abstractNum w:abstractNumId="22" w15:restartNumberingAfterBreak="0">
     <w:nsid w:val="64305ED9"/>
     <w:multiLevelType w:val="hybridMultilevel"/>
     <w:tmpl w:val="0220EE6E"/>
@@ -9047,7 +6035,7 @@
       </w:rPr>
     </w:lvl>
   </w:abstractNum>
-  <w:abstractNum w:abstractNumId="23">
+  <w:abstractNum w:abstractNumId="23" w15:restartNumberingAfterBreak="0">
     <w:nsid w:val="71A357C4"/>
     <w:multiLevelType w:val="hybridMultilevel"/>
     <w:tmpl w:val="0A86F614"/>
@@ -9136,96 +6124,7 @@
       </w:pPr>
     </w:lvl>
   </w:abstractNum>
-  <w:abstractNum w:abstractNumId="24">
-    <w:nsid w:val="785809DA"/>
-    <w:multiLevelType w:val="hybridMultilevel"/>
-    <w:tmpl w:val="67082DF8"/>
-    <w:lvl w:ilvl="0" w:tplc="0409000F">
-      <w:start w:val="1"/>
-      <w:numFmt w:val="decimal"/>
-      <w:lvlText w:val="%1."/>
-      <w:lvlJc w:val="left"/>
-      <w:pPr>
-        <w:ind w:left="720" w:hanging="360"/>
-      </w:pPr>
-      <w:rPr>
-        <w:rFonts w:hint="default"/>
-      </w:rPr>
-    </w:lvl>
-    <w:lvl w:ilvl="1" w:tplc="04090019" w:tentative="1">
-      <w:start w:val="1"/>
-      <w:numFmt w:val="lowerLetter"/>
-      <w:lvlText w:val="%2."/>
-      <w:lvlJc w:val="left"/>
-      <w:pPr>
-        <w:ind w:left="1440" w:hanging="360"/>
-      </w:pPr>
-    </w:lvl>
-    <w:lvl w:ilvl="2" w:tplc="0409001B" w:tentative="1">
-      <w:start w:val="1"/>
-      <w:numFmt w:val="lowerRoman"/>
-      <w:lvlText w:val="%3."/>
-      <w:lvlJc w:val="right"/>
-      <w:pPr>
-        <w:ind w:left="2160" w:hanging="180"/>
-      </w:pPr>
-    </w:lvl>
-    <w:lvl w:ilvl="3" w:tplc="0409000F" w:tentative="1">
-      <w:start w:val="1"/>
-      <w:numFmt w:val="decimal"/>
-      <w:lvlText w:val="%4."/>
-      <w:lvlJc w:val="left"/>
-      <w:pPr>
-        <w:ind w:left="2880" w:hanging="360"/>
-      </w:pPr>
-    </w:lvl>
-    <w:lvl w:ilvl="4" w:tplc="04090019" w:tentative="1">
-      <w:start w:val="1"/>
-      <w:numFmt w:val="lowerLetter"/>
-      <w:lvlText w:val="%5."/>
-      <w:lvlJc w:val="left"/>
-      <w:pPr>
-        <w:ind w:left="3600" w:hanging="360"/>
-      </w:pPr>
-    </w:lvl>
-    <w:lvl w:ilvl="5" w:tplc="0409001B" w:tentative="1">
-      <w:start w:val="1"/>
-      <w:numFmt w:val="lowerRoman"/>
-      <w:lvlText w:val="%6."/>
-      <w:lvlJc w:val="right"/>
-      <w:pPr>
-        <w:ind w:left="4320" w:hanging="180"/>
-      </w:pPr>
-    </w:lvl>
-    <w:lvl w:ilvl="6" w:tplc="0409000F" w:tentative="1">
-      <w:start w:val="1"/>
-      <w:numFmt w:val="decimal"/>
-      <w:lvlText w:val="%7."/>
-      <w:lvlJc w:val="left"/>
-      <w:pPr>
-        <w:ind w:left="5040" w:hanging="360"/>
-      </w:pPr>
-    </w:lvl>
-    <w:lvl w:ilvl="7" w:tplc="04090019" w:tentative="1">
-      <w:start w:val="1"/>
-      <w:numFmt w:val="lowerLetter"/>
-      <w:lvlText w:val="%8."/>
-      <w:lvlJc w:val="left"/>
-      <w:pPr>
-        <w:ind w:left="5760" w:hanging="360"/>
-      </w:pPr>
-    </w:lvl>
-    <w:lvl w:ilvl="8" w:tplc="0409001B" w:tentative="1">
-      <w:start w:val="1"/>
-      <w:numFmt w:val="lowerRoman"/>
-      <w:lvlText w:val="%9."/>
-      <w:lvlJc w:val="right"/>
-      <w:pPr>
-        <w:ind w:left="6480" w:hanging="180"/>
-      </w:pPr>
-    </w:lvl>
-  </w:abstractNum>
-  <w:abstractNum w:abstractNumId="25">
+  <w:abstractNum w:abstractNumId="24" w15:restartNumberingAfterBreak="0">
     <w:nsid w:val="7F0C3394"/>
     <w:multiLevelType w:val="hybridMultilevel"/>
     <w:tmpl w:val="09CC3086"/>
@@ -9365,7 +6264,7 @@
       </w:rPr>
     </w:lvl>
   </w:abstractNum>
-  <w:abstractNum w:abstractNumId="26">
+  <w:abstractNum w:abstractNumId="25" w15:restartNumberingAfterBreak="0">
     <w:nsid w:val="7F761D5E"/>
     <w:multiLevelType w:val="hybridMultilevel"/>
     <w:tmpl w:val="C8DC4E4E"/>
@@ -9478,10 +6377,10 @@
       </w:rPr>
     </w:lvl>
   </w:abstractNum>
-  <w:abstractNum w:abstractNumId="27">
+  <w:abstractNum w:abstractNumId="26" w15:restartNumberingAfterBreak="0">
     <w:nsid w:val="7FF83200"/>
     <w:multiLevelType w:val="hybridMultilevel"/>
-    <w:tmpl w:val="C0EA77EE"/>
+    <w:tmpl w:val="2D6CF744"/>
     <w:lvl w:ilvl="0" w:tplc="D1985BF8">
       <w:start w:val="1"/>
       <w:numFmt w:val="lowerLetter"/>
@@ -9494,7 +6393,7 @@
         <w:rFonts w:hint="default"/>
       </w:rPr>
     </w:lvl>
-    <w:lvl w:ilvl="1" w:tplc="04090019" w:tentative="1">
+    <w:lvl w:ilvl="1" w:tplc="04090019">
       <w:start w:val="1"/>
       <w:numFmt w:val="lowerLetter"/>
       <w:lvlText w:val="%2)"/>
@@ -9580,7 +6479,7 @@
     <w:abstractNumId w:val="2"/>
   </w:num>
   <w:num w:numId="5">
-    <w:abstractNumId w:val="27"/>
+    <w:abstractNumId w:val="26"/>
   </w:num>
   <w:num w:numId="6">
     <w:abstractNumId w:val="18"/>
@@ -9601,7 +6500,7 @@
     <w:abstractNumId w:val="7"/>
   </w:num>
   <w:num w:numId="12">
-    <w:abstractNumId w:val="25"/>
+    <w:abstractNumId w:val="24"/>
   </w:num>
   <w:num w:numId="13">
     <w:abstractNumId w:val="1"/>
@@ -9637,7 +6536,7 @@
     <w:abstractNumId w:val="12"/>
   </w:num>
   <w:num w:numId="24">
-    <w:abstractNumId w:val="26"/>
+    <w:abstractNumId w:val="25"/>
   </w:num>
   <w:num w:numId="25">
     <w:abstractNumId w:val="22"/>
@@ -9648,14 +6547,11 @@
   <w:num w:numId="27">
     <w:abstractNumId w:val="10"/>
   </w:num>
-  <w:num w:numId="28">
-    <w:abstractNumId w:val="24"/>
-  </w:num>
 </w:numbering>
 </file>
 
 <file path=word/styles.xml><?xml version="1.0" encoding="utf-8"?>
-<w:styles xmlns:r="http://schemas.openxmlformats.org/officeDocument/2006/relationships" xmlns:w="http://schemas.openxmlformats.org/wordprocessingml/2006/main">
+<w:styles xmlns:mc="http://schemas.openxmlformats.org/markup-compatibility/2006" xmlns:r="http://schemas.openxmlformats.org/officeDocument/2006/relationships" xmlns:w="http://schemas.openxmlformats.org/wordprocessingml/2006/main" xmlns:w14="http://schemas.microsoft.com/office/word/2010/wordml" xmlns:w15="http://schemas.microsoft.com/office/word/2012/wordml" mc:Ignorable="w14 w15">
   <w:docDefaults>
     <w:rPrDefault>
       <w:rPr>
@@ -9668,144 +6564,378 @@
     </w:rPrDefault>
     <w:pPrDefault/>
   </w:docDefaults>
-  <w:latentStyles w:defLockedState="0" w:defUIPriority="99" w:defSemiHidden="1" w:defUnhideWhenUsed="1" w:defQFormat="0" w:count="267">
-    <w:lsdException w:name="Normal" w:semiHidden="0" w:uiPriority="0" w:unhideWhenUsed="0" w:qFormat="1"/>
-    <w:lsdException w:name="heading 1" w:semiHidden="0" w:uiPriority="9" w:unhideWhenUsed="0" w:qFormat="1"/>
-    <w:lsdException w:name="heading 2" w:uiPriority="9" w:qFormat="1"/>
-    <w:lsdException w:name="heading 3" w:uiPriority="9" w:qFormat="1"/>
-    <w:lsdException w:name="heading 4" w:uiPriority="9" w:qFormat="1"/>
-    <w:lsdException w:name="heading 5" w:uiPriority="9" w:qFormat="1"/>
-    <w:lsdException w:name="heading 6" w:uiPriority="9" w:qFormat="1"/>
-    <w:lsdException w:name="heading 7" w:uiPriority="9" w:qFormat="1"/>
-    <w:lsdException w:name="heading 8" w:uiPriority="9" w:qFormat="1"/>
-    <w:lsdException w:name="heading 9" w:uiPriority="9" w:qFormat="1"/>
-    <w:lsdException w:name="toc 1" w:uiPriority="39"/>
-    <w:lsdException w:name="toc 2" w:uiPriority="39"/>
-    <w:lsdException w:name="toc 3" w:uiPriority="39"/>
-    <w:lsdException w:name="toc 4" w:uiPriority="39"/>
-    <w:lsdException w:name="toc 5" w:uiPriority="39"/>
-    <w:lsdException w:name="toc 6" w:uiPriority="39"/>
-    <w:lsdException w:name="toc 7" w:uiPriority="39"/>
-    <w:lsdException w:name="toc 8" w:uiPriority="39"/>
-    <w:lsdException w:name="toc 9" w:uiPriority="39"/>
-    <w:lsdException w:name="caption" w:uiPriority="35" w:qFormat="1"/>
-    <w:lsdException w:name="Title" w:semiHidden="0" w:uiPriority="10" w:unhideWhenUsed="0" w:qFormat="1"/>
-    <w:lsdException w:name="Default Paragraph Font" w:uiPriority="1"/>
-    <w:lsdException w:name="Subtitle" w:semiHidden="0" w:uiPriority="11" w:unhideWhenUsed="0" w:qFormat="1"/>
-    <w:lsdException w:name="Strong" w:semiHidden="0" w:uiPriority="22" w:unhideWhenUsed="0" w:qFormat="1"/>
-    <w:lsdException w:name="Emphasis" w:semiHidden="0" w:uiPriority="20" w:unhideWhenUsed="0" w:qFormat="1"/>
-    <w:lsdException w:name="Table Grid" w:semiHidden="0" w:uiPriority="59" w:unhideWhenUsed="0"/>
-    <w:lsdException w:name="Placeholder Text" w:unhideWhenUsed="0"/>
-    <w:lsdException w:name="No Spacing" w:semiHidden="0" w:uiPriority="1" w:unhideWhenUsed="0" w:qFormat="1"/>
-    <w:lsdException w:name="Light Shading" w:semiHidden="0" w:uiPriority="60" w:unhideWhenUsed="0"/>
-    <w:lsdException w:name="Light List" w:semiHidden="0" w:uiPriority="61" w:unhideWhenUsed="0"/>
-    <w:lsdException w:name="Light Grid" w:semiHidden="0" w:uiPriority="62" w:unhideWhenUsed="0"/>
-    <w:lsdException w:name="Medium Shading 1" w:semiHidden="0" w:uiPriority="63" w:unhideWhenUsed="0"/>
-    <w:lsdException w:name="Medium Shading 2" w:semiHidden="0" w:uiPriority="64" w:unhideWhenUsed="0"/>
-    <w:lsdException w:name="Medium List 1" w:semiHidden="0" w:uiPriority="65" w:unhideWhenUsed="0"/>
-    <w:lsdException w:name="Medium List 2" w:semiHidden="0" w:uiPriority="66" w:unhideWhenUsed="0"/>
-    <w:lsdException w:name="Medium Grid 1" w:semiHidden="0" w:uiPriority="67" w:unhideWhenUsed="0"/>
-    <w:lsdException w:name="Medium Grid 2" w:semiHidden="0" w:uiPriority="68" w:unhideWhenUsed="0"/>
-    <w:lsdException w:name="Medium Grid 3" w:semiHidden="0" w:uiPriority="69" w:unhideWhenUsed="0"/>
-    <w:lsdException w:name="Dark List" w:semiHidden="0" w:uiPriority="70" w:unhideWhenUsed="0"/>
-    <w:lsdException w:name="Colorful Shading" w:semiHidden="0" w:uiPriority="71" w:unhideWhenUsed="0"/>
-    <w:lsdException w:name="Colorful List" w:semiHidden="0" w:uiPriority="72" w:unhideWhenUsed="0"/>
-    <w:lsdException w:name="Colorful Grid" w:semiHidden="0" w:uiPriority="73" w:unhideWhenUsed="0"/>
-    <w:lsdException w:name="Light Shading Accent 1" w:semiHidden="0" w:uiPriority="60" w:unhideWhenUsed="0"/>
-    <w:lsdException w:name="Light List Accent 1" w:semiHidden="0" w:uiPriority="61" w:unhideWhenUsed="0"/>
-    <w:lsdException w:name="Light Grid Accent 1" w:semiHidden="0" w:uiPriority="62" w:unhideWhenUsed="0"/>
-    <w:lsdException w:name="Medium Shading 1 Accent 1" w:semiHidden="0" w:uiPriority="63" w:unhideWhenUsed="0"/>
-    <w:lsdException w:name="Medium Shading 2 Accent 1" w:semiHidden="0" w:uiPriority="64" w:unhideWhenUsed="0"/>
-    <w:lsdException w:name="Medium List 1 Accent 1" w:semiHidden="0" w:uiPriority="65" w:unhideWhenUsed="0"/>
-    <w:lsdException w:name="Revision" w:unhideWhenUsed="0"/>
-    <w:lsdException w:name="List Paragraph" w:semiHidden="0" w:uiPriority="34" w:unhideWhenUsed="0" w:qFormat="1"/>
-    <w:lsdException w:name="Quote" w:semiHidden="0" w:uiPriority="29" w:unhideWhenUsed="0" w:qFormat="1"/>
-    <w:lsdException w:name="Intense Quote" w:semiHidden="0" w:uiPriority="30" w:unhideWhenUsed="0" w:qFormat="1"/>
-    <w:lsdException w:name="Medium List 2 Accent 1" w:semiHidden="0" w:uiPriority="66" w:unhideWhenUsed="0"/>
-    <w:lsdException w:name="Medium Grid 1 Accent 1" w:semiHidden="0" w:uiPriority="67" w:unhideWhenUsed="0"/>
-    <w:lsdException w:name="Medium Grid 2 Accent 1" w:semiHidden="0" w:uiPriority="68" w:unhideWhenUsed="0"/>
-    <w:lsdException w:name="Medium Grid 3 Accent 1" w:semiHidden="0" w:uiPriority="69" w:unhideWhenUsed="0"/>
-    <w:lsdException w:name="Dark List Accent 1" w:semiHidden="0" w:uiPriority="70" w:unhideWhenUsed="0"/>
-    <w:lsdException w:name="Colorful Shading Accent 1" w:semiHidden="0" w:uiPriority="71" w:unhideWhenUsed="0"/>
-    <w:lsdException w:name="Colorful List Accent 1" w:semiHidden="0" w:uiPriority="72" w:unhideWhenUsed="0"/>
-    <w:lsdException w:name="Colorful Grid Accent 1" w:semiHidden="0" w:uiPriority="73" w:unhideWhenUsed="0"/>
-    <w:lsdException w:name="Light Shading Accent 2" w:semiHidden="0" w:uiPriority="60" w:unhideWhenUsed="0"/>
-    <w:lsdException w:name="Light List Accent 2" w:semiHidden="0" w:uiPriority="61" w:unhideWhenUsed="0"/>
-    <w:lsdException w:name="Light Grid Accent 2" w:semiHidden="0" w:uiPriority="62" w:unhideWhenUsed="0"/>
-    <w:lsdException w:name="Medium Shading 1 Accent 2" w:semiHidden="0" w:uiPriority="63" w:unhideWhenUsed="0"/>
-    <w:lsdException w:name="Medium Shading 2 Accent 2" w:semiHidden="0" w:uiPriority="64" w:unhideWhenUsed="0"/>
-    <w:lsdException w:name="Medium List 1 Accent 2" w:semiHidden="0" w:uiPriority="65" w:unhideWhenUsed="0"/>
-    <w:lsdException w:name="Medium List 2 Accent 2" w:semiHidden="0" w:uiPriority="66" w:unhideWhenUsed="0"/>
-    <w:lsdException w:name="Medium Grid 1 Accent 2" w:semiHidden="0" w:uiPriority="67" w:unhideWhenUsed="0"/>
-    <w:lsdException w:name="Medium Grid 2 Accent 2" w:semiHidden="0" w:uiPriority="68" w:unhideWhenUsed="0"/>
-    <w:lsdException w:name="Medium Grid 3 Accent 2" w:semiHidden="0" w:uiPriority="69" w:unhideWhenUsed="0"/>
-    <w:lsdException w:name="Dark List Accent 2" w:semiHidden="0" w:uiPriority="70" w:unhideWhenUsed="0"/>
-    <w:lsdException w:name="Colorful Shading Accent 2" w:semiHidden="0" w:uiPriority="71" w:unhideWhenUsed="0"/>
-    <w:lsdException w:name="Colorful List Accent 2" w:semiHidden="0" w:uiPriority="72" w:unhideWhenUsed="0"/>
-    <w:lsdException w:name="Colorful Grid Accent 2" w:semiHidden="0" w:uiPriority="73" w:unhideWhenUsed="0"/>
-    <w:lsdException w:name="Light Shading Accent 3" w:semiHidden="0" w:uiPriority="60" w:unhideWhenUsed="0"/>
-    <w:lsdException w:name="Light List Accent 3" w:semiHidden="0" w:uiPriority="61" w:unhideWhenUsed="0"/>
-    <w:lsdException w:name="Light Grid Accent 3" w:semiHidden="0" w:uiPriority="62" w:unhideWhenUsed="0"/>
-    <w:lsdException w:name="Medium Shading 1 Accent 3" w:semiHidden="0" w:uiPriority="63" w:unhideWhenUsed="0"/>
-    <w:lsdException w:name="Medium Shading 2 Accent 3" w:semiHidden="0" w:uiPriority="64" w:unhideWhenUsed="0"/>
-    <w:lsdException w:name="Medium List 1 Accent 3" w:semiHidden="0" w:uiPriority="65" w:unhideWhenUsed="0"/>
-    <w:lsdException w:name="Medium List 2 Accent 3" w:semiHidden="0" w:uiPriority="66" w:unhideWhenUsed="0"/>
-    <w:lsdException w:name="Medium Grid 1 Accent 3" w:semiHidden="0" w:uiPriority="67" w:unhideWhenUsed="0"/>
-    <w:lsdException w:name="Medium Grid 2 Accent 3" w:semiHidden="0" w:uiPriority="68" w:unhideWhenUsed="0"/>
-    <w:lsdException w:name="Medium Grid 3 Accent 3" w:semiHidden="0" w:uiPriority="69" w:unhideWhenUsed="0"/>
-    <w:lsdException w:name="Dark List Accent 3" w:semiHidden="0" w:uiPriority="70" w:unhideWhenUsed="0"/>
-    <w:lsdException w:name="Colorful Shading Accent 3" w:semiHidden="0" w:uiPriority="71" w:unhideWhenUsed="0"/>
-    <w:lsdException w:name="Colorful List Accent 3" w:semiHidden="0" w:uiPriority="72" w:unhideWhenUsed="0"/>
-    <w:lsdException w:name="Colorful Grid Accent 3" w:semiHidden="0" w:uiPriority="73" w:unhideWhenUsed="0"/>
-    <w:lsdException w:name="Light Shading Accent 4" w:semiHidden="0" w:uiPriority="60" w:unhideWhenUsed="0"/>
-    <w:lsdException w:name="Light List Accent 4" w:semiHidden="0" w:uiPriority="61" w:unhideWhenUsed="0"/>
-    <w:lsdException w:name="Light Grid Accent 4" w:semiHidden="0" w:uiPriority="62" w:unhideWhenUsed="0"/>
-    <w:lsdException w:name="Medium Shading 1 Accent 4" w:semiHidden="0" w:uiPriority="63" w:unhideWhenUsed="0"/>
-    <w:lsdException w:name="Medium Shading 2 Accent 4" w:semiHidden="0" w:uiPriority="64" w:unhideWhenUsed="0"/>
-    <w:lsdException w:name="Medium List 1 Accent 4" w:semiHidden="0" w:uiPriority="65" w:unhideWhenUsed="0"/>
-    <w:lsdException w:name="Medium List 2 Accent 4" w:semiHidden="0" w:uiPriority="66" w:unhideWhenUsed="0"/>
-    <w:lsdException w:name="Medium Grid 1 Accent 4" w:semiHidden="0" w:uiPriority="67" w:unhideWhenUsed="0"/>
-    <w:lsdException w:name="Medium Grid 2 Accent 4" w:semiHidden="0" w:uiPriority="68" w:unhideWhenUsed="0"/>
-    <w:lsdException w:name="Medium Grid 3 Accent 4" w:semiHidden="0" w:uiPriority="69" w:unhideWhenUsed="0"/>
-    <w:lsdException w:name="Dark List Accent 4" w:semiHidden="0" w:uiPriority="70" w:unhideWhenUsed="0"/>
-    <w:lsdException w:name="Colorful Shading Accent 4" w:semiHidden="0" w:uiPriority="71" w:unhideWhenUsed="0"/>
-    <w:lsdException w:name="Colorful List Accent 4" w:semiHidden="0" w:uiPriority="72" w:unhideWhenUsed="0"/>
-    <w:lsdException w:name="Colorful Grid Accent 4" w:semiHidden="0" w:uiPriority="73" w:unhideWhenUsed="0"/>
-    <w:lsdException w:name="Light Shading Accent 5" w:semiHidden="0" w:uiPriority="60" w:unhideWhenUsed="0"/>
-    <w:lsdException w:name="Light List Accent 5" w:semiHidden="0" w:uiPriority="61" w:unhideWhenUsed="0"/>
-    <w:lsdException w:name="Light Grid Accent 5" w:semiHidden="0" w:uiPriority="62" w:unhideWhenUsed="0"/>
-    <w:lsdException w:name="Medium Shading 1 Accent 5" w:semiHidden="0" w:uiPriority="63" w:unhideWhenUsed="0"/>
-    <w:lsdException w:name="Medium Shading 2 Accent 5" w:semiHidden="0" w:uiPriority="64" w:unhideWhenUsed="0"/>
-    <w:lsdException w:name="Medium List 1 Accent 5" w:semiHidden="0" w:uiPriority="65" w:unhideWhenUsed="0"/>
-    <w:lsdException w:name="Medium List 2 Accent 5" w:semiHidden="0" w:uiPriority="66" w:unhideWhenUsed="0"/>
-    <w:lsdException w:name="Medium Grid 1 Accent 5" w:semiHidden="0" w:uiPriority="67" w:unhideWhenUsed="0"/>
-    <w:lsdException w:name="Medium Grid 2 Accent 5" w:semiHidden="0" w:uiPriority="68" w:unhideWhenUsed="0"/>
-    <w:lsdException w:name="Medium Grid 3 Accent 5" w:semiHidden="0" w:uiPriority="69" w:unhideWhenUsed="0"/>
-    <w:lsdException w:name="Dark List Accent 5" w:semiHidden="0" w:uiPriority="70" w:unhideWhenUsed="0"/>
-    <w:lsdException w:name="Colorful Shading Accent 5" w:semiHidden="0" w:uiPriority="71" w:unhideWhenUsed="0"/>
-    <w:lsdException w:name="Colorful List Accent 5" w:semiHidden="0" w:uiPriority="72" w:unhideWhenUsed="0"/>
-    <w:lsdException w:name="Colorful Grid Accent 5" w:semiHidden="0" w:uiPriority="73" w:unhideWhenUsed="0"/>
-    <w:lsdException w:name="Light Shading Accent 6" w:semiHidden="0" w:uiPriority="60" w:unhideWhenUsed="0"/>
-    <w:lsdException w:name="Light List Accent 6" w:semiHidden="0" w:uiPriority="61" w:unhideWhenUsed="0"/>
-    <w:lsdException w:name="Light Grid Accent 6" w:semiHidden="0" w:uiPriority="62" w:unhideWhenUsed="0"/>
-    <w:lsdException w:name="Medium Shading 1 Accent 6" w:semiHidden="0" w:uiPriority="63" w:unhideWhenUsed="0"/>
-    <w:lsdException w:name="Medium Shading 2 Accent 6" w:semiHidden="0" w:uiPriority="64" w:unhideWhenUsed="0"/>
-    <w:lsdException w:name="Medium List 1 Accent 6" w:semiHidden="0" w:uiPriority="65" w:unhideWhenUsed="0"/>
-    <w:lsdException w:name="Medium List 2 Accent 6" w:semiHidden="0" w:uiPriority="66" w:unhideWhenUsed="0"/>
-    <w:lsdException w:name="Medium Grid 1 Accent 6" w:semiHidden="0" w:uiPriority="67" w:unhideWhenUsed="0"/>
-    <w:lsdException w:name="Medium Grid 2 Accent 6" w:semiHidden="0" w:uiPriority="68" w:unhideWhenUsed="0"/>
-    <w:lsdException w:name="Medium Grid 3 Accent 6" w:semiHidden="0" w:uiPriority="69" w:unhideWhenUsed="0"/>
-    <w:lsdException w:name="Dark List Accent 6" w:semiHidden="0" w:uiPriority="70" w:unhideWhenUsed="0"/>
-    <w:lsdException w:name="Colorful Shading Accent 6" w:semiHidden="0" w:uiPriority="71" w:unhideWhenUsed="0"/>
-    <w:lsdException w:name="Colorful List Accent 6" w:semiHidden="0" w:uiPriority="72" w:unhideWhenUsed="0"/>
-    <w:lsdException w:name="Colorful Grid Accent 6" w:semiHidden="0" w:uiPriority="73" w:unhideWhenUsed="0"/>
-    <w:lsdException w:name="Subtle Emphasis" w:semiHidden="0" w:uiPriority="19" w:unhideWhenUsed="0" w:qFormat="1"/>
-    <w:lsdException w:name="Intense Emphasis" w:semiHidden="0" w:uiPriority="21" w:unhideWhenUsed="0" w:qFormat="1"/>
-    <w:lsdException w:name="Subtle Reference" w:semiHidden="0" w:uiPriority="31" w:unhideWhenUsed="0" w:qFormat="1"/>
-    <w:lsdException w:name="Intense Reference" w:semiHidden="0" w:uiPriority="32" w:unhideWhenUsed="0" w:qFormat="1"/>
-    <w:lsdException w:name="Book Title" w:semiHidden="0" w:uiPriority="33" w:unhideWhenUsed="0" w:qFormat="1"/>
-    <w:lsdException w:name="Bibliography" w:uiPriority="37"/>
-    <w:lsdException w:name="TOC Heading" w:uiPriority="39" w:qFormat="1"/>
+  <w:latentStyles w:defLockedState="0" w:defUIPriority="99" w:defSemiHidden="0" w:defUnhideWhenUsed="0" w:defQFormat="0" w:count="371">
+    <w:lsdException w:name="Normal" w:uiPriority="0" w:qFormat="1"/>
+    <w:lsdException w:name="heading 1" w:uiPriority="9" w:qFormat="1"/>
+    <w:lsdException w:name="heading 2" w:semiHidden="1" w:uiPriority="9" w:unhideWhenUsed="1" w:qFormat="1"/>
+    <w:lsdException w:name="heading 3" w:semiHidden="1" w:uiPriority="9" w:unhideWhenUsed="1" w:qFormat="1"/>
+    <w:lsdException w:name="heading 4" w:semiHidden="1" w:uiPriority="9" w:unhideWhenUsed="1" w:qFormat="1"/>
+    <w:lsdException w:name="heading 5" w:semiHidden="1" w:uiPriority="9" w:unhideWhenUsed="1" w:qFormat="1"/>
+    <w:lsdException w:name="heading 6" w:semiHidden="1" w:uiPriority="9" w:unhideWhenUsed="1" w:qFormat="1"/>
+    <w:lsdException w:name="heading 7" w:semiHidden="1" w:uiPriority="9" w:unhideWhenUsed="1" w:qFormat="1"/>
+    <w:lsdException w:name="heading 8" w:semiHidden="1" w:uiPriority="9" w:unhideWhenUsed="1" w:qFormat="1"/>
+    <w:lsdException w:name="heading 9" w:semiHidden="1" w:uiPriority="9" w:unhideWhenUsed="1" w:qFormat="1"/>
+    <w:lsdException w:name="index 1" w:semiHidden="1" w:unhideWhenUsed="1"/>
+    <w:lsdException w:name="index 2" w:semiHidden="1" w:unhideWhenUsed="1"/>
+    <w:lsdException w:name="index 3" w:semiHidden="1" w:unhideWhenUsed="1"/>
+    <w:lsdException w:name="index 4" w:semiHidden="1" w:unhideWhenUsed="1"/>
+    <w:lsdException w:name="index 5" w:semiHidden="1" w:unhideWhenUsed="1"/>
+    <w:lsdException w:name="index 6" w:semiHidden="1" w:unhideWhenUsed="1"/>
+    <w:lsdException w:name="index 7" w:semiHidden="1" w:unhideWhenUsed="1"/>
+    <w:lsdException w:name="index 8" w:semiHidden="1" w:unhideWhenUsed="1"/>
+    <w:lsdException w:name="index 9" w:semiHidden="1" w:unhideWhenUsed="1"/>
+    <w:lsdException w:name="toc 1" w:semiHidden="1" w:uiPriority="39" w:unhideWhenUsed="1"/>
+    <w:lsdException w:name="toc 2" w:semiHidden="1" w:uiPriority="39" w:unhideWhenUsed="1"/>
+    <w:lsdException w:name="toc 3" w:semiHidden="1" w:uiPriority="39" w:unhideWhenUsed="1"/>
+    <w:lsdException w:name="toc 4" w:semiHidden="1" w:uiPriority="39" w:unhideWhenUsed="1"/>
+    <w:lsdException w:name="toc 5" w:semiHidden="1" w:uiPriority="39" w:unhideWhenUsed="1"/>
+    <w:lsdException w:name="toc 6" w:semiHidden="1" w:uiPriority="39" w:unhideWhenUsed="1"/>
+    <w:lsdException w:name="toc 7" w:semiHidden="1" w:uiPriority="39" w:unhideWhenUsed="1"/>
+    <w:lsdException w:name="toc 8" w:semiHidden="1" w:uiPriority="39" w:unhideWhenUsed="1"/>
+    <w:lsdException w:name="toc 9" w:semiHidden="1" w:uiPriority="39" w:unhideWhenUsed="1"/>
+    <w:lsdException w:name="Normal Indent" w:semiHidden="1" w:unhideWhenUsed="1"/>
+    <w:lsdException w:name="footnote text" w:semiHidden="1" w:unhideWhenUsed="1"/>
+    <w:lsdException w:name="annotation text" w:semiHidden="1" w:unhideWhenUsed="1"/>
+    <w:lsdException w:name="header" w:semiHidden="1" w:unhideWhenUsed="1"/>
+    <w:lsdException w:name="footer" w:semiHidden="1" w:unhideWhenUsed="1"/>
+    <w:lsdException w:name="index heading" w:semiHidden="1" w:unhideWhenUsed="1"/>
+    <w:lsdException w:name="caption" w:semiHidden="1" w:uiPriority="35" w:unhideWhenUsed="1" w:qFormat="1"/>
+    <w:lsdException w:name="table of figures" w:semiHidden="1" w:unhideWhenUsed="1"/>
+    <w:lsdException w:name="envelope address" w:semiHidden="1" w:unhideWhenUsed="1"/>
+    <w:lsdException w:name="envelope return" w:semiHidden="1" w:unhideWhenUsed="1"/>
+    <w:lsdException w:name="footnote reference" w:semiHidden="1" w:unhideWhenUsed="1"/>
+    <w:lsdException w:name="annotation reference" w:semiHidden="1" w:unhideWhenUsed="1"/>
+    <w:lsdException w:name="line number" w:semiHidden="1" w:unhideWhenUsed="1"/>
+    <w:lsdException w:name="page number" w:semiHidden="1" w:unhideWhenUsed="1"/>
+    <w:lsdException w:name="endnote reference" w:semiHidden="1" w:unhideWhenUsed="1"/>
+    <w:lsdException w:name="endnote text" w:semiHidden="1" w:unhideWhenUsed="1"/>
+    <w:lsdException w:name="table of authorities" w:semiHidden="1" w:unhideWhenUsed="1"/>
+    <w:lsdException w:name="macro" w:semiHidden="1" w:unhideWhenUsed="1"/>
+    <w:lsdException w:name="toa heading" w:semiHidden="1" w:unhideWhenUsed="1"/>
+    <w:lsdException w:name="List" w:semiHidden="1" w:unhideWhenUsed="1"/>
+    <w:lsdException w:name="List Bullet" w:semiHidden="1" w:unhideWhenUsed="1"/>
+    <w:lsdException w:name="List Number" w:semiHidden="1" w:unhideWhenUsed="1"/>
+    <w:lsdException w:name="List 2" w:semiHidden="1" w:unhideWhenUsed="1"/>
+    <w:lsdException w:name="List 3" w:semiHidden="1" w:unhideWhenUsed="1"/>
+    <w:lsdException w:name="List 4" w:semiHidden="1" w:unhideWhenUsed="1"/>
+    <w:lsdException w:name="List 5" w:semiHidden="1" w:unhideWhenUsed="1"/>
+    <w:lsdException w:name="List Bullet 2" w:semiHidden="1" w:unhideWhenUsed="1"/>
+    <w:lsdException w:name="List Bullet 3" w:semiHidden="1" w:unhideWhenUsed="1"/>
+    <w:lsdException w:name="List Bullet 4" w:semiHidden="1" w:unhideWhenUsed="1"/>
+    <w:lsdException w:name="List Bullet 5" w:semiHidden="1" w:unhideWhenUsed="1"/>
+    <w:lsdException w:name="List Number 2" w:semiHidden="1" w:unhideWhenUsed="1"/>
+    <w:lsdException w:name="List Number 3" w:semiHidden="1" w:unhideWhenUsed="1"/>
+    <w:lsdException w:name="List Number 4" w:semiHidden="1" w:unhideWhenUsed="1"/>
+    <w:lsdException w:name="List Number 5" w:semiHidden="1" w:unhideWhenUsed="1"/>
+    <w:lsdException w:name="Title" w:uiPriority="10" w:qFormat="1"/>
+    <w:lsdException w:name="Closing" w:semiHidden="1" w:unhideWhenUsed="1"/>
+    <w:lsdException w:name="Signature" w:semiHidden="1" w:unhideWhenUsed="1"/>
+    <w:lsdException w:name="Default Paragraph Font" w:semiHidden="1" w:uiPriority="1" w:unhideWhenUsed="1"/>
+    <w:lsdException w:name="Body Text" w:semiHidden="1" w:unhideWhenUsed="1"/>
+    <w:lsdException w:name="Body Text Indent" w:semiHidden="1" w:unhideWhenUsed="1"/>
+    <w:lsdException w:name="List Continue" w:semiHidden="1" w:unhideWhenUsed="1"/>
+    <w:lsdException w:name="List Continue 2" w:semiHidden="1" w:unhideWhenUsed="1"/>
+    <w:lsdException w:name="List Continue 3" w:semiHidden="1" w:unhideWhenUsed="1"/>
+    <w:lsdException w:name="List Continue 4" w:semiHidden="1" w:unhideWhenUsed="1"/>
+    <w:lsdException w:name="List Continue 5" w:semiHidden="1" w:unhideWhenUsed="1"/>
+    <w:lsdException w:name="Message Header" w:semiHidden="1" w:unhideWhenUsed="1"/>
+    <w:lsdException w:name="Subtitle" w:uiPriority="11" w:qFormat="1"/>
+    <w:lsdException w:name="Salutation" w:semiHidden="1" w:unhideWhenUsed="1"/>
+    <w:lsdException w:name="Date" w:semiHidden="1" w:unhideWhenUsed="1"/>
+    <w:lsdException w:name="Body Text First Indent" w:semiHidden="1" w:unhideWhenUsed="1"/>
+    <w:lsdException w:name="Body Text First Indent 2" w:semiHidden="1" w:unhideWhenUsed="1"/>
+    <w:lsdException w:name="Note Heading" w:semiHidden="1" w:unhideWhenUsed="1"/>
+    <w:lsdException w:name="Body Text 2" w:semiHidden="1" w:unhideWhenUsed="1"/>
+    <w:lsdException w:name="Body Text 3" w:semiHidden="1" w:unhideWhenUsed="1"/>
+    <w:lsdException w:name="Body Text Indent 2" w:semiHidden="1" w:unhideWhenUsed="1"/>
+    <w:lsdException w:name="Body Text Indent 3" w:semiHidden="1" w:unhideWhenUsed="1"/>
+    <w:lsdException w:name="Block Text" w:semiHidden="1" w:unhideWhenUsed="1"/>
+    <w:lsdException w:name="Hyperlink" w:semiHidden="1" w:unhideWhenUsed="1"/>
+    <w:lsdException w:name="FollowedHyperlink" w:semiHidden="1" w:unhideWhenUsed="1"/>
+    <w:lsdException w:name="Strong" w:uiPriority="22" w:qFormat="1"/>
+    <w:lsdException w:name="Emphasis" w:uiPriority="20" w:qFormat="1"/>
+    <w:lsdException w:name="Document Map" w:semiHidden="1" w:unhideWhenUsed="1"/>
+    <w:lsdException w:name="Plain Text" w:semiHidden="1" w:unhideWhenUsed="1"/>
+    <w:lsdException w:name="E-mail Signature" w:semiHidden="1" w:unhideWhenUsed="1"/>
+    <w:lsdException w:name="HTML Top of Form" w:semiHidden="1" w:unhideWhenUsed="1"/>
+    <w:lsdException w:name="HTML Bottom of Form" w:semiHidden="1" w:unhideWhenUsed="1"/>
+    <w:lsdException w:name="Normal (Web)" w:semiHidden="1" w:unhideWhenUsed="1"/>
+    <w:lsdException w:name="HTML Acronym" w:semiHidden="1" w:unhideWhenUsed="1"/>
+    <w:lsdException w:name="HTML Address" w:semiHidden="1" w:unhideWhenUsed="1"/>
+    <w:lsdException w:name="HTML Cite" w:semiHidden="1" w:unhideWhenUsed="1"/>
+    <w:lsdException w:name="HTML Code" w:semiHidden="1" w:unhideWhenUsed="1"/>
+    <w:lsdException w:name="HTML Definition" w:semiHidden="1" w:unhideWhenUsed="1"/>
+    <w:lsdException w:name="HTML Keyboard" w:semiHidden="1" w:unhideWhenUsed="1"/>
+    <w:lsdException w:name="HTML Preformatted" w:semiHidden="1" w:unhideWhenUsed="1"/>
+    <w:lsdException w:name="HTML Sample" w:semiHidden="1" w:unhideWhenUsed="1"/>
+    <w:lsdException w:name="HTML Typewriter" w:semiHidden="1" w:unhideWhenUsed="1"/>
+    <w:lsdException w:name="HTML Variable" w:semiHidden="1" w:unhideWhenUsed="1"/>
+    <w:lsdException w:name="Normal Table" w:semiHidden="1" w:unhideWhenUsed="1"/>
+    <w:lsdException w:name="annotation subject" w:semiHidden="1" w:unhideWhenUsed="1"/>
+    <w:lsdException w:name="No List" w:semiHidden="1" w:unhideWhenUsed="1"/>
+    <w:lsdException w:name="Outline List 1" w:semiHidden="1" w:unhideWhenUsed="1"/>
+    <w:lsdException w:name="Outline List 2" w:semiHidden="1" w:unhideWhenUsed="1"/>
+    <w:lsdException w:name="Outline List 3" w:semiHidden="1" w:unhideWhenUsed="1"/>
+    <w:lsdException w:name="Table Simple 1" w:semiHidden="1" w:unhideWhenUsed="1"/>
+    <w:lsdException w:name="Table Simple 2" w:semiHidden="1" w:unhideWhenUsed="1"/>
+    <w:lsdException w:name="Table Simple 3" w:semiHidden="1" w:unhideWhenUsed="1"/>
+    <w:lsdException w:name="Table Classic 1" w:semiHidden="1" w:unhideWhenUsed="1"/>
+    <w:lsdException w:name="Table Classic 2" w:semiHidden="1" w:unhideWhenUsed="1"/>
+    <w:lsdException w:name="Table Classic 3" w:semiHidden="1" w:unhideWhenUsed="1"/>
+    <w:lsdException w:name="Table Classic 4" w:semiHidden="1" w:unhideWhenUsed="1"/>
+    <w:lsdException w:name="Table Colorful 1" w:semiHidden="1" w:unhideWhenUsed="1"/>
+    <w:lsdException w:name="Table Colorful 2" w:semiHidden="1" w:unhideWhenUsed="1"/>
+    <w:lsdException w:name="Table Colorful 3" w:semiHidden="1" w:unhideWhenUsed="1"/>
+    <w:lsdException w:name="Table Columns 1" w:semiHidden="1" w:unhideWhenUsed="1"/>
+    <w:lsdException w:name="Table Columns 2" w:semiHidden="1" w:unhideWhenUsed="1"/>
+    <w:lsdException w:name="Table Columns 3" w:semiHidden="1" w:unhideWhenUsed="1"/>
+    <w:lsdException w:name="Table Columns 4" w:semiHidden="1" w:unhideWhenUsed="1"/>
+    <w:lsdException w:name="Table Columns 5" w:semiHidden="1" w:unhideWhenUsed="1"/>
+    <w:lsdException w:name="Table Grid 1" w:semiHidden="1" w:unhideWhenUsed="1"/>
+    <w:lsdException w:name="Table Grid 2" w:semiHidden="1" w:unhideWhenUsed="1"/>
+    <w:lsdException w:name="Table Grid 3" w:semiHidden="1" w:unhideWhenUsed="1"/>
+    <w:lsdException w:name="Table Grid 4" w:semiHidden="1" w:unhideWhenUsed="1"/>
+    <w:lsdException w:name="Table Grid 5" w:semiHidden="1" w:unhideWhenUsed="1"/>
+    <w:lsdException w:name="Table Grid 6" w:semiHidden="1" w:unhideWhenUsed="1"/>
+    <w:lsdException w:name="Table Grid 7" w:semiHidden="1" w:unhideWhenUsed="1"/>
+    <w:lsdException w:name="Table Grid 8" w:semiHidden="1" w:unhideWhenUsed="1"/>
+    <w:lsdException w:name="Table List 1" w:semiHidden="1" w:unhideWhenUsed="1"/>
+    <w:lsdException w:name="Table List 2" w:semiHidden="1" w:unhideWhenUsed="1"/>
+    <w:lsdException w:name="Table List 3" w:semiHidden="1" w:unhideWhenUsed="1"/>
+    <w:lsdException w:name="Table List 4" w:semiHidden="1" w:unhideWhenUsed="1"/>
+    <w:lsdException w:name="Table List 5" w:semiHidden="1" w:unhideWhenUsed="1"/>
+    <w:lsdException w:name="Table List 6" w:semiHidden="1" w:unhideWhenUsed="1"/>
+    <w:lsdException w:name="Table List 7" w:semiHidden="1" w:unhideWhenUsed="1"/>
+    <w:lsdException w:name="Table List 8" w:semiHidden="1" w:unhideWhenUsed="1"/>
+    <w:lsdException w:name="Table 3D effects 1" w:semiHidden="1" w:unhideWhenUsed="1"/>
+    <w:lsdException w:name="Table 3D effects 2" w:semiHidden="1" w:unhideWhenUsed="1"/>
+    <w:lsdException w:name="Table 3D effects 3" w:semiHidden="1" w:unhideWhenUsed="1"/>
+    <w:lsdException w:name="Table Contemporary" w:semiHidden="1" w:unhideWhenUsed="1"/>
+    <w:lsdException w:name="Table Elegant" w:semiHidden="1" w:unhideWhenUsed="1"/>
+    <w:lsdException w:name="Table Professional" w:semiHidden="1" w:unhideWhenUsed="1"/>
+    <w:lsdException w:name="Table Subtle 1" w:semiHidden="1" w:unhideWhenUsed="1"/>
+    <w:lsdException w:name="Table Subtle 2" w:semiHidden="1" w:unhideWhenUsed="1"/>
+    <w:lsdException w:name="Table Web 1" w:semiHidden="1" w:unhideWhenUsed="1"/>
+    <w:lsdException w:name="Table Web 2" w:semiHidden="1" w:unhideWhenUsed="1"/>
+    <w:lsdException w:name="Table Web 3" w:semiHidden="1" w:unhideWhenUsed="1"/>
+    <w:lsdException w:name="Balloon Text" w:semiHidden="1" w:unhideWhenUsed="1"/>
+    <w:lsdException w:name="Table Grid" w:uiPriority="59"/>
+    <w:lsdException w:name="Table Theme" w:semiHidden="1" w:unhideWhenUsed="1"/>
+    <w:lsdException w:name="Placeholder Text" w:semiHidden="1"/>
+    <w:lsdException w:name="No Spacing" w:uiPriority="1" w:qFormat="1"/>
+    <w:lsdException w:name="Light Shading" w:uiPriority="60"/>
+    <w:lsdException w:name="Light List" w:uiPriority="61"/>
+    <w:lsdException w:name="Light Grid" w:uiPriority="62"/>
+    <w:lsdException w:name="Medium Shading 1" w:uiPriority="63"/>
+    <w:lsdException w:name="Medium Shading 2" w:uiPriority="64"/>
+    <w:lsdException w:name="Medium List 1" w:uiPriority="65"/>
+    <w:lsdException w:name="Medium List 2" w:uiPriority="66"/>
+    <w:lsdException w:name="Medium Grid 1" w:uiPriority="67"/>
+    <w:lsdException w:name="Medium Grid 2" w:uiPriority="68"/>
+    <w:lsdException w:name="Medium Grid 3" w:uiPriority="69"/>
+    <w:lsdException w:name="Dark List" w:uiPriority="70"/>
+    <w:lsdException w:name="Colorful Shading" w:uiPriority="71"/>
+    <w:lsdException w:name="Colorful List" w:uiPriority="72"/>
+    <w:lsdException w:name="Colorful Grid" w:uiPriority="73"/>
+    <w:lsdException w:name="Light Shading Accent 1" w:uiPriority="60"/>
+    <w:lsdException w:name="Light List Accent 1" w:uiPriority="61"/>
+    <w:lsdException w:name="Light Grid Accent 1" w:uiPriority="62"/>
+    <w:lsdException w:name="Medium Shading 1 Accent 1" w:uiPriority="63"/>
+    <w:lsdException w:name="Medium Shading 2 Accent 1" w:uiPriority="64"/>
+    <w:lsdException w:name="Medium List 1 Accent 1" w:uiPriority="65"/>
+    <w:lsdException w:name="Revision" w:semiHidden="1"/>
+    <w:lsdException w:name="List Paragraph" w:uiPriority="34" w:qFormat="1"/>
+    <w:lsdException w:name="Quote" w:uiPriority="29" w:qFormat="1"/>
+    <w:lsdException w:name="Intense Quote" w:uiPriority="30" w:qFormat="1"/>
+    <w:lsdException w:name="Medium List 2 Accent 1" w:uiPriority="66"/>
+    <w:lsdException w:name="Medium Grid 1 Accent 1" w:uiPriority="67"/>
+    <w:lsdException w:name="Medium Grid 2 Accent 1" w:uiPriority="68"/>
+    <w:lsdException w:name="Medium Grid 3 Accent 1" w:uiPriority="69"/>
+    <w:lsdException w:name="Dark List Accent 1" w:uiPriority="70"/>
+    <w:lsdException w:name="Colorful Shading Accent 1" w:uiPriority="71"/>
+    <w:lsdException w:name="Colorful List Accent 1" w:uiPriority="72"/>
+    <w:lsdException w:name="Colorful Grid Accent 1" w:uiPriority="73"/>
+    <w:lsdException w:name="Light Shading Accent 2" w:uiPriority="60"/>
+    <w:lsdException w:name="Light List Accent 2" w:uiPriority="61"/>
+    <w:lsdException w:name="Light Grid Accent 2" w:uiPriority="62"/>
+    <w:lsdException w:name="Medium Shading 1 Accent 2" w:uiPriority="63"/>
+    <w:lsdException w:name="Medium Shading 2 Accent 2" w:uiPriority="64"/>
+    <w:lsdException w:name="Medium List 1 Accent 2" w:uiPriority="65"/>
+    <w:lsdException w:name="Medium List 2 Accent 2" w:uiPriority="66"/>
+    <w:lsdException w:name="Medium Grid 1 Accent 2" w:uiPriority="67"/>
+    <w:lsdException w:name="Medium Grid 2 Accent 2" w:uiPriority="68"/>
+    <w:lsdException w:name="Medium Grid 3 Accent 2" w:uiPriority="69"/>
+    <w:lsdException w:name="Dark List Accent 2" w:uiPriority="70"/>
+    <w:lsdException w:name="Colorful Shading Accent 2" w:uiPriority="71"/>
+    <w:lsdException w:name="Colorful List Accent 2" w:uiPriority="72"/>
+    <w:lsdException w:name="Colorful Grid Accent 2" w:uiPriority="73"/>
+    <w:lsdException w:name="Light Shading Accent 3" w:uiPriority="60"/>
+    <w:lsdException w:name="Light List Accent 3" w:uiPriority="61"/>
+    <w:lsdException w:name="Light Grid Accent 3" w:uiPriority="62"/>
+    <w:lsdException w:name="Medium Shading 1 Accent 3" w:uiPriority="63"/>
+    <w:lsdException w:name="Medium Shading 2 Accent 3" w:uiPriority="64"/>
+    <w:lsdException w:name="Medium List 1 Accent 3" w:uiPriority="65"/>
+    <w:lsdException w:name="Medium List 2 Accent 3" w:uiPriority="66"/>
+    <w:lsdException w:name="Medium Grid 1 Accent 3" w:uiPriority="67"/>
+    <w:lsdException w:name="Medium Grid 2 Accent 3" w:uiPriority="68"/>
+    <w:lsdException w:name="Medium Grid 3 Accent 3" w:uiPriority="69"/>
+    <w:lsdException w:name="Dark List Accent 3" w:uiPriority="70"/>
+    <w:lsdException w:name="Colorful Shading Accent 3" w:uiPriority="71"/>
+    <w:lsdException w:name="Colorful List Accent 3" w:uiPriority="72"/>
+    <w:lsdException w:name="Colorful Grid Accent 3" w:uiPriority="73"/>
+    <w:lsdException w:name="Light Shading Accent 4" w:uiPriority="60"/>
+    <w:lsdException w:name="Light List Accent 4" w:uiPriority="61"/>
+    <w:lsdException w:name="Light Grid Accent 4" w:uiPriority="62"/>
+    <w:lsdException w:name="Medium Shading 1 Accent 4" w:uiPriority="63"/>
+    <w:lsdException w:name="Medium Shading 2 Accent 4" w:uiPriority="64"/>
+    <w:lsdException w:name="Medium List 1 Accent 4" w:uiPriority="65"/>
+    <w:lsdException w:name="Medium List 2 Accent 4" w:uiPriority="66"/>
+    <w:lsdException w:name="Medium Grid 1 Accent 4" w:uiPriority="67"/>
+    <w:lsdException w:name="Medium Grid 2 Accent 4" w:uiPriority="68"/>
+    <w:lsdException w:name="Medium Grid 3 Accent 4" w:uiPriority="69"/>
+    <w:lsdException w:name="Dark List Accent 4" w:uiPriority="70"/>
+    <w:lsdException w:name="Colorful Shading Accent 4" w:uiPriority="71"/>
+    <w:lsdException w:name="Colorful List Accent 4" w:uiPriority="72"/>
+    <w:lsdException w:name="Colorful Grid Accent 4" w:uiPriority="73"/>
+    <w:lsdException w:name="Light Shading Accent 5" w:uiPriority="60"/>
+    <w:lsdException w:name="Light List Accent 5" w:uiPriority="61"/>
+    <w:lsdException w:name="Light Grid Accent 5" w:uiPriority="62"/>
+    <w:lsdException w:name="Medium Shading 1 Accent 5" w:uiPriority="63"/>
+    <w:lsdException w:name="Medium Shading 2 Accent 5" w:uiPriority="64"/>
+    <w:lsdException w:name="Medium List 1 Accent 5" w:uiPriority="65"/>
+    <w:lsdException w:name="Medium List 2 Accent 5" w:uiPriority="66"/>
+    <w:lsdException w:name="Medium Grid 1 Accent 5" w:uiPriority="67"/>
+    <w:lsdException w:name="Medium Grid 2 Accent 5" w:uiPriority="68"/>
+    <w:lsdException w:name="Medium Grid 3 Accent 5" w:uiPriority="69"/>
+    <w:lsdException w:name="Dark List Accent 5" w:uiPriority="70"/>
+    <w:lsdException w:name="Colorful Shading Accent 5" w:uiPriority="71"/>
+    <w:lsdException w:name="Colorful List Accent 5" w:uiPriority="72"/>
+    <w:lsdException w:name="Colorful Grid Accent 5" w:uiPriority="73"/>
+    <w:lsdException w:name="Light Shading Accent 6" w:uiPriority="60"/>
+    <w:lsdException w:name="Light List Accent 6" w:uiPriority="61"/>
+    <w:lsdException w:name="Light Grid Accent 6" w:uiPriority="62"/>
+    <w:lsdException w:name="Medium Shading 1 Accent 6" w:uiPriority="63"/>
+    <w:lsdException w:name="Medium Shading 2 Accent 6" w:uiPriority="64"/>
+    <w:lsdException w:name="Medium List 1 Accent 6" w:uiPriority="65"/>
+    <w:lsdException w:name="Medium List 2 Accent 6" w:uiPriority="66"/>
+    <w:lsdException w:name="Medium Grid 1 Accent 6" w:uiPriority="67"/>
+    <w:lsdException w:name="Medium Grid 2 Accent 6" w:uiPriority="68"/>
+    <w:lsdException w:name="Medium Grid 3 Accent 6" w:uiPriority="69"/>
+    <w:lsdException w:name="Dark List Accent 6" w:uiPriority="70"/>
+    <w:lsdException w:name="Colorful Shading Accent 6" w:uiPriority="71"/>
+    <w:lsdException w:name="Colorful List Accent 6" w:uiPriority="72"/>
+    <w:lsdException w:name="Colorful Grid Accent 6" w:uiPriority="73"/>
+    <w:lsdException w:name="Subtle Emphasis" w:uiPriority="19" w:qFormat="1"/>
+    <w:lsdException w:name="Intense Emphasis" w:uiPriority="21" w:qFormat="1"/>
+    <w:lsdException w:name="Subtle Reference" w:uiPriority="31" w:qFormat="1"/>
+    <w:lsdException w:name="Intense Reference" w:uiPriority="32" w:qFormat="1"/>
+    <w:lsdException w:name="Book Title" w:uiPriority="33" w:qFormat="1"/>
+    <w:lsdException w:name="Bibliography" w:semiHidden="1" w:uiPriority="37" w:unhideWhenUsed="1"/>
+    <w:lsdException w:name="TOC Heading" w:semiHidden="1" w:uiPriority="39" w:unhideWhenUsed="1" w:qFormat="1"/>
+    <w:lsdException w:name="Plain Table 1" w:uiPriority="41"/>
+    <w:lsdException w:name="Plain Table 2" w:uiPriority="42"/>
+    <w:lsdException w:name="Plain Table 3" w:uiPriority="43"/>
+    <w:lsdException w:name="Plain Table 4" w:uiPriority="44"/>
+    <w:lsdException w:name="Plain Table 5" w:uiPriority="45"/>
+    <w:lsdException w:name="Grid Table Light" w:uiPriority="40"/>
+    <w:lsdException w:name="Grid Table 1 Light" w:uiPriority="46"/>
+    <w:lsdException w:name="Grid Table 2" w:uiPriority="47"/>
+    <w:lsdException w:name="Grid Table 3" w:uiPriority="48"/>
+    <w:lsdException w:name="Grid Table 4" w:uiPriority="49"/>
+    <w:lsdException w:name="Grid Table 5 Dark" w:uiPriority="50"/>
+    <w:lsdException w:name="Grid Table 6 Colorful" w:uiPriority="51"/>
+    <w:lsdException w:name="Grid Table 7 Colorful" w:uiPriority="52"/>
+    <w:lsdException w:name="Grid Table 1 Light Accent 1" w:uiPriority="46"/>
+    <w:lsdException w:name="Grid Table 2 Accent 1" w:uiPriority="47"/>
+    <w:lsdException w:name="Grid Table 3 Accent 1" w:uiPriority="48"/>
+    <w:lsdException w:name="Grid Table 4 Accent 1" w:uiPriority="49"/>
+    <w:lsdException w:name="Grid Table 5 Dark Accent 1" w:uiPriority="50"/>
+    <w:lsdException w:name="Grid Table 6 Colorful Accent 1" w:uiPriority="51"/>
+    <w:lsdException w:name="Grid Table 7 Colorful Accent 1" w:uiPriority="52"/>
+    <w:lsdException w:name="Grid Table 1 Light Accent 2" w:uiPriority="46"/>
+    <w:lsdException w:name="Grid Table 2 Accent 2" w:uiPriority="47"/>
+    <w:lsdException w:name="Grid Table 3 Accent 2" w:uiPriority="48"/>
+    <w:lsdException w:name="Grid Table 4 Accent 2" w:uiPriority="49"/>
+    <w:lsdException w:name="Grid Table 5 Dark Accent 2" w:uiPriority="50"/>
+    <w:lsdException w:name="Grid Table 6 Colorful Accent 2" w:uiPriority="51"/>
+    <w:lsdException w:name="Grid Table 7 Colorful Accent 2" w:uiPriority="52"/>
+    <w:lsdException w:name="Grid Table 1 Light Accent 3" w:uiPriority="46"/>
+    <w:lsdException w:name="Grid Table 2 Accent 3" w:uiPriority="47"/>
+    <w:lsdException w:name="Grid Table 3 Accent 3" w:uiPriority="48"/>
+    <w:lsdException w:name="Grid Table 4 Accent 3" w:uiPriority="49"/>
+    <w:lsdException w:name="Grid Table 5 Dark Accent 3" w:uiPriority="50"/>
+    <w:lsdException w:name="Grid Table 6 Colorful Accent 3" w:uiPriority="51"/>
+    <w:lsdException w:name="Grid Table 7 Colorful Accent 3" w:uiPriority="52"/>
+    <w:lsdException w:name="Grid Table 1 Light Accent 4" w:uiPriority="46"/>
+    <w:lsdException w:name="Grid Table 2 Accent 4" w:uiPriority="47"/>
+    <w:lsdException w:name="Grid Table 3 Accent 4" w:uiPriority="48"/>
+    <w:lsdException w:name="Grid Table 4 Accent 4" w:uiPriority="49"/>
+    <w:lsdException w:name="Grid Table 5 Dark Accent 4" w:uiPriority="50"/>
+    <w:lsdException w:name="Grid Table 6 Colorful Accent 4" w:uiPriority="51"/>
+    <w:lsdException w:name="Grid Table 7 Colorful Accent 4" w:uiPriority="52"/>
+    <w:lsdException w:name="Grid Table 1 Light Accent 5" w:uiPriority="46"/>
+    <w:lsdException w:name="Grid Table 2 Accent 5" w:uiPriority="47"/>
+    <w:lsdException w:name="Grid Table 3 Accent 5" w:uiPriority="48"/>
+    <w:lsdException w:name="Grid Table 4 Accent 5" w:uiPriority="49"/>
+    <w:lsdException w:name="Grid Table 5 Dark Accent 5" w:uiPriority="50"/>
+    <w:lsdException w:name="Grid Table 6 Colorful Accent 5" w:uiPriority="51"/>
+    <w:lsdException w:name="Grid Table 7 Colorful Accent 5" w:uiPriority="52"/>
+    <w:lsdException w:name="Grid Table 1 Light Accent 6" w:uiPriority="46"/>
+    <w:lsdException w:name="Grid Table 2 Accent 6" w:uiPriority="47"/>
+    <w:lsdException w:name="Grid Table 3 Accent 6" w:uiPriority="48"/>
+    <w:lsdException w:name="Grid Table 4 Accent 6" w:uiPriority="49"/>
+    <w:lsdException w:name="Grid Table 5 Dark Accent 6" w:uiPriority="50"/>
+    <w:lsdException w:name="Grid Table 6 Colorful Accent 6" w:uiPriority="51"/>
+    <w:lsdException w:name="Grid Table 7 Colorful Accent 6" w:uiPriority="52"/>
+    <w:lsdException w:name="List Table 1 Light" w:uiPriority="46"/>
+    <w:lsdException w:name="List Table 2" w:uiPriority="47"/>
+    <w:lsdException w:name="List Table 3" w:uiPriority="48"/>
+    <w:lsdException w:name="List Table 4" w:uiPriority="49"/>
+    <w:lsdException w:name="List Table 5 Dark" w:uiPriority="50"/>
+    <w:lsdException w:name="List Table 6 Colorful" w:uiPriority="51"/>
+    <w:lsdException w:name="List Table 7 Colorful" w:uiPriority="52"/>
+    <w:lsdException w:name="List Table 1 Light Accent 1" w:uiPriority="46"/>
+    <w:lsdException w:name="List Table 2 Accent 1" w:uiPriority="47"/>
+    <w:lsdException w:name="List Table 3 Accent 1" w:uiPriority="48"/>
+    <w:lsdException w:name="List Table 4 Accent 1" w:uiPriority="49"/>
+    <w:lsdException w:name="List Table 5 Dark Accent 1" w:uiPriority="50"/>
+    <w:lsdException w:name="List Table 6 Colorful Accent 1" w:uiPriority="51"/>
+    <w:lsdException w:name="List Table 7 Colorful Accent 1" w:uiPriority="52"/>
+    <w:lsdException w:name="List Table 1 Light Accent 2" w:uiPriority="46"/>
+    <w:lsdException w:name="List Table 2 Accent 2" w:uiPriority="47"/>
+    <w:lsdException w:name="List Table 3 Accent 2" w:uiPriority="48"/>
+    <w:lsdException w:name="List Table 4 Accent 2" w:uiPriority="49"/>
+    <w:lsdException w:name="List Table 5 Dark Accent 2" w:uiPriority="50"/>
+    <w:lsdException w:name="List Table 6 Colorful Accent 2" w:uiPriority="51"/>
+    <w:lsdException w:name="List Table 7 Colorful Accent 2" w:uiPriority="52"/>
+    <w:lsdException w:name="List Table 1 Light Accent 3" w:uiPriority="46"/>
+    <w:lsdException w:name="List Table 2 Accent 3" w:uiPriority="47"/>
+    <w:lsdException w:name="List Table 3 Accent 3" w:uiPriority="48"/>
+    <w:lsdException w:name="List Table 4 Accent 3" w:uiPriority="49"/>
+    <w:lsdException w:name="List Table 5 Dark Accent 3" w:uiPriority="50"/>
+    <w:lsdException w:name="List Table 6 Colorful Accent 3" w:uiPriority="51"/>
+    <w:lsdException w:name="List Table 7 Colorful Accent 3" w:uiPriority="52"/>
+    <w:lsdException w:name="List Table 1 Light Accent 4" w:uiPriority="46"/>
+    <w:lsdException w:name="List Table 2 Accent 4" w:uiPriority="47"/>
+    <w:lsdException w:name="List Table 3 Accent 4" w:uiPriority="48"/>
+    <w:lsdException w:name="List Table 4 Accent 4" w:uiPriority="49"/>
+    <w:lsdException w:name="List Table 5 Dark Accent 4" w:uiPriority="50"/>
+    <w:lsdException w:name="List Table 6 Colorful Accent 4" w:uiPriority="51"/>
+    <w:lsdException w:name="List Table 7 Colorful Accent 4" w:uiPriority="52"/>
+    <w:lsdException w:name="List Table 1 Light Accent 5" w:uiPriority="46"/>
+    <w:lsdException w:name="List Table 2 Accent 5" w:uiPriority="47"/>
+    <w:lsdException w:name="List Table 3 Accent 5" w:uiPriority="48"/>
+    <w:lsdException w:name="List Table 4 Accent 5" w:uiPriority="49"/>
+    <w:lsdException w:name="List Table 5 Dark Accent 5" w:uiPriority="50"/>
+    <w:lsdException w:name="List Table 6 Colorful Accent 5" w:uiPriority="51"/>
+    <w:lsdException w:name="List Table 7 Colorful Accent 5" w:uiPriority="52"/>
+    <w:lsdException w:name="List Table 1 Light Accent 6" w:uiPriority="46"/>
+    <w:lsdException w:name="List Table 2 Accent 6" w:uiPriority="47"/>
+    <w:lsdException w:name="List Table 3 Accent 6" w:uiPriority="48"/>
+    <w:lsdException w:name="List Table 4 Accent 6" w:uiPriority="49"/>
+    <w:lsdException w:name="List Table 5 Dark Accent 6" w:uiPriority="50"/>
+    <w:lsdException w:name="List Table 6 Colorful Accent 6" w:uiPriority="51"/>
+    <w:lsdException w:name="List Table 7 Colorful Accent 6" w:uiPriority="52"/>
   </w:latentStyles>
   <w:style w:type="paragraph" w:default="1" w:styleId="Normal">
     <w:name w:val="Normal"/>
@@ -9894,7 +7024,6 @@
     <w:uiPriority w:val="99"/>
     <w:semiHidden/>
     <w:unhideWhenUsed/>
-    <w:qFormat/>
     <w:tblPr>
       <w:tblInd w:w="0" w:type="dxa"/>
       <w:tblCellMar>
@@ -9963,7 +7092,7 @@
       <w:outlineLvl w:val="0"/>
     </w:pPr>
     <w:rPr>
-      <w:rFonts w:asciiTheme="majorHAnsi" w:eastAsia="SimSun" w:hAnsiTheme="majorHAnsi" w:cstheme="majorBidi"/>
+      <w:rFonts w:asciiTheme="majorHAnsi" w:eastAsia="宋体" w:hAnsiTheme="majorHAnsi" w:cstheme="majorBidi"/>
       <w:b/>
       <w:bCs/>
       <w:sz w:val="32"/>
@@ -9977,7 +7106,7 @@
     <w:uiPriority w:val="10"/>
     <w:rsid w:val="00851D5D"/>
     <w:rPr>
-      <w:rFonts w:asciiTheme="majorHAnsi" w:eastAsia="SimSun" w:hAnsiTheme="majorHAnsi" w:cstheme="majorBidi"/>
+      <w:rFonts w:asciiTheme="majorHAnsi" w:eastAsia="宋体" w:hAnsiTheme="majorHAnsi" w:cstheme="majorBidi"/>
       <w:b/>
       <w:bCs/>
       <w:sz w:val="32"/>
@@ -9998,7 +7127,7 @@
       <w:outlineLvl w:val="1"/>
     </w:pPr>
     <w:rPr>
-      <w:rFonts w:asciiTheme="majorHAnsi" w:eastAsia="SimSun" w:hAnsiTheme="majorHAnsi" w:cstheme="majorBidi"/>
+      <w:rFonts w:asciiTheme="majorHAnsi" w:eastAsia="宋体" w:hAnsiTheme="majorHAnsi" w:cstheme="majorBidi"/>
       <w:b/>
       <w:bCs/>
       <w:kern w:val="28"/>
@@ -10013,7 +7142,7 @@
     <w:uiPriority w:val="11"/>
     <w:rsid w:val="00851D5D"/>
     <w:rPr>
-      <w:rFonts w:asciiTheme="majorHAnsi" w:eastAsia="SimSun" w:hAnsiTheme="majorHAnsi" w:cstheme="majorBidi"/>
+      <w:rFonts w:asciiTheme="majorHAnsi" w:eastAsia="宋体" w:hAnsiTheme="majorHAnsi" w:cstheme="majorBidi"/>
       <w:b/>
       <w:bCs/>
       <w:kern w:val="28"/>
@@ -10207,363 +7336,6 @@
 </w:styles>
 </file>
 
-<file path=word/stylesWithEffects.xml><?xml version="1.0" encoding="utf-8"?>
-<w:styles xmlns:wpc="http://schemas.microsoft.com/office/word/2010/wordprocessingCanvas" xmlns:mc="http://schemas.openxmlformats.org/markup-compatibility/2006" xmlns:o="urn:schemas-microsoft-com:office:office" xmlns:r="http://schemas.openxmlformats.org/officeDocument/2006/relationships" xmlns:m="http://schemas.openxmlformats.org/officeDocument/2006/math" xmlns:v="urn:schemas-microsoft-com:vml" xmlns:wp14="http://schemas.microsoft.com/office/word/2010/wordprocessingDrawing" xmlns:wp="http://schemas.openxmlformats.org/drawingml/2006/wordprocessingDrawing" xmlns:w10="urn:schemas-microsoft-com:office:word" xmlns:w="http://schemas.openxmlformats.org/wordprocessingml/2006/main" xmlns:w14="http://schemas.microsoft.com/office/word/2010/wordml" xmlns:wpg="http://schemas.microsoft.com/office/word/2010/wordprocessingGroup" xmlns:wpi="http://schemas.microsoft.com/office/word/2010/wordprocessingInk" xmlns:wne="http://schemas.microsoft.com/office/word/2006/wordml" xmlns:wps="http://schemas.microsoft.com/office/word/2010/wordprocessingShape" mc:Ignorable="w14 wp14">
-  <w:docDefaults>
-    <w:rPrDefault>
-      <w:rPr>
-        <w:rFonts w:asciiTheme="minorHAnsi" w:eastAsiaTheme="minorEastAsia" w:hAnsiTheme="minorHAnsi" w:cstheme="minorBidi"/>
-        <w:kern w:val="2"/>
-        <w:sz w:val="21"/>
-        <w:szCs w:val="22"/>
-        <w:lang w:val="en-US" w:eastAsia="zh-CN" w:bidi="ar-SA"/>
-      </w:rPr>
-    </w:rPrDefault>
-    <w:pPrDefault/>
-  </w:docDefaults>
-  <w:latentStyles w:defLockedState="0" w:defUIPriority="99" w:defSemiHidden="1" w:defUnhideWhenUsed="1" w:defQFormat="0" w:count="267">
-    <w:lsdException w:name="Normal" w:semiHidden="0" w:uiPriority="0" w:unhideWhenUsed="0" w:qFormat="1"/>
-    <w:lsdException w:name="heading 1" w:semiHidden="0" w:uiPriority="9" w:unhideWhenUsed="0" w:qFormat="1"/>
-    <w:lsdException w:name="heading 2" w:uiPriority="9" w:qFormat="1"/>
-    <w:lsdException w:name="heading 3" w:uiPriority="9" w:qFormat="1"/>
-    <w:lsdException w:name="heading 4" w:uiPriority="9" w:qFormat="1"/>
-    <w:lsdException w:name="heading 5" w:uiPriority="9" w:qFormat="1"/>
-    <w:lsdException w:name="heading 6" w:uiPriority="9" w:qFormat="1"/>
-    <w:lsdException w:name="heading 7" w:uiPriority="9" w:qFormat="1"/>
-    <w:lsdException w:name="heading 8" w:uiPriority="9" w:qFormat="1"/>
-    <w:lsdException w:name="heading 9" w:uiPriority="9" w:qFormat="1"/>
-    <w:lsdException w:name="toc 1" w:uiPriority="39"/>
-    <w:lsdException w:name="toc 2" w:uiPriority="39"/>
-    <w:lsdException w:name="toc 3" w:uiPriority="39"/>
-    <w:lsdException w:name="toc 4" w:uiPriority="39"/>
-    <w:lsdException w:name="toc 5" w:uiPriority="39"/>
-    <w:lsdException w:name="toc 6" w:uiPriority="39"/>
-    <w:lsdException w:name="toc 7" w:uiPriority="39"/>
-    <w:lsdException w:name="toc 8" w:uiPriority="39"/>
-    <w:lsdException w:name="toc 9" w:uiPriority="39"/>
-    <w:lsdException w:name="caption" w:uiPriority="35" w:qFormat="1"/>
-    <w:lsdException w:name="Title" w:semiHidden="0" w:uiPriority="10" w:unhideWhenUsed="0" w:qFormat="1"/>
-    <w:lsdException w:name="Default Paragraph Font" w:uiPriority="1"/>
-    <w:lsdException w:name="Subtitle" w:semiHidden="0" w:uiPriority="11" w:unhideWhenUsed="0" w:qFormat="1"/>
-    <w:lsdException w:name="Strong" w:semiHidden="0" w:uiPriority="22" w:unhideWhenUsed="0" w:qFormat="1"/>
-    <w:lsdException w:name="Emphasis" w:semiHidden="0" w:uiPriority="20" w:unhideWhenUsed="0" w:qFormat="1"/>
-    <w:lsdException w:name="Table Grid" w:semiHidden="0" w:uiPriority="59" w:unhideWhenUsed="0"/>
-    <w:lsdException w:name="Placeholder Text" w:unhideWhenUsed="0"/>
-    <w:lsdException w:name="No Spacing" w:semiHidden="0" w:uiPriority="1" w:unhideWhenUsed="0" w:qFormat="1"/>
-    <w:lsdException w:name="Light Shading" w:semiHidden="0" w:uiPriority="60" w:unhideWhenUsed="0"/>
-    <w:lsdException w:name="Light List" w:semiHidden="0" w:uiPriority="61" w:unhideWhenUsed="0"/>
-    <w:lsdException w:name="Light Grid" w:semiHidden="0" w:uiPriority="62" w:unhideWhenUsed="0"/>
-    <w:lsdException w:name="Medium Shading 1" w:semiHidden="0" w:uiPriority="63" w:unhideWhenUsed="0"/>
-    <w:lsdException w:name="Medium Shading 2" w:semiHidden="0" w:uiPriority="64" w:unhideWhenUsed="0"/>
-    <w:lsdException w:name="Medium List 1" w:semiHidden="0" w:uiPriority="65" w:unhideWhenUsed="0"/>
-    <w:lsdException w:name="Medium List 2" w:semiHidden="0" w:uiPriority="66" w:unhideWhenUsed="0"/>
-    <w:lsdException w:name="Medium Grid 1" w:semiHidden="0" w:uiPriority="67" w:unhideWhenUsed="0"/>
-    <w:lsdException w:name="Medium Grid 2" w:semiHidden="0" w:uiPriority="68" w:unhideWhenUsed="0"/>
-    <w:lsdException w:name="Medium Grid 3" w:semiHidden="0" w:uiPriority="69" w:unhideWhenUsed="0"/>
-    <w:lsdException w:name="Dark List" w:semiHidden="0" w:uiPriority="70" w:unhideWhenUsed="0"/>
-    <w:lsdException w:name="Colorful Shading" w:semiHidden="0" w:uiPriority="71" w:unhideWhenUsed="0"/>
-    <w:lsdException w:name="Colorful List" w:semiHidden="0" w:uiPriority="72" w:unhideWhenUsed="0"/>
-    <w:lsdException w:name="Colorful Grid" w:semiHidden="0" w:uiPriority="73" w:unhideWhenUsed="0"/>
-    <w:lsdException w:name="Light Shading Accent 1" w:semiHidden="0" w:uiPriority="60" w:unhideWhenUsed="0"/>
-    <w:lsdException w:name="Light List Accent 1" w:semiHidden="0" w:uiPriority="61" w:unhideWhenUsed="0"/>
-    <w:lsdException w:name="Light Grid Accent 1" w:semiHidden="0" w:uiPriority="62" w:unhideWhenUsed="0"/>
-    <w:lsdException w:name="Medium Shading 1 Accent 1" w:semiHidden="0" w:uiPriority="63" w:unhideWhenUsed="0"/>
-    <w:lsdException w:name="Medium Shading 2 Accent 1" w:semiHidden="0" w:uiPriority="64" w:unhideWhenUsed="0"/>
-    <w:lsdException w:name="Medium List 1 Accent 1" w:semiHidden="0" w:uiPriority="65" w:unhideWhenUsed="0"/>
-    <w:lsdException w:name="Revision" w:unhideWhenUsed="0"/>
-    <w:lsdException w:name="List Paragraph" w:semiHidden="0" w:uiPriority="34" w:unhideWhenUsed="0" w:qFormat="1"/>
-    <w:lsdException w:name="Quote" w:semiHidden="0" w:uiPriority="29" w:unhideWhenUsed="0" w:qFormat="1"/>
-    <w:lsdException w:name="Intense Quote" w:semiHidden="0" w:uiPriority="30" w:unhideWhenUsed="0" w:qFormat="1"/>
-    <w:lsdException w:name="Medium List 2 Accent 1" w:semiHidden="0" w:uiPriority="66" w:unhideWhenUsed="0"/>
-    <w:lsdException w:name="Medium Grid 1 Accent 1" w:semiHidden="0" w:uiPriority="67" w:unhideWhenUsed="0"/>
-    <w:lsdException w:name="Medium Grid 2 Accent 1" w:semiHidden="0" w:uiPriority="68" w:unhideWhenUsed="0"/>
-    <w:lsdException w:name="Medium Grid 3 Accent 1" w:semiHidden="0" w:uiPriority="69" w:unhideWhenUsed="0"/>
-    <w:lsdException w:name="Dark List Accent 1" w:semiHidden="0" w:uiPriority="70" w:unhideWhenUsed="0"/>
-    <w:lsdException w:name="Colorful Shading Accent 1" w:semiHidden="0" w:uiPriority="71" w:unhideWhenUsed="0"/>
-    <w:lsdException w:name="Colorful List Accent 1" w:semiHidden="0" w:uiPriority="72" w:unhideWhenUsed="0"/>
-    <w:lsdException w:name="Colorful Grid Accent 1" w:semiHidden="0" w:uiPriority="73" w:unhideWhenUsed="0"/>
-    <w:lsdException w:name="Light Shading Accent 2" w:semiHidden="0" w:uiPriority="60" w:unhideWhenUsed="0"/>
-    <w:lsdException w:name="Light List Accent 2" w:semiHidden="0" w:uiPriority="61" w:unhideWhenUsed="0"/>
-    <w:lsdException w:name="Light Grid Accent 2" w:semiHidden="0" w:uiPriority="62" w:unhideWhenUsed="0"/>
-    <w:lsdException w:name="Medium Shading 1 Accent 2" w:semiHidden="0" w:uiPriority="63" w:unhideWhenUsed="0"/>
-    <w:lsdException w:name="Medium Shading 2 Accent 2" w:semiHidden="0" w:uiPriority="64" w:unhideWhenUsed="0"/>
-    <w:lsdException w:name="Medium List 1 Accent 2" w:semiHidden="0" w:uiPriority="65" w:unhideWhenUsed="0"/>
-    <w:lsdException w:name="Medium List 2 Accent 2" w:semiHidden="0" w:uiPriority="66" w:unhideWhenUsed="0"/>
-    <w:lsdException w:name="Medium Grid 1 Accent 2" w:semiHidden="0" w:uiPriority="67" w:unhideWhenUsed="0"/>
-    <w:lsdException w:name="Medium Grid 2 Accent 2" w:semiHidden="0" w:uiPriority="68" w:unhideWhenUsed="0"/>
-    <w:lsdException w:name="Medium Grid 3 Accent 2" w:semiHidden="0" w:uiPriority="69" w:unhideWhenUsed="0"/>
-    <w:lsdException w:name="Dark List Accent 2" w:semiHidden="0" w:uiPriority="70" w:unhideWhenUsed="0"/>
-    <w:lsdException w:name="Colorful Shading Accent 2" w:semiHidden="0" w:uiPriority="71" w:unhideWhenUsed="0"/>
-    <w:lsdException w:name="Colorful List Accent 2" w:semiHidden="0" w:uiPriority="72" w:unhideWhenUsed="0"/>
-    <w:lsdException w:name="Colorful Grid Accent 2" w:semiHidden="0" w:uiPriority="73" w:unhideWhenUsed="0"/>
-    <w:lsdException w:name="Light Shading Accent 3" w:semiHidden="0" w:uiPriority="60" w:unhideWhenUsed="0"/>
-    <w:lsdException w:name="Light List Accent 3" w:semiHidden="0" w:uiPriority="61" w:unhideWhenUsed="0"/>
-    <w:lsdException w:name="Light Grid Accent 3" w:semiHidden="0" w:uiPriority="62" w:unhideWhenUsed="0"/>
-    <w:lsdException w:name="Medium Shading 1 Accent 3" w:semiHidden="0" w:uiPriority="63" w:unhideWhenUsed="0"/>
-    <w:lsdException w:name="Medium Shading 2 Accent 3" w:semiHidden="0" w:uiPriority="64" w:unhideWhenUsed="0"/>
-    <w:lsdException w:name="Medium List 1 Accent 3" w:semiHidden="0" w:uiPriority="65" w:unhideWhenUsed="0"/>
-    <w:lsdException w:name="Medium List 2 Accent 3" w:semiHidden="0" w:uiPriority="66" w:unhideWhenUsed="0"/>
-    <w:lsdException w:name="Medium Grid 1 Accent 3" w:semiHidden="0" w:uiPriority="67" w:unhideWhenUsed="0"/>
-    <w:lsdException w:name="Medium Grid 2 Accent 3" w:semiHidden="0" w:uiPriority="68" w:unhideWhenUsed="0"/>
-    <w:lsdException w:name="Medium Grid 3 Accent 3" w:semiHidden="0" w:uiPriority="69" w:unhideWhenUsed="0"/>
-    <w:lsdException w:name="Dark List Accent 3" w:semiHidden="0" w:uiPriority="70" w:unhideWhenUsed="0"/>
-    <w:lsdException w:name="Colorful Shading Accent 3" w:semiHidden="0" w:uiPriority="71" w:unhideWhenUsed="0"/>
-    <w:lsdException w:name="Colorful List Accent 3" w:semiHidden="0" w:uiPriority="72" w:unhideWhenUsed="0"/>
-    <w:lsdException w:name="Colorful Grid Accent 3" w:semiHidden="0" w:uiPriority="73" w:unhideWhenUsed="0"/>
-    <w:lsdException w:name="Light Shading Accent 4" w:semiHidden="0" w:uiPriority="60" w:unhideWhenUsed="0"/>
-    <w:lsdException w:name="Light List Accent 4" w:semiHidden="0" w:uiPriority="61" w:unhideWhenUsed="0"/>
-    <w:lsdException w:name="Light Grid Accent 4" w:semiHidden="0" w:uiPriority="62" w:unhideWhenUsed="0"/>
-    <w:lsdException w:name="Medium Shading 1 Accent 4" w:semiHidden="0" w:uiPriority="63" w:unhideWhenUsed="0"/>
-    <w:lsdException w:name="Medium Shading 2 Accent 4" w:semiHidden="0" w:uiPriority="64" w:unhideWhenUsed="0"/>
-    <w:lsdException w:name="Medium List 1 Accent 4" w:semiHidden="0" w:uiPriority="65" w:unhideWhenUsed="0"/>
-    <w:lsdException w:name="Medium List 2 Accent 4" w:semiHidden="0" w:uiPriority="66" w:unhideWhenUsed="0"/>
-    <w:lsdException w:name="Medium Grid 1 Accent 4" w:semiHidden="0" w:uiPriority="67" w:unhideWhenUsed="0"/>
-    <w:lsdException w:name="Medium Grid 2 Accent 4" w:semiHidden="0" w:uiPriority="68" w:unhideWhenUsed="0"/>
-    <w:lsdException w:name="Medium Grid 3 Accent 4" w:semiHidden="0" w:uiPriority="69" w:unhideWhenUsed="0"/>
-    <w:lsdException w:name="Dark List Accent 4" w:semiHidden="0" w:uiPriority="70" w:unhideWhenUsed="0"/>
-    <w:lsdException w:name="Colorful Shading Accent 4" w:semiHidden="0" w:uiPriority="71" w:unhideWhenUsed="0"/>
-    <w:lsdException w:name="Colorful List Accent 4" w:semiHidden="0" w:uiPriority="72" w:unhideWhenUsed="0"/>
-    <w:lsdException w:name="Colorful Grid Accent 4" w:semiHidden="0" w:uiPriority="73" w:unhideWhenUsed="0"/>
-    <w:lsdException w:name="Light Shading Accent 5" w:semiHidden="0" w:uiPriority="60" w:unhideWhenUsed="0"/>
-    <w:lsdException w:name="Light List Accent 5" w:semiHidden="0" w:uiPriority="61" w:unhideWhenUsed="0"/>
-    <w:lsdException w:name="Light Grid Accent 5" w:semiHidden="0" w:uiPriority="62" w:unhideWhenUsed="0"/>
-    <w:lsdException w:name="Medium Shading 1 Accent 5" w:semiHidden="0" w:uiPriority="63" w:unhideWhenUsed="0"/>
-    <w:lsdException w:name="Medium Shading 2 Accent 5" w:semiHidden="0" w:uiPriority="64" w:unhideWhenUsed="0"/>
-    <w:lsdException w:name="Medium List 1 Accent 5" w:semiHidden="0" w:uiPriority="65" w:unhideWhenUsed="0"/>
-    <w:lsdException w:name="Medium List 2 Accent 5" w:semiHidden="0" w:uiPriority="66" w:unhideWhenUsed="0"/>
-    <w:lsdException w:name="Medium Grid 1 Accent 5" w:semiHidden="0" w:uiPriority="67" w:unhideWhenUsed="0"/>
-    <w:lsdException w:name="Medium Grid 2 Accent 5" w:semiHidden="0" w:uiPriority="68" w:unhideWhenUsed="0"/>
-    <w:lsdException w:name="Medium Grid 3 Accent 5" w:semiHidden="0" w:uiPriority="69" w:unhideWhenUsed="0"/>
-    <w:lsdException w:name="Dark List Accent 5" w:semiHidden="0" w:uiPriority="70" w:unhideWhenUsed="0"/>
-    <w:lsdException w:name="Colorful Shading Accent 5" w:semiHidden="0" w:uiPriority="71" w:unhideWhenUsed="0"/>
-    <w:lsdException w:name="Colorful List Accent 5" w:semiHidden="0" w:uiPriority="72" w:unhideWhenUsed="0"/>
-    <w:lsdException w:name="Colorful Grid Accent 5" w:semiHidden="0" w:uiPriority="73" w:unhideWhenUsed="0"/>
-    <w:lsdException w:name="Light Shading Accent 6" w:semiHidden="0" w:uiPriority="60" w:unhideWhenUsed="0"/>
-    <w:lsdException w:name="Light List Accent 6" w:semiHidden="0" w:uiPriority="61" w:unhideWhenUsed="0"/>
-    <w:lsdException w:name="Light Grid Accent 6" w:semiHidden="0" w:uiPriority="62" w:unhideWhenUsed="0"/>
-    <w:lsdException w:name="Medium Shading 1 Accent 6" w:semiHidden="0" w:uiPriority="63" w:unhideWhenUsed="0"/>
-    <w:lsdException w:name="Medium Shading 2 Accent 6" w:semiHidden="0" w:uiPriority="64" w:unhideWhenUsed="0"/>
-    <w:lsdException w:name="Medium List 1 Accent 6" w:semiHidden="0" w:uiPriority="65" w:unhideWhenUsed="0"/>
-    <w:lsdException w:name="Medium List 2 Accent 6" w:semiHidden="0" w:uiPriority="66" w:unhideWhenUsed="0"/>
-    <w:lsdException w:name="Medium Grid 1 Accent 6" w:semiHidden="0" w:uiPriority="67" w:unhideWhenUsed="0"/>
-    <w:lsdException w:name="Medium Grid 2 Accent 6" w:semiHidden="0" w:uiPriority="68" w:unhideWhenUsed="0"/>
-    <w:lsdException w:name="Medium Grid 3 Accent 6" w:semiHidden="0" w:uiPriority="69" w:unhideWhenUsed="0"/>
-    <w:lsdException w:name="Dark List Accent 6" w:semiHidden="0" w:uiPriority="70" w:unhideWhenUsed="0"/>
-    <w:lsdException w:name="Colorful Shading Accent 6" w:semiHidden="0" w:uiPriority="71" w:unhideWhenUsed="0"/>
-    <w:lsdException w:name="Colorful List Accent 6" w:semiHidden="0" w:uiPriority="72" w:unhideWhenUsed="0"/>
-    <w:lsdException w:name="Colorful Grid Accent 6" w:semiHidden="0" w:uiPriority="73" w:unhideWhenUsed="0"/>
-    <w:lsdException w:name="Subtle Emphasis" w:semiHidden="0" w:uiPriority="19" w:unhideWhenUsed="0" w:qFormat="1"/>
-    <w:lsdException w:name="Intense Emphasis" w:semiHidden="0" w:uiPriority="21" w:unhideWhenUsed="0" w:qFormat="1"/>
-    <w:lsdException w:name="Subtle Reference" w:semiHidden="0" w:uiPriority="31" w:unhideWhenUsed="0" w:qFormat="1"/>
-    <w:lsdException w:name="Intense Reference" w:semiHidden="0" w:uiPriority="32" w:unhideWhenUsed="0" w:qFormat="1"/>
-    <w:lsdException w:name="Book Title" w:semiHidden="0" w:uiPriority="33" w:unhideWhenUsed="0" w:qFormat="1"/>
-    <w:lsdException w:name="Bibliography" w:uiPriority="37"/>
-    <w:lsdException w:name="TOC Heading" w:uiPriority="39" w:qFormat="1"/>
-  </w:latentStyles>
-  <w:style w:type="paragraph" w:default="1" w:styleId="Normal">
-    <w:name w:val="Normal"/>
-    <w:qFormat/>
-    <w:pPr>
-      <w:widowControl w:val="0"/>
-      <w:jc w:val="both"/>
-    </w:pPr>
-  </w:style>
-  <w:style w:type="paragraph" w:styleId="Heading1">
-    <w:name w:val="heading 1"/>
-    <w:basedOn w:val="Normal"/>
-    <w:next w:val="Normal"/>
-    <w:link w:val="Heading1Char"/>
-    <w:uiPriority w:val="9"/>
-    <w:qFormat/>
-    <w:rsid w:val="00851D5D"/>
-    <w:pPr>
-      <w:keepNext/>
-      <w:keepLines/>
-      <w:spacing w:before="340" w:after="330" w:line="578" w:lineRule="auto"/>
-      <w:outlineLvl w:val="0"/>
-    </w:pPr>
-    <w:rPr>
-      <w:b/>
-      <w:bCs/>
-      <w:kern w:val="44"/>
-      <w:sz w:val="44"/>
-      <w:szCs w:val="44"/>
-    </w:rPr>
-  </w:style>
-  <w:style w:type="paragraph" w:styleId="Heading2">
-    <w:name w:val="heading 2"/>
-    <w:basedOn w:val="Normal"/>
-    <w:next w:val="Normal"/>
-    <w:link w:val="Heading2Char"/>
-    <w:uiPriority w:val="9"/>
-    <w:unhideWhenUsed/>
-    <w:qFormat/>
-    <w:rsid w:val="00851D5D"/>
-    <w:pPr>
-      <w:keepNext/>
-      <w:keepLines/>
-      <w:spacing w:before="260" w:after="260" w:line="416" w:lineRule="auto"/>
-      <w:outlineLvl w:val="1"/>
-    </w:pPr>
-    <w:rPr>
-      <w:rFonts w:asciiTheme="majorHAnsi" w:eastAsiaTheme="majorEastAsia" w:hAnsiTheme="majorHAnsi" w:cstheme="majorBidi"/>
-      <w:b/>
-      <w:bCs/>
-      <w:sz w:val="32"/>
-      <w:szCs w:val="32"/>
-    </w:rPr>
-  </w:style>
-  <w:style w:type="character" w:default="1" w:styleId="DefaultParagraphFont">
-    <w:name w:val="Default Paragraph Font"/>
-    <w:uiPriority w:val="1"/>
-    <w:semiHidden/>
-    <w:unhideWhenUsed/>
-  </w:style>
-  <w:style w:type="table" w:default="1" w:styleId="TableNormal">
-    <w:name w:val="Normal Table"/>
-    <w:uiPriority w:val="99"/>
-    <w:semiHidden/>
-    <w:unhideWhenUsed/>
-    <w:tblPr>
-      <w:tblInd w:w="0" w:type="dxa"/>
-      <w:tblCellMar>
-        <w:top w:w="0" w:type="dxa"/>
-        <w:left w:w="108" w:type="dxa"/>
-        <w:bottom w:w="0" w:type="dxa"/>
-        <w:right w:w="108" w:type="dxa"/>
-      </w:tblCellMar>
-    </w:tblPr>
-  </w:style>
-  <w:style w:type="numbering" w:default="1" w:styleId="NoList">
-    <w:name w:val="No List"/>
-    <w:uiPriority w:val="99"/>
-    <w:semiHidden/>
-    <w:unhideWhenUsed/>
-  </w:style>
-  <w:style w:type="character" w:customStyle="1" w:styleId="Heading1Char">
-    <w:name w:val="Heading 1 Char"/>
-    <w:basedOn w:val="DefaultParagraphFont"/>
-    <w:link w:val="Heading1"/>
-    <w:uiPriority w:val="9"/>
-    <w:rsid w:val="00851D5D"/>
-    <w:rPr>
-      <w:b/>
-      <w:bCs/>
-      <w:kern w:val="44"/>
-      <w:sz w:val="44"/>
-      <w:szCs w:val="44"/>
-    </w:rPr>
-  </w:style>
-  <w:style w:type="paragraph" w:styleId="ListParagraph">
-    <w:name w:val="List Paragraph"/>
-    <w:basedOn w:val="Normal"/>
-    <w:uiPriority w:val="34"/>
-    <w:qFormat/>
-    <w:rsid w:val="00851D5D"/>
-    <w:pPr>
-      <w:ind w:firstLineChars="200" w:firstLine="420"/>
-    </w:pPr>
-  </w:style>
-  <w:style w:type="character" w:customStyle="1" w:styleId="Heading2Char">
-    <w:name w:val="Heading 2 Char"/>
-    <w:basedOn w:val="DefaultParagraphFont"/>
-    <w:link w:val="Heading2"/>
-    <w:uiPriority w:val="9"/>
-    <w:rsid w:val="00851D5D"/>
-    <w:rPr>
-      <w:rFonts w:asciiTheme="majorHAnsi" w:eastAsiaTheme="majorEastAsia" w:hAnsiTheme="majorHAnsi" w:cstheme="majorBidi"/>
-      <w:b/>
-      <w:bCs/>
-      <w:sz w:val="32"/>
-      <w:szCs w:val="32"/>
-    </w:rPr>
-  </w:style>
-  <w:style w:type="paragraph" w:styleId="Title">
-    <w:name w:val="Title"/>
-    <w:basedOn w:val="Normal"/>
-    <w:next w:val="Normal"/>
-    <w:link w:val="TitleChar"/>
-    <w:uiPriority w:val="10"/>
-    <w:qFormat/>
-    <w:rsid w:val="00851D5D"/>
-    <w:pPr>
-      <w:spacing w:before="240" w:after="60"/>
-      <w:jc w:val="center"/>
-      <w:outlineLvl w:val="0"/>
-    </w:pPr>
-    <w:rPr>
-      <w:rFonts w:asciiTheme="majorHAnsi" w:eastAsia="宋体" w:hAnsiTheme="majorHAnsi" w:cstheme="majorBidi"/>
-      <w:b/>
-      <w:bCs/>
-      <w:sz w:val="32"/>
-      <w:szCs w:val="32"/>
-    </w:rPr>
-  </w:style>
-  <w:style w:type="character" w:customStyle="1" w:styleId="TitleChar">
-    <w:name w:val="Title Char"/>
-    <w:basedOn w:val="DefaultParagraphFont"/>
-    <w:link w:val="Title"/>
-    <w:uiPriority w:val="10"/>
-    <w:rsid w:val="00851D5D"/>
-    <w:rPr>
-      <w:rFonts w:asciiTheme="majorHAnsi" w:eastAsia="宋体" w:hAnsiTheme="majorHAnsi" w:cstheme="majorBidi"/>
-      <w:b/>
-      <w:bCs/>
-      <w:sz w:val="32"/>
-      <w:szCs w:val="32"/>
-    </w:rPr>
-  </w:style>
-  <w:style w:type="paragraph" w:styleId="Subtitle">
-    <w:name w:val="Subtitle"/>
-    <w:basedOn w:val="Normal"/>
-    <w:next w:val="Normal"/>
-    <w:link w:val="SubtitleChar"/>
-    <w:uiPriority w:val="11"/>
-    <w:qFormat/>
-    <w:rsid w:val="00851D5D"/>
-    <w:pPr>
-      <w:spacing w:before="240" w:after="60" w:line="312" w:lineRule="auto"/>
-      <w:jc w:val="center"/>
-      <w:outlineLvl w:val="1"/>
-    </w:pPr>
-    <w:rPr>
-      <w:rFonts w:asciiTheme="majorHAnsi" w:eastAsia="宋体" w:hAnsiTheme="majorHAnsi" w:cstheme="majorBidi"/>
-      <w:b/>
-      <w:bCs/>
-      <w:kern w:val="28"/>
-      <w:sz w:val="32"/>
-      <w:szCs w:val="32"/>
-    </w:rPr>
-  </w:style>
-  <w:style w:type="character" w:customStyle="1" w:styleId="SubtitleChar">
-    <w:name w:val="Subtitle Char"/>
-    <w:basedOn w:val="DefaultParagraphFont"/>
-    <w:link w:val="Subtitle"/>
-    <w:uiPriority w:val="11"/>
-    <w:rsid w:val="00851D5D"/>
-    <w:rPr>
-      <w:rFonts w:asciiTheme="majorHAnsi" w:eastAsia="宋体" w:hAnsiTheme="majorHAnsi" w:cstheme="majorBidi"/>
-      <w:b/>
-      <w:bCs/>
-      <w:kern w:val="28"/>
-      <w:sz w:val="32"/>
-      <w:szCs w:val="32"/>
-    </w:rPr>
-  </w:style>
-  <w:style w:type="character" w:styleId="Hyperlink">
-    <w:name w:val="Hyperlink"/>
-    <w:basedOn w:val="DefaultParagraphFont"/>
-    <w:uiPriority w:val="99"/>
-    <w:unhideWhenUsed/>
-    <w:rsid w:val="00BD335C"/>
-    <w:rPr>
-      <w:color w:val="0000FF" w:themeColor="hyperlink"/>
-      <w:u w:val="single"/>
-    </w:rPr>
-  </w:style>
-</w:styles>
-</file>
-
 <file path=word/theme/theme1.xml><?xml version="1.0" encoding="utf-8"?>
 <a:theme xmlns:a="http://schemas.openxmlformats.org/drawingml/2006/main" name="Office Theme">
   <a:themeElements>
@@ -10572,7 +7344,7 @@
         <a:sysClr val="windowText" lastClr="000000"/>
       </a:dk1>
       <a:lt1>
-        <a:sysClr val="window" lastClr="84C778"/>
+        <a:sysClr val="window" lastClr="FFFFFF"/>
       </a:lt1>
       <a:dk2>
         <a:srgbClr val="1F497D"/>
@@ -10854,7 +7626,7 @@
 </file>
 
 <file path=customXml/itemProps1.xml><?xml version="1.0" encoding="utf-8"?>
-<ds:datastoreItem xmlns:ds="http://schemas.openxmlformats.org/officeDocument/2006/customXml" ds:itemID="{9C77E358-BD5D-49C8-9425-2AF1A8742696}">
+<ds:datastoreItem xmlns:ds="http://schemas.openxmlformats.org/officeDocument/2006/customXml" ds:itemID="{872C171F-1C33-4141-9A63-DBF5922CC796}">
   <ds:schemaRefs>
     <ds:schemaRef ds:uri="http://schemas.openxmlformats.org/officeDocument/2006/bibliography"/>
   </ds:schemaRefs>
